--- a/文档/算法流程图.docx
+++ b/文档/算法流程图.docx
@@ -18,105 +18,66 @@
                   <w:p>
                     <w:pPr>
                       <w:spacing w:after="0"/>
-                      <w:rPr>
-                        <w:rFonts w:hint="eastAsia"/>
-                      </w:rPr>
-                    </w:pPr>
-                  </w:p>
-                  <w:p>
-                    <w:pPr>
-                      <w:spacing w:after="0"/>
-                      <w:rPr>
-                        <w:rFonts w:hint="eastAsia"/>
-                      </w:rPr>
-                    </w:pPr>
-                  </w:p>
-                  <w:p>
-                    <w:pPr>
-                      <w:spacing w:after="0"/>
-                      <w:rPr>
-                        <w:rFonts w:hint="eastAsia"/>
-                      </w:rPr>
-                    </w:pPr>
-                  </w:p>
-                  <w:p>
-                    <w:pPr>
-                      <w:spacing w:after="0"/>
-                      <w:rPr>
-                        <w:rFonts w:hint="eastAsia"/>
-                      </w:rPr>
-                    </w:pPr>
-                  </w:p>
-                  <w:p>
-                    <w:pPr>
-                      <w:spacing w:after="0"/>
-                      <w:rPr>
-                        <w:rFonts w:hint="eastAsia"/>
-                      </w:rPr>
-                    </w:pPr>
-                  </w:p>
-                  <w:p>
-                    <w:pPr>
-                      <w:spacing w:after="0"/>
-                      <w:rPr>
-                        <w:rFonts w:hint="eastAsia"/>
-                      </w:rPr>
-                    </w:pPr>
-                  </w:p>
-                  <w:p>
-                    <w:pPr>
-                      <w:spacing w:after="0"/>
-                      <w:rPr>
-                        <w:rFonts w:hint="eastAsia"/>
-                      </w:rPr>
-                    </w:pPr>
-                  </w:p>
-                  <w:p>
-                    <w:pPr>
-                      <w:spacing w:after="0"/>
-                      <w:rPr>
-                        <w:rFonts w:hint="eastAsia"/>
-                      </w:rPr>
-                    </w:pPr>
-                  </w:p>
-                  <w:p>
-                    <w:pPr>
-                      <w:spacing w:after="0"/>
-                      <w:rPr>
-                        <w:rFonts w:hint="eastAsia"/>
-                      </w:rPr>
-                    </w:pPr>
-                  </w:p>
-                  <w:p>
-                    <w:pPr>
-                      <w:spacing w:after="0"/>
-                      <w:rPr>
-                        <w:rFonts w:hint="eastAsia"/>
-                      </w:rPr>
-                    </w:pPr>
-                  </w:p>
-                  <w:p>
-                    <w:pPr>
-                      <w:spacing w:after="0"/>
-                      <w:rPr>
-                        <w:rFonts w:hint="eastAsia"/>
-                      </w:rPr>
-                    </w:pPr>
-                  </w:p>
-                  <w:p>
-                    <w:pPr>
-                      <w:spacing w:after="0"/>
-                      <w:rPr>
-                        <w:rFonts w:hint="eastAsia"/>
-                      </w:rPr>
-                    </w:pPr>
-                  </w:p>
-                  <w:p>
-                    <w:pPr>
-                      <w:spacing w:after="0"/>
-                      <w:rPr>
-                        <w:rFonts w:hint="eastAsia"/>
-                      </w:rPr>
+                    </w:pPr>
+                  </w:p>
+                  <w:p>
+                    <w:pPr>
+                      <w:spacing w:after="0"/>
+                    </w:pPr>
+                  </w:p>
+                  <w:p>
+                    <w:pPr>
+                      <w:spacing w:after="0"/>
+                    </w:pPr>
+                  </w:p>
+                  <w:p>
+                    <w:pPr>
+                      <w:spacing w:after="0"/>
+                    </w:pPr>
+                  </w:p>
+                  <w:p>
+                    <w:pPr>
+                      <w:spacing w:after="0"/>
+                    </w:pPr>
+                  </w:p>
+                  <w:p>
+                    <w:pPr>
+                      <w:spacing w:after="0"/>
+                    </w:pPr>
+                  </w:p>
+                  <w:p>
+                    <w:pPr>
+                      <w:spacing w:after="0"/>
+                    </w:pPr>
+                  </w:p>
+                  <w:p>
+                    <w:pPr>
+                      <w:spacing w:after="0"/>
+                    </w:pPr>
+                  </w:p>
+                  <w:p>
+                    <w:pPr>
+                      <w:spacing w:after="0"/>
+                    </w:pPr>
+                  </w:p>
+                  <w:p>
+                    <w:pPr>
+                      <w:spacing w:after="0"/>
+                    </w:pPr>
+                  </w:p>
+                  <w:p>
+                    <w:pPr>
+                      <w:spacing w:after="0"/>
+                    </w:pPr>
+                  </w:p>
+                  <w:p>
+                    <w:pPr>
+                      <w:spacing w:after="0"/>
+                    </w:pPr>
+                  </w:p>
+                  <w:p>
+                    <w:pPr>
+                      <w:spacing w:after="0"/>
                     </w:pPr>
                   </w:p>
                   <w:p>
@@ -146,105 +107,66 @@
                   <w:p>
                     <w:pPr>
                       <w:spacing w:after="0"/>
-                      <w:rPr>
-                        <w:rFonts w:hint="eastAsia"/>
-                      </w:rPr>
-                    </w:pPr>
-                  </w:p>
-                  <w:p>
-                    <w:pPr>
-                      <w:spacing w:after="0"/>
-                      <w:rPr>
-                        <w:rFonts w:hint="eastAsia"/>
-                      </w:rPr>
-                    </w:pPr>
-                  </w:p>
-                  <w:p>
-                    <w:pPr>
-                      <w:spacing w:after="0"/>
-                      <w:rPr>
-                        <w:rFonts w:hint="eastAsia"/>
-                      </w:rPr>
-                    </w:pPr>
-                  </w:p>
-                  <w:p>
-                    <w:pPr>
-                      <w:spacing w:after="0"/>
-                      <w:rPr>
-                        <w:rFonts w:hint="eastAsia"/>
-                      </w:rPr>
-                    </w:pPr>
-                  </w:p>
-                  <w:p>
-                    <w:pPr>
-                      <w:spacing w:after="0"/>
-                      <w:rPr>
-                        <w:rFonts w:hint="eastAsia"/>
-                      </w:rPr>
-                    </w:pPr>
-                  </w:p>
-                  <w:p>
-                    <w:pPr>
-                      <w:spacing w:after="0"/>
-                      <w:rPr>
-                        <w:rFonts w:hint="eastAsia"/>
-                      </w:rPr>
-                    </w:pPr>
-                  </w:p>
-                  <w:p>
-                    <w:pPr>
-                      <w:spacing w:after="0"/>
-                      <w:rPr>
-                        <w:rFonts w:hint="eastAsia"/>
-                      </w:rPr>
-                    </w:pPr>
-                  </w:p>
-                  <w:p>
-                    <w:pPr>
-                      <w:spacing w:after="0"/>
-                      <w:rPr>
-                        <w:rFonts w:hint="eastAsia"/>
-                      </w:rPr>
-                    </w:pPr>
-                  </w:p>
-                  <w:p>
-                    <w:pPr>
-                      <w:spacing w:after="0"/>
-                      <w:rPr>
-                        <w:rFonts w:hint="eastAsia"/>
-                      </w:rPr>
-                    </w:pPr>
-                  </w:p>
-                  <w:p>
-                    <w:pPr>
-                      <w:spacing w:after="0"/>
-                      <w:rPr>
-                        <w:rFonts w:hint="eastAsia"/>
-                      </w:rPr>
-                    </w:pPr>
-                  </w:p>
-                  <w:p>
-                    <w:pPr>
-                      <w:spacing w:after="0"/>
-                      <w:rPr>
-                        <w:rFonts w:hint="eastAsia"/>
-                      </w:rPr>
-                    </w:pPr>
-                  </w:p>
-                  <w:p>
-                    <w:pPr>
-                      <w:spacing w:after="0"/>
-                      <w:rPr>
-                        <w:rFonts w:hint="eastAsia"/>
-                      </w:rPr>
-                    </w:pPr>
-                  </w:p>
-                  <w:p>
-                    <w:pPr>
-                      <w:spacing w:after="0"/>
-                      <w:rPr>
-                        <w:rFonts w:hint="eastAsia"/>
-                      </w:rPr>
+                    </w:pPr>
+                  </w:p>
+                  <w:p>
+                    <w:pPr>
+                      <w:spacing w:after="0"/>
+                    </w:pPr>
+                  </w:p>
+                  <w:p>
+                    <w:pPr>
+                      <w:spacing w:after="0"/>
+                    </w:pPr>
+                  </w:p>
+                  <w:p>
+                    <w:pPr>
+                      <w:spacing w:after="0"/>
+                    </w:pPr>
+                  </w:p>
+                  <w:p>
+                    <w:pPr>
+                      <w:spacing w:after="0"/>
+                    </w:pPr>
+                  </w:p>
+                  <w:p>
+                    <w:pPr>
+                      <w:spacing w:after="0"/>
+                    </w:pPr>
+                  </w:p>
+                  <w:p>
+                    <w:pPr>
+                      <w:spacing w:after="0"/>
+                    </w:pPr>
+                  </w:p>
+                  <w:p>
+                    <w:pPr>
+                      <w:spacing w:after="0"/>
+                    </w:pPr>
+                  </w:p>
+                  <w:p>
+                    <w:pPr>
+                      <w:spacing w:after="0"/>
+                    </w:pPr>
+                  </w:p>
+                  <w:p>
+                    <w:pPr>
+                      <w:spacing w:after="0"/>
+                    </w:pPr>
+                  </w:p>
+                  <w:p>
+                    <w:pPr>
+                      <w:spacing w:after="0"/>
+                    </w:pPr>
+                  </w:p>
+                  <w:p>
+                    <w:pPr>
+                      <w:spacing w:after="0"/>
+                    </w:pPr>
+                  </w:p>
+                  <w:p>
+                    <w:pPr>
+                      <w:spacing w:after="0"/>
                     </w:pPr>
                   </w:p>
                   <w:p>
@@ -723,12 +645,6 @@
                             <w:rPr>
                               <w:rFonts w:hint="eastAsia"/>
                             </w:rPr>
-                            <w:t>找</w:t>
-                          </w:r>
-                          <w:r>
-                            <w:rPr>
-                              <w:rFonts w:hint="eastAsia"/>
-                            </w:rPr>
                             <w:t>最长目标的起终点</w:t>
                           </w:r>
                           <w:r>
@@ -741,7 +657,19 @@
                             <w:rPr>
                               <w:rFonts w:hint="eastAsia"/>
                             </w:rPr>
-                            <w:t>存在显示</w:t>
+                            <w:t>存在</w:t>
+                          </w:r>
+                          <w:r>
+                            <w:rPr>
+                              <w:rFonts w:hint="eastAsia"/>
+                            </w:rPr>
+                            <w:t>则</w:t>
+                          </w:r>
+                          <w:r>
+                            <w:rPr>
+                              <w:rFonts w:hint="eastAsia"/>
+                            </w:rPr>
+                            <w:t>显示</w:t>
                           </w:r>
                         </w:p>
                       </w:txbxContent>
@@ -1014,9 +942,6 @@
                       <w:p>
                         <w:pPr>
                           <w:jc w:val="center"/>
-                          <w:rPr>
-                            <w:rFonts w:hint="eastAsia"/>
-                          </w:rPr>
                         </w:pPr>
                         <w:r>
                           <w:rPr>
@@ -1683,7 +1608,7 @@
 </file>
 
 <file path=customXml/itemProps1.xml><?xml version="1.0" encoding="utf-8"?>
-<ds:datastoreItem xmlns:ds="http://schemas.openxmlformats.org/officeDocument/2006/customXml" ds:itemID="{C95B3C9D-DE78-486D-8DAB-1540ABD40B29}">
+<ds:datastoreItem xmlns:ds="http://schemas.openxmlformats.org/officeDocument/2006/customXml" ds:itemID="{99B85BA9-0666-4C72-BD90-CDF4334E4BFF}">
   <ds:schemaRefs>
     <ds:schemaRef ds:uri="http://schemas.openxmlformats.org/officeDocument/2006/bibliography"/>
   </ds:schemaRefs>

--- a/文档/算法流程图.docx
+++ b/文档/算法流程图.docx
@@ -2,6 +2,883 @@
 <file path=word/document.xml><?xml version="1.0" encoding="utf-8"?>
 <w:document xmlns:ve="http://schemas.openxmlformats.org/markup-compatibility/2006" xmlns:o="urn:schemas-microsoft-com:office:office" xmlns:r="http://schemas.openxmlformats.org/officeDocument/2006/relationships" xmlns:m="http://schemas.openxmlformats.org/officeDocument/2006/math" xmlns:v="urn:schemas-microsoft-com:vml" xmlns:wp="http://schemas.openxmlformats.org/drawingml/2006/wordprocessingDrawing" xmlns:w10="urn:schemas-microsoft-com:office:word" xmlns:w="http://schemas.openxmlformats.org/wordprocessingml/2006/main" xmlns:wne="http://schemas.microsoft.com/office/word/2006/wordml">
   <w:body>
+    <w:p>
+      <w:pPr>
+        <w:adjustRightInd/>
+        <w:snapToGrid/>
+        <w:spacing w:line="220" w:lineRule="atLeast"/>
+      </w:pPr>
+      <w:r>
+        <w:rPr>
+          <w:noProof/>
+        </w:rPr>
+        <w:pict>
+          <v:group id="_x0000_s1198" style="position:absolute;margin-left:-12.2pt;margin-top:22pt;width:427.1pt;height:449.8pt;z-index:251804672" coordorigin="1544,1947" coordsize="8542,8996">
+            <v:group id="_x0000_s1197" style="position:absolute;left:2611;top:1947;width:5715;height:898" coordorigin="2611,1947" coordsize="5715,898">
+              <v:shapetype id="_x0000_t32" coordsize="21600,21600" o:spt="32" o:oned="t" path="m,l21600,21600e" filled="f">
+                <v:path arrowok="t" fillok="f" o:connecttype="none"/>
+                <o:lock v:ext="edit" shapetype="t"/>
+              </v:shapetype>
+              <v:shape id="_x0000_s1177" type="#_x0000_t32" style="position:absolute;left:4028;top:2531;width:4298;height:1;flip:x" o:connectortype="straight" o:regroupid="15">
+                <v:stroke endarrow="block"/>
+              </v:shape>
+              <v:shape id="_x0000_s1178" type="#_x0000_t32" style="position:absolute;left:3314;top:1947;width:1;height:310;flip:x" o:connectortype="straight" o:regroupid="15">
+                <v:stroke endarrow="block"/>
+              </v:shape>
+              <v:roundrect id="_x0000_s1179" style="position:absolute;left:2611;top:2221;width:1404;height:624" arcsize="10923f" o:regroupid="15">
+                <v:textbox style="mso-next-textbox:#_x0000_s1179">
+                  <w:txbxContent>
+                    <w:p>
+                      <w:pPr>
+                        <w:jc w:val="center"/>
+                      </w:pPr>
+                      <w:r>
+                        <w:rPr>
+                          <w:rFonts w:hint="eastAsia"/>
+                        </w:rPr>
+                        <w:t>相机取像</w:t>
+                      </w:r>
+                    </w:p>
+                  </w:txbxContent>
+                </v:textbox>
+              </v:roundrect>
+            </v:group>
+            <v:group id="_x0000_s1192" style="position:absolute;left:1544;top:4539;width:4244;height:6150" coordorigin="1544,4539" coordsize="4244,6150" o:regroupid="16">
+              <v:rect id="_x0000_s1140" style="position:absolute;left:1544;top:4777;width:4244;height:5912" o:regroupid="5">
+                <v:textbox style="layout-flow:vertical-ideographic;mso-next-textbox:#_x0000_s1140">
+                  <w:txbxContent>
+                    <w:p>
+                      <w:pPr>
+                        <w:spacing w:beforeLines="-20" w:beforeAutospacing="1" w:after="0" w:line="0" w:lineRule="atLeast"/>
+                        <w:ind w:firstLineChars="200" w:firstLine="440"/>
+                      </w:pPr>
+                      <w:r>
+                        <w:rPr>
+                          <w:rFonts w:hint="eastAsia"/>
+                        </w:rPr>
+                        <w:t>找运动物体中心</w:t>
+                      </w:r>
+                    </w:p>
+                  </w:txbxContent>
+                </v:textbox>
+              </v:rect>
+              <v:rect id="_x0000_s1165" style="position:absolute;left:1604;top:9330;width:3402;height:1310" o:regroupid="8">
+                <v:textbox style="mso-next-textbox:#_x0000_s1165">
+                  <w:txbxContent>
+                    <w:p>
+                      <w:r>
+                        <w:rPr>
+                          <w:rFonts w:hint="eastAsia"/>
+                        </w:rPr>
+                        <w:t>所有长度</w:t>
+                      </w:r>
+                      <w:r>
+                        <w:rPr>
+                          <w:rFonts w:hint="eastAsia"/>
+                        </w:rPr>
+                        <w:t>在有效</w:t>
+                      </w:r>
+                      <w:r>
+                        <w:rPr>
+                          <w:rFonts w:hint="eastAsia"/>
+                        </w:rPr>
+                        <w:t>范围</w:t>
+                      </w:r>
+                      <w:r>
+                        <w:rPr>
+                          <w:rFonts w:hint="eastAsia"/>
+                        </w:rPr>
+                        <w:t>内</w:t>
+                      </w:r>
+                      <w:r>
+                        <w:rPr>
+                          <w:rFonts w:hint="eastAsia"/>
+                        </w:rPr>
+                        <w:t>的最长区间</w:t>
+                      </w:r>
+                      <w:r>
+                        <w:rPr>
+                          <w:rFonts w:hint="eastAsia"/>
+                        </w:rPr>
+                        <w:t>，</w:t>
+                      </w:r>
+                      <w:r>
+                        <w:rPr>
+                          <w:rFonts w:hint="eastAsia"/>
+                        </w:rPr>
+                        <w:t>为水平方向运动幅度最大目标，</w:t>
+                      </w:r>
+                      <w:r>
+                        <w:rPr>
+                          <w:rFonts w:hint="eastAsia"/>
+                        </w:rPr>
+                        <w:t>中</w:t>
+                      </w:r>
+                      <w:r>
+                        <w:rPr>
+                          <w:rFonts w:hint="eastAsia"/>
+                        </w:rPr>
+                        <w:t>点</w:t>
+                      </w:r>
+                      <w:r>
+                        <w:rPr>
+                          <w:rFonts w:hint="eastAsia"/>
+                        </w:rPr>
+                        <w:t>作为</w:t>
+                      </w:r>
+                      <w:r>
+                        <w:rPr>
+                          <w:rFonts w:hint="eastAsia"/>
+                        </w:rPr>
+                        <w:t>跟踪对象</w:t>
+                      </w:r>
+                      <w:r>
+                        <w:rPr>
+                          <w:rFonts w:hint="eastAsia"/>
+                        </w:rPr>
+                        <w:t>的中心</w:t>
+                      </w:r>
+                    </w:p>
+                  </w:txbxContent>
+                </v:textbox>
+              </v:rect>
+              <v:rect id="_x0000_s1153" style="position:absolute;left:1604;top:4842;width:3402;height:539" o:regroupid="9">
+                <v:textbox style="mso-next-textbox:#_x0000_s1153">
+                  <w:txbxContent>
+                    <w:p>
+                      <w:pPr>
+                        <w:jc w:val="center"/>
+                      </w:pPr>
+                      <w:r>
+                        <w:rPr>
+                          <w:rFonts w:hint="eastAsia"/>
+                        </w:rPr>
+                        <w:t>形态学开闭</w:t>
+                      </w:r>
+                      <w:r>
+                        <w:rPr>
+                          <w:rFonts w:hint="eastAsia"/>
+                        </w:rPr>
+                        <w:t>运算</w:t>
+                      </w:r>
+                    </w:p>
+                  </w:txbxContent>
+                </v:textbox>
+              </v:rect>
+              <v:rect id="_x0000_s1155" style="position:absolute;left:1604;top:5684;width:3402;height:890" o:regroupid="9">
+                <v:textbox style="mso-next-textbox:#_x0000_s1155">
+                  <w:txbxContent>
+                    <w:p>
+                      <w:r>
+                        <w:rPr>
+                          <w:rFonts w:hint="eastAsia"/>
+                        </w:rPr>
+                        <w:t>找到</w:t>
+                      </w:r>
+                      <w:r>
+                        <w:rPr>
+                          <w:rFonts w:hint="eastAsia"/>
+                        </w:rPr>
+                        <w:t>所有</w:t>
+                      </w:r>
+                      <w:r>
+                        <w:rPr>
+                          <w:rFonts w:hint="eastAsia"/>
+                        </w:rPr>
+                        <w:t>运动物体</w:t>
+                      </w:r>
+                      <w:r>
+                        <w:rPr>
+                          <w:rFonts w:hint="eastAsia"/>
+                        </w:rPr>
+                        <w:t>的</w:t>
+                      </w:r>
+                      <w:r>
+                        <w:rPr>
+                          <w:rFonts w:hint="eastAsia"/>
+                        </w:rPr>
+                        <w:t>轮廓，</w:t>
+                      </w:r>
+                      <w:r>
+                        <w:rPr>
+                          <w:rFonts w:hint="eastAsia"/>
+                        </w:rPr>
+                        <w:t>填充</w:t>
+                      </w:r>
+                      <w:r>
+                        <w:rPr>
+                          <w:rFonts w:hint="eastAsia"/>
+                        </w:rPr>
+                        <w:t>矩形面积在</w:t>
+                      </w:r>
+                      <w:r>
+                        <w:rPr>
+                          <w:rFonts w:hint="eastAsia"/>
+                        </w:rPr>
+                        <w:t>有效</w:t>
+                      </w:r>
+                      <w:r>
+                        <w:rPr>
+                          <w:rFonts w:hint="eastAsia"/>
+                        </w:rPr>
+                        <w:t>范围的所有轮廓</w:t>
+                      </w:r>
+                    </w:p>
+                  </w:txbxContent>
+                </v:textbox>
+              </v:rect>
+              <v:rect id="_x0000_s1156" style="position:absolute;left:1604;top:6877;width:3402;height:539" o:regroupid="9">
+                <v:textbox style="mso-next-textbox:#_x0000_s1156">
+                  <w:txbxContent>
+                    <w:p>
+                      <w:pPr>
+                        <w:jc w:val="center"/>
+                      </w:pPr>
+                      <w:r>
+                        <w:rPr>
+                          <w:rFonts w:hint="eastAsia"/>
+                        </w:rPr>
+                        <w:t>将图像投影</w:t>
+                      </w:r>
+                      <w:r>
+                        <w:rPr>
+                          <w:rFonts w:hint="eastAsia"/>
+                        </w:rPr>
+                        <w:t>到</w:t>
+                      </w:r>
+                      <w:r>
+                        <w:rPr>
+                          <w:rFonts w:hint="eastAsia"/>
+                        </w:rPr>
+                        <w:t>X</w:t>
+                      </w:r>
+                      <w:r>
+                        <w:rPr>
+                          <w:rFonts w:hint="eastAsia"/>
+                        </w:rPr>
+                        <w:t>轴维度</w:t>
+                      </w:r>
+                    </w:p>
+                  </w:txbxContent>
+                </v:textbox>
+              </v:rect>
+              <v:rect id="_x0000_s1157" style="position:absolute;left:1604;top:7719;width:3402;height:1308" o:regroupid="9">
+                <v:textbox style="mso-next-textbox:#_x0000_s1157">
+                  <w:txbxContent>
+                    <w:p>
+                      <w:r>
+                        <w:rPr>
+                          <w:rFonts w:hint="eastAsia"/>
+                        </w:rPr>
+                        <w:t>收集所有</w:t>
+                      </w:r>
+                      <w:r>
+                        <w:rPr>
+                          <w:rFonts w:hint="eastAsia"/>
+                        </w:rPr>
+                        <w:t>X</w:t>
+                      </w:r>
+                      <w:r>
+                        <w:rPr>
+                          <w:rFonts w:hint="eastAsia"/>
+                        </w:rPr>
+                        <w:t>轴方向像素数量</w:t>
+                      </w:r>
+                      <w:r>
+                        <w:rPr>
+                          <w:rFonts w:hint="eastAsia"/>
+                        </w:rPr>
+                        <w:t>、间隔</w:t>
+                      </w:r>
+                      <w:r>
+                        <w:rPr>
+                          <w:rFonts w:hint="eastAsia"/>
+                        </w:rPr>
+                        <w:t>在</w:t>
+                      </w:r>
+                      <w:r>
+                        <w:rPr>
+                          <w:rFonts w:hint="eastAsia"/>
+                        </w:rPr>
+                        <w:t>有效范围内</w:t>
+                      </w:r>
+                      <w:r>
+                        <w:rPr>
+                          <w:rFonts w:hint="eastAsia"/>
+                        </w:rPr>
+                        <w:t>的起、终点</w:t>
+                      </w:r>
+                      <w:r>
+                        <w:rPr>
+                          <w:rFonts w:hint="eastAsia"/>
+                        </w:rPr>
+                        <w:t>，</w:t>
+                      </w:r>
+                      <w:r>
+                        <w:rPr>
+                          <w:rFonts w:hint="eastAsia"/>
+                        </w:rPr>
+                        <w:t>作为</w:t>
+                      </w:r>
+                      <w:r>
+                        <w:rPr>
+                          <w:rFonts w:hint="eastAsia"/>
+                        </w:rPr>
+                        <w:t>运动物体</w:t>
+                      </w:r>
+                      <w:r>
+                        <w:rPr>
+                          <w:rFonts w:hint="eastAsia"/>
+                        </w:rPr>
+                        <w:t>在</w:t>
+                      </w:r>
+                      <w:r>
+                        <w:rPr>
+                          <w:rFonts w:hint="eastAsia"/>
+                        </w:rPr>
+                        <w:t>X</w:t>
+                      </w:r>
+                      <w:r>
+                        <w:rPr>
+                          <w:rFonts w:hint="eastAsia"/>
+                        </w:rPr>
+                        <w:t>轴方向的边界</w:t>
+                      </w:r>
+                    </w:p>
+                  </w:txbxContent>
+                </v:textbox>
+              </v:rect>
+              <v:shape id="_x0000_s1158" type="#_x0000_t32" style="position:absolute;left:3305;top:6574;width:4;height:303;flip:x" o:connectortype="straight" o:regroupid="9">
+                <v:stroke endarrow="block"/>
+              </v:shape>
+              <v:shape id="_x0000_s1159" type="#_x0000_t32" style="position:absolute;left:3324;top:7416;width:0;height:303" o:connectortype="straight" o:regroupid="9">
+                <v:stroke endarrow="block"/>
+              </v:shape>
+              <v:shape id="_x0000_s1160" type="#_x0000_t32" style="position:absolute;left:3305;top:9027;width:0;height:303" o:connectortype="straight" o:regroupid="9">
+                <v:stroke endarrow="block"/>
+              </v:shape>
+              <v:shape id="_x0000_s1161" type="#_x0000_t32" style="position:absolute;left:3309;top:4539;width:1;height:303" o:connectortype="straight" o:regroupid="9">
+                <v:stroke endarrow="block"/>
+              </v:shape>
+              <v:shape id="_x0000_s1146" type="#_x0000_t32" style="position:absolute;left:3309;top:5381;width:1;height:322" o:connectortype="straight" o:regroupid="11">
+                <v:stroke endarrow="block"/>
+              </v:shape>
+            </v:group>
+            <v:group id="_x0000_s1191" style="position:absolute;left:1550;top:2857;width:4238;height:1749" coordorigin="1550,2857" coordsize="4238,1749" o:regroupid="16">
+              <v:rect id="_x0000_s1181" style="position:absolute;left:1550;top:3102;width:4238;height:1504">
+                <v:textbox style="layout-flow:vertical-ideographic;mso-next-textbox:#_x0000_s1181">
+                  <w:txbxContent>
+                    <w:p>
+                      <w:pPr>
+                        <w:ind w:firstLineChars="200" w:firstLine="440"/>
+                      </w:pPr>
+                      <w:r>
+                        <w:rPr>
+                          <w:rFonts w:hint="eastAsia"/>
+                        </w:rPr>
+                        <w:t>预处理</w:t>
+                      </w:r>
+                    </w:p>
+                  </w:txbxContent>
+                </v:textbox>
+              </v:rect>
+              <v:rect id="_x0000_s1143" style="position:absolute;left:1604;top:3159;width:3402;height:539" o:regroupid="11">
+                <v:textbox style="mso-next-textbox:#_x0000_s1143">
+                  <w:txbxContent>
+                    <w:p>
+                      <w:pPr>
+                        <w:jc w:val="center"/>
+                      </w:pPr>
+                      <w:r>
+                        <w:rPr>
+                          <w:rFonts w:hint="eastAsia"/>
+                        </w:rPr>
+                        <w:t>图像压缩</w:t>
+                      </w:r>
+                    </w:p>
+                  </w:txbxContent>
+                </v:textbox>
+              </v:rect>
+              <v:rect id="_x0000_s1144" style="position:absolute;left:1604;top:4000;width:3402;height:539" o:regroupid="11">
+                <v:textbox style="mso-next-textbox:#_x0000_s1144">
+                  <w:txbxContent>
+                    <w:p>
+                      <w:pPr>
+                        <w:jc w:val="center"/>
+                      </w:pPr>
+                      <w:r>
+                        <w:rPr>
+                          <w:rFonts w:hint="eastAsia"/>
+                        </w:rPr>
+                        <w:t>高斯混合模型提取运动物体</w:t>
+                      </w:r>
+                    </w:p>
+                  </w:txbxContent>
+                </v:textbox>
+              </v:rect>
+              <v:shape id="_x0000_s1145" type="#_x0000_t32" style="position:absolute;left:3309;top:3698;width:6;height:302" o:connectortype="straight" o:regroupid="11">
+                <v:stroke endarrow="block"/>
+              </v:shape>
+              <v:shape id="_x0000_s1186" type="#_x0000_t32" style="position:absolute;left:3299;top:2857;width:6;height:302" o:connectortype="straight">
+                <v:stroke endarrow="block"/>
+              </v:shape>
+            </v:group>
+            <v:group id="_x0000_s1193" style="position:absolute;left:5908;top:2531;width:4178;height:5687" coordorigin="5908,2531" coordsize="4178,5687" o:regroupid="16">
+              <v:rect id="_x0000_s1138" style="position:absolute;left:5908;top:3102;width:4178;height:5116;mso-position-horizontal-relative:margin" o:regroupid="5">
+                <v:textbox style="layout-flow:vertical-ideographic;mso-next-textbox:#_x0000_s1138">
+                  <w:txbxContent>
+                    <w:p>
+                      <w:pPr>
+                        <w:spacing w:after="0"/>
+                      </w:pPr>
+                    </w:p>
+                    <w:p>
+                      <w:pPr>
+                        <w:spacing w:after="0"/>
+                      </w:pPr>
+                    </w:p>
+                    <w:p>
+                      <w:pPr>
+                        <w:spacing w:after="0"/>
+                      </w:pPr>
+                    </w:p>
+                    <w:p>
+                      <w:pPr>
+                        <w:spacing w:after="0"/>
+                      </w:pPr>
+                    </w:p>
+                    <w:p>
+                      <w:pPr>
+                        <w:spacing w:after="0"/>
+                      </w:pPr>
+                    </w:p>
+                    <w:p>
+                      <w:pPr>
+                        <w:spacing w:after="0"/>
+                      </w:pPr>
+                    </w:p>
+                    <w:p>
+                      <w:pPr>
+                        <w:spacing w:after="0"/>
+                      </w:pPr>
+                    </w:p>
+                    <w:p>
+                      <w:pPr>
+                        <w:spacing w:after="0"/>
+                      </w:pPr>
+                    </w:p>
+                    <w:p>
+                      <w:pPr>
+                        <w:spacing w:after="0"/>
+                      </w:pPr>
+                    </w:p>
+                    <w:p>
+                      <w:pPr>
+                        <w:spacing w:after="0"/>
+                      </w:pPr>
+                    </w:p>
+                    <w:p>
+                      <w:pPr>
+                        <w:spacing w:after="0"/>
+                      </w:pPr>
+                    </w:p>
+                    <w:p>
+                      <w:pPr>
+                        <w:spacing w:after="0"/>
+                      </w:pPr>
+                    </w:p>
+                    <w:p>
+                      <w:pPr>
+                        <w:spacing w:after="0"/>
+                      </w:pPr>
+                    </w:p>
+                    <w:p>
+                      <w:pPr>
+                        <w:spacing w:after="0"/>
+                        <w:ind w:firstLineChars="200" w:firstLine="440"/>
+                      </w:pPr>
+                      <w:r>
+                        <w:rPr>
+                          <w:rFonts w:hint="eastAsia"/>
+                        </w:rPr>
+                        <w:t>平滑跟踪</w:t>
+                      </w:r>
+                    </w:p>
+                  </w:txbxContent>
+                </v:textbox>
+              </v:rect>
+              <v:rect id="_x0000_s1169" style="position:absolute;left:6629;top:7281;width:3402;height:890" o:regroupid="10">
+                <v:textbox style="mso-next-textbox:#_x0000_s1169">
+                  <w:txbxContent>
+                    <w:p>
+                      <w:r>
+                        <w:rPr>
+                          <w:rFonts w:hint="eastAsia"/>
+                        </w:rPr>
+                        <w:t>最新值跟上次的值变化超过</w:t>
+                      </w:r>
+                      <w:r>
+                        <w:rPr>
+                          <w:rFonts w:hint="eastAsia"/>
+                        </w:rPr>
+                        <w:t>阈值</w:t>
+                      </w:r>
+                      <w:r>
+                        <w:rPr>
+                          <w:rFonts w:hint="eastAsia"/>
+                        </w:rPr>
+                        <w:t>，</w:t>
+                      </w:r>
+                      <w:r>
+                        <w:rPr>
+                          <w:rFonts w:hint="eastAsia"/>
+                        </w:rPr>
+                        <w:t>认</w:t>
+                      </w:r>
+                      <w:r>
+                        <w:rPr>
+                          <w:rFonts w:hint="eastAsia"/>
+                        </w:rPr>
+                        <w:t>为位置发生了改变</w:t>
+                      </w:r>
+                    </w:p>
+                  </w:txbxContent>
+                </v:textbox>
+              </v:rect>
+              <v:rect id="_x0000_s1170" style="position:absolute;left:6629;top:4393;width:3402;height:890" o:regroupid="10">
+                <v:textbox style="mso-next-textbox:#_x0000_s1170">
+                  <w:txbxContent>
+                    <w:p>
+                      <w:r>
+                        <w:rPr>
+                          <w:rFonts w:hint="eastAsia"/>
+                        </w:rPr>
+                        <w:t>根据当前位置和目标位置，</w:t>
+                      </w:r>
+                      <w:r>
+                        <w:rPr>
+                          <w:rFonts w:hint="eastAsia"/>
+                        </w:rPr>
+                        <w:t>根据指定运动</w:t>
+                      </w:r>
+                      <w:r>
+                        <w:rPr>
+                          <w:rFonts w:hint="eastAsia"/>
+                        </w:rPr>
+                        <w:t>时间计算出移动速度</w:t>
+                      </w:r>
+                    </w:p>
+                  </w:txbxContent>
+                </v:textbox>
+              </v:rect>
+              <v:rect id="_x0000_s1171" style="position:absolute;left:6629;top:3159;width:3402;height:890;mso-position-horizontal-relative:margin;mso-position-vertical-relative:margin" o:regroupid="10">
+                <v:textbox style="mso-next-textbox:#_x0000_s1171">
+                  <w:txbxContent>
+                    <w:p>
+                      <w:r>
+                        <w:rPr>
+                          <w:rFonts w:hint="eastAsia"/>
+                        </w:rPr>
+                        <w:t>循环进行移动</w:t>
+                      </w:r>
+                      <w:r>
+                        <w:rPr>
+                          <w:rFonts w:hint="eastAsia"/>
+                        </w:rPr>
+                        <w:t>并更新</w:t>
+                      </w:r>
+                      <w:r>
+                        <w:rPr>
+                          <w:rFonts w:hint="eastAsia"/>
+                        </w:rPr>
+                        <w:t>，</w:t>
+                      </w:r>
+                      <w:r>
+                        <w:rPr>
+                          <w:rFonts w:hint="eastAsia"/>
+                        </w:rPr>
+                        <w:t>至</w:t>
+                      </w:r>
+                      <w:r>
+                        <w:rPr>
+                          <w:rFonts w:hint="eastAsia"/>
+                        </w:rPr>
+                        <w:t>目标相差一个速度单位的距离停止</w:t>
+                      </w:r>
+                    </w:p>
+                  </w:txbxContent>
+                </v:textbox>
+              </v:rect>
+              <v:shape id="_x0000_s1174" type="#_x0000_t32" style="position:absolute;left:8327;top:4039;width:0;height:354;flip:y" o:connectortype="straight" o:regroupid="10">
+                <v:stroke endarrow="block"/>
+              </v:shape>
+              <v:rect id="_x0000_s1183" style="position:absolute;left:6629;top:5627;width:3402;height:1310">
+                <v:textbox style="mso-next-textbox:#_x0000_s1183">
+                  <w:txbxContent>
+                    <w:p>
+                      <w:r>
+                        <w:rPr>
+                          <w:rFonts w:hint="eastAsia"/>
+                        </w:rPr>
+                        <w:t>使用区间控制策略，将视角切分为多个区间，将目标位置所在区间中心点作为</w:t>
+                      </w:r>
+                      <w:r>
+                        <w:rPr>
+                          <w:rFonts w:hint="eastAsia"/>
+                        </w:rPr>
+                        <w:t>本次</w:t>
+                      </w:r>
+                      <w:r>
+                        <w:rPr>
+                          <w:rFonts w:hint="eastAsia"/>
+                        </w:rPr>
+                        <w:t>移动</w:t>
+                      </w:r>
+                      <w:r>
+                        <w:rPr>
+                          <w:rFonts w:hint="eastAsia"/>
+                        </w:rPr>
+                        <w:t>目标位置</w:t>
+                      </w:r>
+                    </w:p>
+                  </w:txbxContent>
+                </v:textbox>
+              </v:rect>
+              <v:shape id="_x0000_s1184" type="#_x0000_t32" style="position:absolute;left:8333;top:5267;width:0;height:354;flip:y" o:connectortype="straight">
+                <v:stroke endarrow="block"/>
+              </v:shape>
+              <v:shape id="_x0000_s1185" type="#_x0000_t32" style="position:absolute;left:8338;top:6937;width:0;height:354;flip:y" o:connectortype="straight">
+                <v:stroke endarrow="block"/>
+              </v:shape>
+              <v:shape id="_x0000_s1187" type="#_x0000_t32" style="position:absolute;left:8326;top:2531;width:0;height:628;flip:y" o:connectortype="straight">
+                <v:stroke endarrow="block"/>
+              </v:shape>
+            </v:group>
+            <v:group id="_x0000_s1190" style="position:absolute;left:3309;top:10640;width:5017;height:303" coordorigin="3309,10640" coordsize="5017,303" o:regroupid="16">
+              <v:shape id="_x0000_s1149" type="#_x0000_t32" style="position:absolute;left:3309;top:10640;width:1;height:303" o:connectortype="straight" o:regroupid="13">
+                <v:stroke endarrow="block"/>
+              </v:shape>
+              <v:shape id="_x0000_s1150" type="#_x0000_t32" style="position:absolute;left:3309;top:10943;width:5017;height:0" o:connectortype="straight" o:regroupid="13">
+                <v:stroke endarrow="block"/>
+              </v:shape>
+              <v:shape id="_x0000_s1151" type="#_x0000_t32" style="position:absolute;left:8326;top:10640;width:0;height:303;flip:y" o:connectortype="straight" o:regroupid="13">
+                <v:stroke endarrow="block"/>
+              </v:shape>
+            </v:group>
+            <v:group id="_x0000_s1195" style="position:absolute;left:5908;top:8171;width:4178;height:2518" coordorigin="5908,8171" coordsize="4178,2518" o:regroupid="16">
+              <v:rect id="_x0000_s1139" style="position:absolute;left:5908;top:8463;width:4178;height:2226" o:regroupid="14">
+                <v:textbox style="layout-flow:vertical-ideographic;mso-next-textbox:#_x0000_s1139">
+                  <w:txbxContent>
+                    <w:p>
+                      <w:pPr>
+                        <w:spacing w:after="0"/>
+                      </w:pPr>
+                    </w:p>
+                    <w:p>
+                      <w:pPr>
+                        <w:spacing w:after="0"/>
+                      </w:pPr>
+                    </w:p>
+                    <w:p>
+                      <w:pPr>
+                        <w:spacing w:after="0"/>
+                      </w:pPr>
+                    </w:p>
+                    <w:p>
+                      <w:pPr>
+                        <w:spacing w:after="0"/>
+                      </w:pPr>
+                    </w:p>
+                    <w:p>
+                      <w:pPr>
+                        <w:spacing w:after="0"/>
+                      </w:pPr>
+                    </w:p>
+                    <w:p>
+                      <w:pPr>
+                        <w:spacing w:after="0"/>
+                      </w:pPr>
+                    </w:p>
+                    <w:p>
+                      <w:pPr>
+                        <w:spacing w:after="0"/>
+                      </w:pPr>
+                    </w:p>
+                    <w:p>
+                      <w:pPr>
+                        <w:spacing w:after="0"/>
+                      </w:pPr>
+                    </w:p>
+                    <w:p>
+                      <w:pPr>
+                        <w:spacing w:after="0"/>
+                      </w:pPr>
+                    </w:p>
+                    <w:p>
+                      <w:pPr>
+                        <w:spacing w:after="0"/>
+                      </w:pPr>
+                    </w:p>
+                    <w:p>
+                      <w:pPr>
+                        <w:spacing w:after="0"/>
+                      </w:pPr>
+                    </w:p>
+                    <w:p>
+                      <w:pPr>
+                        <w:spacing w:after="0"/>
+                      </w:pPr>
+                    </w:p>
+                    <w:p>
+                      <w:pPr>
+                        <w:spacing w:after="0"/>
+                      </w:pPr>
+                    </w:p>
+                    <w:p>
+                      <w:pPr>
+                        <w:spacing w:after="0"/>
+                        <w:ind w:firstLineChars="200" w:firstLine="440"/>
+                      </w:pPr>
+                      <w:r>
+                        <w:rPr>
+                          <w:rFonts w:hint="eastAsia"/>
+                        </w:rPr>
+                        <w:t>历史数据滤波</w:t>
+                      </w:r>
+                    </w:p>
+                  </w:txbxContent>
+                </v:textbox>
+              </v:rect>
+              <v:rect id="_x0000_s1164" style="position:absolute;left:6629;top:8515;width:3402;height:890" o:regroupid="14">
+                <v:textbox style="mso-next-textbox:#_x0000_s1164">
+                  <w:txbxContent>
+                    <w:p>
+                      <w:r>
+                        <w:rPr>
+                          <w:rFonts w:hint="eastAsia"/>
+                        </w:rPr>
+                        <w:t>使用</w:t>
+                      </w:r>
+                      <w:r>
+                        <w:rPr>
+                          <w:rFonts w:hint="eastAsia"/>
+                        </w:rPr>
+                        <w:t>3</w:t>
+                      </w:r>
+                      <w:r>
+                        <w:rPr>
+                          <w:rFonts w:hint="eastAsia"/>
+                        </w:rPr>
+                        <w:t>个</w:t>
+                      </w:r>
+                      <w:r>
+                        <w:rPr>
+                          <w:rFonts w:hint="eastAsia"/>
+                        </w:rPr>
+                        <w:t>结果点</w:t>
+                      </w:r>
+                      <w:r>
+                        <w:rPr>
+                          <w:rFonts w:hint="eastAsia"/>
+                        </w:rPr>
+                        <w:t>的</w:t>
+                      </w:r>
+                      <w:r>
+                        <w:rPr>
+                          <w:rFonts w:hint="eastAsia"/>
+                        </w:rPr>
+                        <w:t>均</w:t>
+                      </w:r>
+                      <w:r>
+                        <w:rPr>
+                          <w:rFonts w:hint="eastAsia"/>
+                        </w:rPr>
+                        <w:t>值</w:t>
+                      </w:r>
+                      <w:r>
+                        <w:rPr>
+                          <w:rFonts w:hint="eastAsia"/>
+                        </w:rPr>
+                        <w:t>滤波</w:t>
+                      </w:r>
+                      <w:r>
+                        <w:rPr>
+                          <w:rFonts w:hint="eastAsia"/>
+                        </w:rPr>
+                        <w:t>，</w:t>
+                      </w:r>
+                      <w:r>
+                        <w:rPr>
+                          <w:rFonts w:hint="eastAsia"/>
+                        </w:rPr>
+                        <w:t>去除小范围抖动</w:t>
+                      </w:r>
+                    </w:p>
+                  </w:txbxContent>
+                </v:textbox>
+              </v:rect>
+              <v:shape id="_x0000_s1167" type="#_x0000_t32" style="position:absolute;left:8326;top:9405;width:1;height:345;flip:x y" o:connectortype="straight" o:regroupid="14">
+                <v:stroke endarrow="block"/>
+              </v:shape>
+              <v:rect id="_x0000_s1182" style="position:absolute;left:6629;top:9750;width:3402;height:890" o:regroupid="14">
+                <v:textbox style="mso-next-textbox:#_x0000_s1182">
+                  <w:txbxContent>
+                    <w:p>
+                      <w:r>
+                        <w:rPr>
+                          <w:rFonts w:hint="eastAsia"/>
+                        </w:rPr>
+                        <w:t>使用</w:t>
+                      </w:r>
+                      <w:r>
+                        <w:rPr>
+                          <w:rFonts w:hint="eastAsia"/>
+                        </w:rPr>
+                        <w:t>5</w:t>
+                      </w:r>
+                      <w:r>
+                        <w:rPr>
+                          <w:rFonts w:hint="eastAsia"/>
+                        </w:rPr>
+                        <w:t>个历史最大区间中心坐标的中值</w:t>
+                      </w:r>
+                      <w:r>
+                        <w:rPr>
+                          <w:rFonts w:hint="eastAsia"/>
+                        </w:rPr>
+                        <w:t>滤波</w:t>
+                      </w:r>
+                      <w:r>
+                        <w:rPr>
+                          <w:rFonts w:hint="eastAsia"/>
+                        </w:rPr>
+                        <w:t>，去除突变点</w:t>
+                      </w:r>
+                    </w:p>
+                  </w:txbxContent>
+                </v:textbox>
+              </v:rect>
+              <v:shape id="_x0000_s1172" type="#_x0000_t32" style="position:absolute;left:8327;top:8171;width:6;height:354;flip:y" o:connectortype="straight" o:regroupid="14">
+                <v:stroke endarrow="block"/>
+              </v:shape>
+            </v:group>
+          </v:group>
+        </w:pict>
+      </w:r>
+      <w:r>
+        <w:rPr>
+          <w:noProof/>
+        </w:rPr>
+        <w:pict>
+          <v:shape id="_x0000_s1173" type="#_x0000_t32" style="position:absolute;margin-left:326.35pt;margin-top:213.15pt;width:0;height:37.65pt;flip:y;z-index:251767808" o:connectortype="straight" o:regroupid="10">
+            <v:stroke endarrow="block"/>
+          </v:shape>
+        </w:pict>
+      </w:r>
+      <w:r>
+        <w:br w:type="page"/>
+      </w:r>
+    </w:p>
     <w:p>
       <w:pPr>
         <w:spacing w:line="220" w:lineRule="atLeast"/>
@@ -10,6 +887,7 @@
         <w:rPr>
           <w:noProof/>
         </w:rPr>
+        <w:lastRenderedPageBreak/>
         <w:pict>
           <v:group id="_x0000_s1091" style="position:absolute;margin-left:-6pt;margin-top:-4.1pt;width:427.1pt;height:573.9pt;z-index:251735040" coordorigin="1680,1358" coordsize="8542,11478">
             <v:rect id="_x0000_s1090" style="position:absolute;left:6044;top:2935;width:4178;height:4429;mso-position-horizontal:center;mso-position-horizontal-relative:margin">
@@ -286,10 +1164,6 @@
                     </w:txbxContent>
                   </v:textbox>
                 </v:rect>
-                <v:shapetype id="_x0000_t32" coordsize="21600,21600" o:spt="32" o:oned="t" path="m,l21600,21600e" filled="f">
-                  <v:path arrowok="t" fillok="f" o:connecttype="none"/>
-                  <o:lock v:ext="edit" shapetype="t"/>
-                </v:shapetype>
                 <v:shape id="_x0000_s1068" type="#_x0000_t32" style="position:absolute;left:3113;top:3492;width:0;height:760" o:connectortype="straight">
                   <v:stroke endarrow="block"/>
                 </v:shape>
@@ -1608,7 +2482,7 @@
 </file>
 
 <file path=customXml/itemProps1.xml><?xml version="1.0" encoding="utf-8"?>
-<ds:datastoreItem xmlns:ds="http://schemas.openxmlformats.org/officeDocument/2006/customXml" ds:itemID="{99B85BA9-0666-4C72-BD90-CDF4334E4BFF}">
+<ds:datastoreItem xmlns:ds="http://schemas.openxmlformats.org/officeDocument/2006/customXml" ds:itemID="{4EBEB859-55C3-4B0E-865F-DAA20E63750F}">
   <ds:schemaRefs>
     <ds:schemaRef ds:uri="http://schemas.openxmlformats.org/officeDocument/2006/bibliography"/>
   </ds:schemaRefs>

--- a/文档/算法流程图.docx
+++ b/文档/算法流程图.docx
@@ -70,7 +70,7 @@
                         <w:rPr>
                           <w:rFonts w:hint="eastAsia"/>
                         </w:rPr>
-                        <w:t>所有长度</w:t>
+                        <w:t>长度</w:t>
                       </w:r>
                       <w:r>
                         <w:rPr>
@@ -2482,7 +2482,7 @@
 </file>
 
 <file path=customXml/itemProps1.xml><?xml version="1.0" encoding="utf-8"?>
-<ds:datastoreItem xmlns:ds="http://schemas.openxmlformats.org/officeDocument/2006/customXml" ds:itemID="{4EBEB859-55C3-4B0E-865F-DAA20E63750F}">
+<ds:datastoreItem xmlns:ds="http://schemas.openxmlformats.org/officeDocument/2006/customXml" ds:itemID="{92CA7CD1-BCEB-40C8-AC3F-810171A30A8A}">
   <ds:schemaRefs>
     <ds:schemaRef ds:uri="http://schemas.openxmlformats.org/officeDocument/2006/bibliography"/>
   </ds:schemaRefs>

--- a/文档/算法流程图.docx
+++ b/文档/算法流程图.docx
@@ -13,20 +13,561 @@
           <w:noProof/>
         </w:rPr>
         <w:pict>
-          <v:group id="_x0000_s1198" style="position:absolute;margin-left:-12.2pt;margin-top:22pt;width:427.1pt;height:449.8pt;z-index:251804672" coordorigin="1544,1947" coordsize="8542,8996">
-            <v:group id="_x0000_s1197" style="position:absolute;left:2611;top:1947;width:5715;height:898" coordorigin="2611,1947" coordsize="5715,898">
-              <v:shapetype id="_x0000_t32" coordsize="21600,21600" o:spt="32" o:oned="t" path="m,l21600,21600e" filled="f">
-                <v:path arrowok="t" fillok="f" o:connecttype="none"/>
-                <o:lock v:ext="edit" shapetype="t"/>
-              </v:shapetype>
-              <v:shape id="_x0000_s1177" type="#_x0000_t32" style="position:absolute;left:4028;top:2531;width:4298;height:1;flip:x" o:connectortype="straight" o:regroupid="15">
+          <v:group id="_x0000_s1245" style="position:absolute;margin-left:31.7pt;margin-top:-5.25pt;width:161.7pt;height:288.6pt;z-index:251833344" coordorigin="2223,3639" coordsize="3234,5772">
+            <v:rect id="_x0000_s1153" style="position:absolute;left:2223;top:6706;width:2835;height:539" o:regroupid="18">
+              <v:textbox style="mso-next-textbox:#_x0000_s1153">
+                <w:txbxContent>
+                  <w:p>
+                    <w:pPr>
+                      <w:jc w:val="center"/>
+                    </w:pPr>
+                    <w:r>
+                      <w:t>计算</w:t>
+                    </w:r>
+                    <w:r>
+                      <w:t>水平位置</w:t>
+                    </w:r>
+                    <w:r>
+                      <w:rPr>
+                        <w:rFonts w:hint="eastAsia"/>
+                      </w:rPr>
+                      <w:t>最大可能值</w:t>
+                    </w:r>
+                  </w:p>
+                </w:txbxContent>
+              </v:textbox>
+            </v:rect>
+            <v:rect id="_x0000_s1155" style="position:absolute;left:2223;top:7637;width:2835;height:539" o:regroupid="18">
+              <v:textbox style="mso-next-textbox:#_x0000_s1155">
+                <w:txbxContent>
+                  <w:p>
+                    <w:pPr>
+                      <w:jc w:val="center"/>
+                    </w:pPr>
+                    <w:r>
+                      <w:t>计算模特需要转动的角度</w:t>
+                    </w:r>
+                  </w:p>
+                </w:txbxContent>
+              </v:textbox>
+            </v:rect>
+            <v:rect id="_x0000_s1156" style="position:absolute;left:2223;top:8569;width:2835;height:539" o:regroupid="18">
+              <v:textbox style="mso-next-textbox:#_x0000_s1156">
+                <w:txbxContent>
+                  <w:p>
+                    <w:pPr>
+                      <w:jc w:val="center"/>
+                    </w:pPr>
+                    <w:r>
+                      <w:t>计算模特转动的角速度</w:t>
+                    </w:r>
+                  </w:p>
+                </w:txbxContent>
+              </v:textbox>
+            </v:rect>
+            <v:shapetype id="_x0000_t32" coordsize="21600,21600" o:spt="32" o:oned="t" path="m,l21600,21600e" filled="f">
+              <v:path arrowok="t" fillok="f" o:connecttype="none"/>
+              <o:lock v:ext="edit" shapetype="t"/>
+            </v:shapetype>
+            <v:shape id="_x0000_s1158" type="#_x0000_t32" style="position:absolute;left:3639;top:8175;width:4;height:397;flip:x" o:connectortype="straight" o:regroupid="18">
+              <v:stroke endarrow="block"/>
+            </v:shape>
+            <v:shape id="_x0000_s1159" type="#_x0000_t32" style="position:absolute;left:3641;top:9108;width:0;height:303" o:connectortype="straight" o:regroupid="18">
+              <v:stroke endarrow="block"/>
+            </v:shape>
+            <v:shape id="_x0000_s1161" type="#_x0000_t32" style="position:absolute;left:3640;top:6301;width:1;height:397" o:connectortype="straight" o:regroupid="18">
+              <v:stroke endarrow="block"/>
+            </v:shape>
+            <v:shape id="_x0000_s1146" type="#_x0000_t32" style="position:absolute;left:3640;top:7241;width:1;height:397" o:connectortype="straight" o:regroupid="18">
+              <v:stroke endarrow="block"/>
+            </v:shape>
+            <v:rect id="_x0000_s1143" style="position:absolute;left:2223;top:4844;width:2835;height:539" o:regroupid="19">
+              <v:textbox style="mso-next-textbox:#_x0000_s1143">
+                <w:txbxContent>
+                  <w:p>
+                    <w:pPr>
+                      <w:jc w:val="center"/>
+                    </w:pPr>
+                    <w:r>
+                      <w:rPr>
+                        <w:rFonts w:hint="eastAsia"/>
+                      </w:rPr>
+                      <w:t>图像前景提取</w:t>
+                    </w:r>
+                  </w:p>
+                </w:txbxContent>
+              </v:textbox>
+            </v:rect>
+            <v:rect id="_x0000_s1144" style="position:absolute;left:2223;top:5775;width:2835;height:539" o:regroupid="19">
+              <v:textbox style="mso-next-textbox:#_x0000_s1144">
+                <w:txbxContent>
+                  <w:p>
+                    <w:pPr>
+                      <w:jc w:val="center"/>
+                    </w:pPr>
+                    <w:r>
+                      <w:rPr>
+                        <w:rFonts w:hint="eastAsia"/>
+                      </w:rPr>
+                      <w:t>计算</w:t>
+                    </w:r>
+                    <w:r>
+                      <w:rPr>
+                        <w:rFonts w:hint="eastAsia"/>
+                      </w:rPr>
+                      <w:t>运动物体</w:t>
+                    </w:r>
+                    <w:r>
+                      <w:rPr>
+                        <w:rFonts w:hint="eastAsia"/>
+                      </w:rPr>
+                      <w:t>的</w:t>
+                    </w:r>
+                    <w:r>
+                      <w:rPr>
+                        <w:rFonts w:hint="eastAsia"/>
+                      </w:rPr>
+                      <w:t>水平位置</w:t>
+                    </w:r>
+                  </w:p>
+                </w:txbxContent>
+              </v:textbox>
+            </v:rect>
+            <v:shape id="_x0000_s1145" type="#_x0000_t32" style="position:absolute;left:3638;top:5390;width:6;height:397" o:connectortype="straight" o:regroupid="19">
+              <v:stroke endarrow="block"/>
+            </v:shape>
+            <v:shape id="_x0000_s1186" type="#_x0000_t32" style="position:absolute;left:3638;top:4458;width:6;height:397" o:connectortype="straight" o:regroupid="19">
+              <v:stroke endarrow="block"/>
+            </v:shape>
+            <v:shape id="_x0000_s1177" type="#_x0000_t32" style="position:absolute;left:5059;top:4224;width:397;height:1;flip:x" o:connectortype="straight" o:regroupid="20">
+              <v:stroke endarrow="block"/>
+            </v:shape>
+            <v:shape id="_x0000_s1178" type="#_x0000_t32" style="position:absolute;left:3640;top:3639;width:1;height:300;flip:x" o:connectortype="straight" o:regroupid="20">
+              <v:stroke endarrow="block"/>
+            </v:shape>
+            <v:roundrect id="_x0000_s1179" style="position:absolute;left:2224;top:3913;width:2835;height:539" arcsize="10923f" o:regroupid="20">
+              <v:textbox style="mso-next-textbox:#_x0000_s1179">
+                <w:txbxContent>
+                  <w:p>
+                    <w:pPr>
+                      <w:jc w:val="center"/>
+                    </w:pPr>
+                    <w:r>
+                      <w:rPr>
+                        <w:rFonts w:hint="eastAsia"/>
+                      </w:rPr>
+                      <w:t>摄像头</w:t>
+                    </w:r>
+                    <w:r>
+                      <w:rPr>
+                        <w:rFonts w:hint="eastAsia"/>
+                      </w:rPr>
+                      <w:t>取像</w:t>
+                    </w:r>
+                  </w:p>
+                </w:txbxContent>
+              </v:textbox>
+            </v:roundrect>
+            <v:shape id="_x0000_s1243" type="#_x0000_t32" style="position:absolute;left:5456;top:4224;width:1;height:5187;flip:y" o:connectortype="straight">
+              <v:stroke endarrow="block"/>
+            </v:shape>
+            <v:shape id="_x0000_s1244" type="#_x0000_t32" style="position:absolute;left:3644;top:9411;width:1812;height:0" o:connectortype="straight">
+              <v:stroke endarrow="block"/>
+            </v:shape>
+          </v:group>
+        </w:pict>
+      </w:r>
+    </w:p>
+    <w:p/>
+    <w:p>
+      <w:pPr>
+        <w:adjustRightInd/>
+        <w:snapToGrid/>
+        <w:spacing w:line="220" w:lineRule="atLeast"/>
+      </w:pPr>
+    </w:p>
+    <w:p>
+      <w:pPr>
+        <w:tabs>
+          <w:tab w:val="left" w:pos="7425"/>
+        </w:tabs>
+        <w:adjustRightInd/>
+        <w:snapToGrid/>
+        <w:spacing w:line="220" w:lineRule="atLeast"/>
+      </w:pPr>
+      <w:r>
+        <w:tab/>
+      </w:r>
+    </w:p>
+    <w:p>
+      <w:pPr>
+        <w:adjustRightInd/>
+        <w:snapToGrid/>
+        <w:spacing w:line="220" w:lineRule="atLeast"/>
+        <w:rPr>
+          <w:rFonts w:hint="eastAsia"/>
+        </w:rPr>
+      </w:pPr>
+    </w:p>
+    <w:p>
+      <w:pPr>
+        <w:adjustRightInd/>
+        <w:snapToGrid/>
+        <w:spacing w:line="220" w:lineRule="atLeast"/>
+        <w:rPr>
+          <w:rFonts w:hint="eastAsia"/>
+        </w:rPr>
+      </w:pPr>
+    </w:p>
+    <w:p>
+      <w:pPr>
+        <w:adjustRightInd/>
+        <w:snapToGrid/>
+        <w:spacing w:line="220" w:lineRule="atLeast"/>
+        <w:rPr>
+          <w:rFonts w:hint="eastAsia"/>
+        </w:rPr>
+      </w:pPr>
+    </w:p>
+    <w:p>
+      <w:pPr>
+        <w:adjustRightInd/>
+        <w:snapToGrid/>
+        <w:spacing w:line="220" w:lineRule="atLeast"/>
+        <w:rPr>
+          <w:rFonts w:hint="eastAsia"/>
+        </w:rPr>
+      </w:pPr>
+    </w:p>
+    <w:p>
+      <w:pPr>
+        <w:adjustRightInd/>
+        <w:snapToGrid/>
+        <w:spacing w:line="220" w:lineRule="atLeast"/>
+        <w:rPr>
+          <w:rFonts w:hint="eastAsia"/>
+        </w:rPr>
+      </w:pPr>
+    </w:p>
+    <w:p>
+      <w:pPr>
+        <w:adjustRightInd/>
+        <w:snapToGrid/>
+        <w:spacing w:line="220" w:lineRule="atLeast"/>
+        <w:rPr>
+          <w:rFonts w:hint="eastAsia"/>
+        </w:rPr>
+      </w:pPr>
+    </w:p>
+    <w:p>
+      <w:pPr>
+        <w:adjustRightInd/>
+        <w:snapToGrid/>
+        <w:spacing w:line="220" w:lineRule="atLeast"/>
+        <w:rPr>
+          <w:rFonts w:hint="eastAsia"/>
+        </w:rPr>
+      </w:pPr>
+    </w:p>
+    <w:p>
+      <w:pPr>
+        <w:adjustRightInd/>
+        <w:snapToGrid/>
+        <w:spacing w:line="220" w:lineRule="atLeast"/>
+        <w:rPr>
+          <w:rFonts w:hint="eastAsia"/>
+        </w:rPr>
+      </w:pPr>
+    </w:p>
+    <w:p>
+      <w:pPr>
+        <w:adjustRightInd/>
+        <w:snapToGrid/>
+        <w:spacing w:line="220" w:lineRule="atLeast"/>
+        <w:rPr>
+          <w:rFonts w:hint="eastAsia"/>
+        </w:rPr>
+      </w:pPr>
+    </w:p>
+    <w:p>
+      <w:pPr>
+        <w:adjustRightInd/>
+        <w:snapToGrid/>
+        <w:spacing w:line="220" w:lineRule="atLeast"/>
+        <w:rPr>
+          <w:rFonts w:hint="eastAsia"/>
+        </w:rPr>
+      </w:pPr>
+    </w:p>
+    <w:p>
+      <w:pPr>
+        <w:adjustRightInd/>
+        <w:snapToGrid/>
+        <w:spacing w:line="220" w:lineRule="atLeast"/>
+        <w:rPr>
+          <w:rFonts w:hint="eastAsia"/>
+        </w:rPr>
+      </w:pPr>
+      <w:r>
+        <w:rPr>
+          <w:noProof/>
+        </w:rPr>
+        <w:pict>
+          <v:group id="_x0000_s1290" style="position:absolute;margin-left:23.25pt;margin-top:3.2pt;width:170.1pt;height:263.05pt;z-index:251852800" coordorigin="2317,9827" coordsize="3402,5261">
+            <v:rect id="_x0000_s1254" style="position:absolute;left:2317;top:14198;width:3402;height:890" o:regroupid="22">
+              <v:textbox style="mso-next-textbox:#_x0000_s1254">
+                <w:txbxContent>
+                  <w:p>
+                    <w:r>
+                      <w:rPr>
+                        <w:rFonts w:hint="eastAsia"/>
+                      </w:rPr>
+                      <w:t>水平方向长度在</w:t>
+                    </w:r>
+                    <w:r>
+                      <w:rPr>
+                        <w:rFonts w:hint="eastAsia"/>
+                      </w:rPr>
+                      <w:t>有效范围内的</w:t>
+                    </w:r>
+                    <w:r>
+                      <w:rPr>
+                        <w:rFonts w:hint="eastAsia"/>
+                      </w:rPr>
+                      <w:t>最长区间，</w:t>
+                    </w:r>
+                    <w:r>
+                      <w:rPr>
+                        <w:rFonts w:hint="eastAsia"/>
+                      </w:rPr>
+                      <w:t>作</w:t>
+                    </w:r>
+                    <w:r>
+                      <w:rPr>
+                        <w:rFonts w:hint="eastAsia"/>
+                      </w:rPr>
+                      <w:t>为待跟踪的运动目标</w:t>
+                    </w:r>
+                  </w:p>
+                </w:txbxContent>
+              </v:textbox>
+            </v:rect>
+            <v:rect id="_x0000_s1255" style="position:absolute;left:2317;top:10130;width:3402;height:539" o:regroupid="22">
+              <v:textbox style="mso-next-textbox:#_x0000_s1255">
+                <w:txbxContent>
+                  <w:p>
+                    <w:pPr>
+                      <w:jc w:val="center"/>
+                    </w:pPr>
+                    <w:r>
+                      <w:rPr>
+                        <w:rFonts w:hint="eastAsia"/>
+                      </w:rPr>
+                      <w:t>图像前景的</w:t>
+                    </w:r>
+                    <w:r>
+                      <w:rPr>
+                        <w:rFonts w:hint="eastAsia"/>
+                      </w:rPr>
+                      <w:t>形态学开闭运算</w:t>
+                    </w:r>
+                  </w:p>
+                </w:txbxContent>
+              </v:textbox>
+            </v:rect>
+            <v:rect id="_x0000_s1256" style="position:absolute;left:2317;top:10972;width:3402;height:890" o:regroupid="22">
+              <v:textbox style="mso-next-textbox:#_x0000_s1256">
+                <w:txbxContent>
+                  <w:p>
+                    <w:r>
+                      <w:rPr>
+                        <w:rFonts w:hint="eastAsia"/>
+                      </w:rPr>
+                      <w:t>找到</w:t>
+                    </w:r>
+                    <w:r>
+                      <w:rPr>
+                        <w:rFonts w:hint="eastAsia"/>
+                      </w:rPr>
+                      <w:t>并填充</w:t>
+                    </w:r>
+                    <w:r>
+                      <w:rPr>
+                        <w:rFonts w:hint="eastAsia"/>
+                      </w:rPr>
+                      <w:t>所有</w:t>
+                    </w:r>
+                    <w:r>
+                      <w:rPr>
+                        <w:rFonts w:hint="eastAsia"/>
+                      </w:rPr>
+                      <w:t>连通</w:t>
+                    </w:r>
+                    <w:r>
+                      <w:rPr>
+                        <w:rFonts w:hint="eastAsia"/>
+                      </w:rPr>
+                      <w:t>前景中</w:t>
+                    </w:r>
+                    <w:r>
+                      <w:rPr>
+                        <w:rFonts w:hint="eastAsia"/>
+                      </w:rPr>
+                      <w:t>面积在有效范围的</w:t>
+                    </w:r>
+                    <w:r>
+                      <w:rPr>
+                        <w:rFonts w:hint="eastAsia"/>
+                      </w:rPr>
+                      <w:t>轮廓</w:t>
+                    </w:r>
+                  </w:p>
+                </w:txbxContent>
+              </v:textbox>
+            </v:rect>
+            <v:rect id="_x0000_s1257" style="position:absolute;left:2317;top:12165;width:3402;height:539" o:regroupid="22">
+              <v:textbox style="mso-next-textbox:#_x0000_s1257">
+                <w:txbxContent>
+                  <w:p>
+                    <w:pPr>
+                      <w:jc w:val="center"/>
+                    </w:pPr>
+                    <w:r>
+                      <w:rPr>
+                        <w:rFonts w:hint="eastAsia"/>
+                      </w:rPr>
+                      <w:t>将</w:t>
+                    </w:r>
+                    <w:r>
+                      <w:rPr>
+                        <w:rFonts w:hint="eastAsia"/>
+                      </w:rPr>
+                      <w:t>填充后</w:t>
+                    </w:r>
+                    <w:r>
+                      <w:rPr>
+                        <w:rFonts w:hint="eastAsia"/>
+                      </w:rPr>
+                      <w:t>图像投影到水平方向</w:t>
+                    </w:r>
+                  </w:p>
+                </w:txbxContent>
+              </v:textbox>
+            </v:rect>
+            <v:rect id="_x0000_s1258" style="position:absolute;left:2317;top:13007;width:3402;height:890" o:regroupid="22">
+              <v:textbox style="mso-next-textbox:#_x0000_s1258">
+                <w:txbxContent>
+                  <w:p>
+                    <w:r>
+                      <w:rPr>
+                        <w:rFonts w:hint="eastAsia"/>
+                      </w:rPr>
+                      <w:t>沿着</w:t>
+                    </w:r>
+                    <w:r>
+                      <w:rPr>
+                        <w:rFonts w:hint="eastAsia"/>
+                      </w:rPr>
+                      <w:t>水平</w:t>
+                    </w:r>
+                    <w:r>
+                      <w:rPr>
+                        <w:rFonts w:hint="eastAsia"/>
+                      </w:rPr>
+                      <w:t>方向</w:t>
+                    </w:r>
+                    <w:r>
+                      <w:rPr>
+                        <w:rFonts w:hint="eastAsia"/>
+                      </w:rPr>
+                      <w:t>统计</w:t>
+                    </w:r>
+                    <w:r>
+                      <w:rPr>
+                        <w:rFonts w:hint="eastAsia"/>
+                      </w:rPr>
+                      <w:t>像素数量，确定</w:t>
+                    </w:r>
+                    <w:r>
+                      <w:rPr>
+                        <w:rFonts w:hint="eastAsia"/>
+                      </w:rPr>
+                      <w:t>运动物体在</w:t>
+                    </w:r>
+                    <w:r>
+                      <w:rPr>
+                        <w:rFonts w:hint="eastAsia"/>
+                      </w:rPr>
+                      <w:t>水平</w:t>
+                    </w:r>
+                    <w:r>
+                      <w:rPr>
+                        <w:rFonts w:hint="eastAsia"/>
+                      </w:rPr>
+                      <w:t>方向的边界</w:t>
+                    </w:r>
+                  </w:p>
+                </w:txbxContent>
+              </v:textbox>
+            </v:rect>
+            <v:shape id="_x0000_s1259" type="#_x0000_t32" style="position:absolute;left:4018;top:11862;width:4;height:303;flip:x" o:connectortype="straight" o:regroupid="22">
+              <v:stroke endarrow="block"/>
+            </v:shape>
+            <v:shape id="_x0000_s1260" type="#_x0000_t32" style="position:absolute;left:4037;top:12704;width:0;height:303" o:connectortype="straight" o:regroupid="22">
+              <v:stroke endarrow="block"/>
+            </v:shape>
+            <v:shape id="_x0000_s1261" type="#_x0000_t32" style="position:absolute;left:4018;top:13895;width:0;height:303" o:connectortype="straight" o:regroupid="22">
+              <v:stroke endarrow="block"/>
+            </v:shape>
+            <v:shape id="_x0000_s1262" type="#_x0000_t32" style="position:absolute;left:4022;top:9827;width:1;height:303" o:connectortype="straight" o:regroupid="22">
+              <v:stroke endarrow="block"/>
+            </v:shape>
+            <v:shape id="_x0000_s1263" type="#_x0000_t32" style="position:absolute;left:4022;top:10669;width:1;height:322" o:connectortype="straight" o:regroupid="22">
+              <v:stroke endarrow="block"/>
+            </v:shape>
+          </v:group>
+        </w:pict>
+      </w:r>
+    </w:p>
+    <w:p>
+      <w:pPr>
+        <w:adjustRightInd/>
+        <w:snapToGrid/>
+        <w:spacing w:line="220" w:lineRule="atLeast"/>
+        <w:rPr>
+          <w:rFonts w:hint="eastAsia"/>
+        </w:rPr>
+      </w:pPr>
+    </w:p>
+    <w:p>
+      <w:pPr>
+        <w:adjustRightInd/>
+        <w:snapToGrid/>
+        <w:spacing w:line="220" w:lineRule="atLeast"/>
+        <w:rPr>
+          <w:rFonts w:ascii="微软雅黑" w:hAnsi="微软雅黑"/>
+          <w:b/>
+        </w:rPr>
+      </w:pPr>
+      <w:r>
+        <w:br w:type="page"/>
+      </w:r>
+      <w:r>
+        <w:rPr>
+          <w:noProof/>
+        </w:rPr>
+        <w:lastRenderedPageBreak/>
+        <w:pict>
+          <v:group id="_x0000_s1200" style="position:absolute;margin-left:-.2pt;margin-top:34pt;width:427.1pt;height:449.8pt;z-index:251805696" coordorigin="1544,1947" coordsize="8542,8996">
+            <v:group id="_x0000_s1201" style="position:absolute;left:2611;top:1947;width:5715;height:898" coordorigin="2611,1947" coordsize="5715,898">
+              <v:shape id="_x0000_s1202" type="#_x0000_t32" style="position:absolute;left:4028;top:2531;width:4298;height:1;flip:x" o:connectortype="straight">
                 <v:stroke endarrow="block"/>
               </v:shape>
-              <v:shape id="_x0000_s1178" type="#_x0000_t32" style="position:absolute;left:3314;top:1947;width:1;height:310;flip:x" o:connectortype="straight" o:regroupid="15">
+              <v:shape id="_x0000_s1203" type="#_x0000_t32" style="position:absolute;left:3314;top:1947;width:1;height:310;flip:x" o:connectortype="straight">
                 <v:stroke endarrow="block"/>
               </v:shape>
-              <v:roundrect id="_x0000_s1179" style="position:absolute;left:2611;top:2221;width:1404;height:624" arcsize="10923f" o:regroupid="15">
-                <v:textbox style="mso-next-textbox:#_x0000_s1179">
+              <v:roundrect id="_x0000_s1204" style="position:absolute;left:2611;top:2221;width:1404;height:624" arcsize="10923f">
+                <v:textbox style="mso-next-textbox:#_x0000_s1204">
                   <w:txbxContent>
                     <w:p>
                       <w:pPr>
@@ -43,9 +584,9 @@
                 </v:textbox>
               </v:roundrect>
             </v:group>
-            <v:group id="_x0000_s1192" style="position:absolute;left:1544;top:4539;width:4244;height:6150" coordorigin="1544,4539" coordsize="4244,6150" o:regroupid="16">
-              <v:rect id="_x0000_s1140" style="position:absolute;left:1544;top:4777;width:4244;height:5912" o:regroupid="5">
-                <v:textbox style="layout-flow:vertical-ideographic;mso-next-textbox:#_x0000_s1140">
+            <v:group id="_x0000_s1205" style="position:absolute;left:1544;top:4539;width:4244;height:6150" coordorigin="1544,4539" coordsize="4244,6150">
+              <v:rect id="_x0000_s1206" style="position:absolute;left:1544;top:4777;width:4244;height:5912">
+                <v:textbox style="layout-flow:vertical-ideographic;mso-next-textbox:#_x0000_s1206">
                   <w:txbxContent>
                     <w:p>
                       <w:pPr>
@@ -62,88 +603,22 @@
                   </w:txbxContent>
                 </v:textbox>
               </v:rect>
-              <v:rect id="_x0000_s1165" style="position:absolute;left:1604;top:9330;width:3402;height:1310" o:regroupid="8">
-                <v:textbox style="mso-next-textbox:#_x0000_s1165">
+              <v:rect id="_x0000_s1207" style="position:absolute;left:1604;top:9330;width:3402;height:1310">
+                <v:textbox style="mso-next-textbox:#_x0000_s1207">
                   <w:txbxContent>
                     <w:p>
                       <w:r>
                         <w:rPr>
                           <w:rFonts w:hint="eastAsia"/>
                         </w:rPr>
-                        <w:t>长度</w:t>
-                      </w:r>
-                      <w:r>
-                        <w:rPr>
-                          <w:rFonts w:hint="eastAsia"/>
-                        </w:rPr>
-                        <w:t>在有效</w:t>
-                      </w:r>
-                      <w:r>
-                        <w:rPr>
-                          <w:rFonts w:hint="eastAsia"/>
-                        </w:rPr>
-                        <w:t>范围</w:t>
-                      </w:r>
-                      <w:r>
-                        <w:rPr>
-                          <w:rFonts w:hint="eastAsia"/>
-                        </w:rPr>
-                        <w:t>内</w:t>
-                      </w:r>
-                      <w:r>
-                        <w:rPr>
-                          <w:rFonts w:hint="eastAsia"/>
-                        </w:rPr>
-                        <w:t>的最长区间</w:t>
-                      </w:r>
-                      <w:r>
-                        <w:rPr>
-                          <w:rFonts w:hint="eastAsia"/>
-                        </w:rPr>
-                        <w:t>，</w:t>
-                      </w:r>
-                      <w:r>
-                        <w:rPr>
-                          <w:rFonts w:hint="eastAsia"/>
-                        </w:rPr>
-                        <w:t>为水平方向运动幅度最大目标，</w:t>
-                      </w:r>
-                      <w:r>
-                        <w:rPr>
-                          <w:rFonts w:hint="eastAsia"/>
-                        </w:rPr>
-                        <w:t>中</w:t>
-                      </w:r>
-                      <w:r>
-                        <w:rPr>
-                          <w:rFonts w:hint="eastAsia"/>
-                        </w:rPr>
-                        <w:t>点</w:t>
-                      </w:r>
-                      <w:r>
-                        <w:rPr>
-                          <w:rFonts w:hint="eastAsia"/>
-                        </w:rPr>
-                        <w:t>作为</w:t>
-                      </w:r>
-                      <w:r>
-                        <w:rPr>
-                          <w:rFonts w:hint="eastAsia"/>
-                        </w:rPr>
-                        <w:t>跟踪对象</w:t>
-                      </w:r>
-                      <w:r>
-                        <w:rPr>
-                          <w:rFonts w:hint="eastAsia"/>
-                        </w:rPr>
-                        <w:t>的中心</w:t>
+                        <w:t>长度在有效范围内的最长区间，为水平方向运动幅度最大目标，中点作为跟踪对象的中心</w:t>
                       </w:r>
                     </w:p>
                   </w:txbxContent>
                 </v:textbox>
               </v:rect>
-              <v:rect id="_x0000_s1153" style="position:absolute;left:1604;top:4842;width:3402;height:539" o:regroupid="9">
-                <v:textbox style="mso-next-textbox:#_x0000_s1153">
+              <v:rect id="_x0000_s1208" style="position:absolute;left:1604;top:4842;width:3402;height:539">
+                <v:textbox style="mso-next-textbox:#_x0000_s1208">
                   <w:txbxContent>
                     <w:p>
                       <w:pPr>
@@ -153,82 +628,28 @@
                         <w:rPr>
                           <w:rFonts w:hint="eastAsia"/>
                         </w:rPr>
-                        <w:t>形态学开闭</w:t>
-                      </w:r>
-                      <w:r>
-                        <w:rPr>
-                          <w:rFonts w:hint="eastAsia"/>
-                        </w:rPr>
-                        <w:t>运算</w:t>
+                        <w:t>形态学开闭运算</w:t>
                       </w:r>
                     </w:p>
                   </w:txbxContent>
                 </v:textbox>
               </v:rect>
-              <v:rect id="_x0000_s1155" style="position:absolute;left:1604;top:5684;width:3402;height:890" o:regroupid="9">
-                <v:textbox style="mso-next-textbox:#_x0000_s1155">
+              <v:rect id="_x0000_s1209" style="position:absolute;left:1604;top:5684;width:3402;height:890">
+                <v:textbox style="mso-next-textbox:#_x0000_s1209">
                   <w:txbxContent>
                     <w:p>
                       <w:r>
                         <w:rPr>
                           <w:rFonts w:hint="eastAsia"/>
                         </w:rPr>
-                        <w:t>找到</w:t>
-                      </w:r>
-                      <w:r>
-                        <w:rPr>
-                          <w:rFonts w:hint="eastAsia"/>
-                        </w:rPr>
-                        <w:t>所有</w:t>
-                      </w:r>
-                      <w:r>
-                        <w:rPr>
-                          <w:rFonts w:hint="eastAsia"/>
-                        </w:rPr>
-                        <w:t>运动物体</w:t>
-                      </w:r>
-                      <w:r>
-                        <w:rPr>
-                          <w:rFonts w:hint="eastAsia"/>
-                        </w:rPr>
-                        <w:t>的</w:t>
-                      </w:r>
-                      <w:r>
-                        <w:rPr>
-                          <w:rFonts w:hint="eastAsia"/>
-                        </w:rPr>
-                        <w:t>轮廓，</w:t>
-                      </w:r>
-                      <w:r>
-                        <w:rPr>
-                          <w:rFonts w:hint="eastAsia"/>
-                        </w:rPr>
-                        <w:t>填充</w:t>
-                      </w:r>
-                      <w:r>
-                        <w:rPr>
-                          <w:rFonts w:hint="eastAsia"/>
-                        </w:rPr>
-                        <w:t>矩形面积在</w:t>
-                      </w:r>
-                      <w:r>
-                        <w:rPr>
-                          <w:rFonts w:hint="eastAsia"/>
-                        </w:rPr>
-                        <w:t>有效</w:t>
-                      </w:r>
-                      <w:r>
-                        <w:rPr>
-                          <w:rFonts w:hint="eastAsia"/>
-                        </w:rPr>
-                        <w:t>范围的所有轮廓</w:t>
+                        <w:t>找到所有运动物体的轮廓，填充矩形面积在有效范围的所有轮廓</w:t>
                       </w:r>
                     </w:p>
                   </w:txbxContent>
                 </v:textbox>
               </v:rect>
-              <v:rect id="_x0000_s1156" style="position:absolute;left:1604;top:6877;width:3402;height:539" o:regroupid="9">
-                <v:textbox style="mso-next-textbox:#_x0000_s1156">
+              <v:rect id="_x0000_s1210" style="position:absolute;left:1604;top:6877;width:3402;height:539">
+                <v:textbox style="mso-next-textbox:#_x0000_s1210">
                   <w:txbxContent>
                     <w:p>
                       <w:pPr>
@@ -238,13 +659,7 @@
                         <w:rPr>
                           <w:rFonts w:hint="eastAsia"/>
                         </w:rPr>
-                        <w:t>将图像投影</w:t>
-                      </w:r>
-                      <w:r>
-                        <w:rPr>
-                          <w:rFonts w:hint="eastAsia"/>
-                        </w:rPr>
-                        <w:t>到</w:t>
+                        <w:t>将图像投影到</w:t>
                       </w:r>
                       <w:r>
                         <w:rPr>
@@ -262,8 +677,8 @@
                   </w:txbxContent>
                 </v:textbox>
               </v:rect>
-              <v:rect id="_x0000_s1157" style="position:absolute;left:1604;top:7719;width:3402;height:1308" o:regroupid="9">
-                <v:textbox style="mso-next-textbox:#_x0000_s1157">
+              <v:rect id="_x0000_s1211" style="position:absolute;left:1604;top:7719;width:3402;height:1308">
+                <v:textbox style="mso-next-textbox:#_x0000_s1211">
                   <w:txbxContent>
                     <w:p>
                       <w:r>
@@ -282,55 +697,7 @@
                         <w:rPr>
                           <w:rFonts w:hint="eastAsia"/>
                         </w:rPr>
-                        <w:t>轴方向像素数量</w:t>
-                      </w:r>
-                      <w:r>
-                        <w:rPr>
-                          <w:rFonts w:hint="eastAsia"/>
-                        </w:rPr>
-                        <w:t>、间隔</w:t>
-                      </w:r>
-                      <w:r>
-                        <w:rPr>
-                          <w:rFonts w:hint="eastAsia"/>
-                        </w:rPr>
-                        <w:t>在</w:t>
-                      </w:r>
-                      <w:r>
-                        <w:rPr>
-                          <w:rFonts w:hint="eastAsia"/>
-                        </w:rPr>
-                        <w:t>有效范围内</w:t>
-                      </w:r>
-                      <w:r>
-                        <w:rPr>
-                          <w:rFonts w:hint="eastAsia"/>
-                        </w:rPr>
-                        <w:t>的起、终点</w:t>
-                      </w:r>
-                      <w:r>
-                        <w:rPr>
-                          <w:rFonts w:hint="eastAsia"/>
-                        </w:rPr>
-                        <w:t>，</w:t>
-                      </w:r>
-                      <w:r>
-                        <w:rPr>
-                          <w:rFonts w:hint="eastAsia"/>
-                        </w:rPr>
-                        <w:t>作为</w:t>
-                      </w:r>
-                      <w:r>
-                        <w:rPr>
-                          <w:rFonts w:hint="eastAsia"/>
-                        </w:rPr>
-                        <w:t>运动物体</w:t>
-                      </w:r>
-                      <w:r>
-                        <w:rPr>
-                          <w:rFonts w:hint="eastAsia"/>
-                        </w:rPr>
-                        <w:t>在</w:t>
+                        <w:t>轴方向像素数量、间隔在有效范围内的起、终点，作为运动物体在</w:t>
                       </w:r>
                       <w:r>
                         <w:rPr>
@@ -348,25 +715,25 @@
                   </w:txbxContent>
                 </v:textbox>
               </v:rect>
-              <v:shape id="_x0000_s1158" type="#_x0000_t32" style="position:absolute;left:3305;top:6574;width:4;height:303;flip:x" o:connectortype="straight" o:regroupid="9">
+              <v:shape id="_x0000_s1212" type="#_x0000_t32" style="position:absolute;left:3305;top:6574;width:4;height:303;flip:x" o:connectortype="straight">
                 <v:stroke endarrow="block"/>
               </v:shape>
-              <v:shape id="_x0000_s1159" type="#_x0000_t32" style="position:absolute;left:3324;top:7416;width:0;height:303" o:connectortype="straight" o:regroupid="9">
+              <v:shape id="_x0000_s1213" type="#_x0000_t32" style="position:absolute;left:3324;top:7416;width:0;height:303" o:connectortype="straight">
                 <v:stroke endarrow="block"/>
               </v:shape>
-              <v:shape id="_x0000_s1160" type="#_x0000_t32" style="position:absolute;left:3305;top:9027;width:0;height:303" o:connectortype="straight" o:regroupid="9">
+              <v:shape id="_x0000_s1214" type="#_x0000_t32" style="position:absolute;left:3305;top:9027;width:0;height:303" o:connectortype="straight">
                 <v:stroke endarrow="block"/>
               </v:shape>
-              <v:shape id="_x0000_s1161" type="#_x0000_t32" style="position:absolute;left:3309;top:4539;width:1;height:303" o:connectortype="straight" o:regroupid="9">
+              <v:shape id="_x0000_s1215" type="#_x0000_t32" style="position:absolute;left:3309;top:4539;width:1;height:303" o:connectortype="straight">
                 <v:stroke endarrow="block"/>
               </v:shape>
-              <v:shape id="_x0000_s1146" type="#_x0000_t32" style="position:absolute;left:3309;top:5381;width:1;height:322" o:connectortype="straight" o:regroupid="11">
+              <v:shape id="_x0000_s1216" type="#_x0000_t32" style="position:absolute;left:3309;top:5381;width:1;height:322" o:connectortype="straight">
                 <v:stroke endarrow="block"/>
               </v:shape>
             </v:group>
-            <v:group id="_x0000_s1191" style="position:absolute;left:1550;top:2857;width:4238;height:1749" coordorigin="1550,2857" coordsize="4238,1749" o:regroupid="16">
-              <v:rect id="_x0000_s1181" style="position:absolute;left:1550;top:3102;width:4238;height:1504">
-                <v:textbox style="layout-flow:vertical-ideographic;mso-next-textbox:#_x0000_s1181">
+            <v:group id="_x0000_s1217" style="position:absolute;left:1550;top:2857;width:4238;height:1749" coordorigin="1550,2857" coordsize="4238,1749">
+              <v:rect id="_x0000_s1218" style="position:absolute;left:1550;top:3102;width:4238;height:1504">
+                <v:textbox style="layout-flow:vertical-ideographic;mso-next-textbox:#_x0000_s1218">
                   <w:txbxContent>
                     <w:p>
                       <w:pPr>
@@ -382,8 +749,8 @@
                   </w:txbxContent>
                 </v:textbox>
               </v:rect>
-              <v:rect id="_x0000_s1143" style="position:absolute;left:1604;top:3159;width:3402;height:539" o:regroupid="11">
-                <v:textbox style="mso-next-textbox:#_x0000_s1143">
+              <v:rect id="_x0000_s1219" style="position:absolute;left:1604;top:3159;width:3402;height:539">
+                <v:textbox style="mso-next-textbox:#_x0000_s1219">
                   <w:txbxContent>
                     <w:p>
                       <w:pPr>
@@ -399,8 +766,8 @@
                   </w:txbxContent>
                 </v:textbox>
               </v:rect>
-              <v:rect id="_x0000_s1144" style="position:absolute;left:1604;top:4000;width:3402;height:539" o:regroupid="11">
-                <v:textbox style="mso-next-textbox:#_x0000_s1144">
+              <v:rect id="_x0000_s1220" style="position:absolute;left:1604;top:4000;width:3402;height:539">
+                <v:textbox style="mso-next-textbox:#_x0000_s1220">
                   <w:txbxContent>
                     <w:p>
                       <w:pPr>
@@ -416,16 +783,16 @@
                   </w:txbxContent>
                 </v:textbox>
               </v:rect>
-              <v:shape id="_x0000_s1145" type="#_x0000_t32" style="position:absolute;left:3309;top:3698;width:6;height:302" o:connectortype="straight" o:regroupid="11">
+              <v:shape id="_x0000_s1221" type="#_x0000_t32" style="position:absolute;left:3309;top:3698;width:6;height:302" o:connectortype="straight">
                 <v:stroke endarrow="block"/>
               </v:shape>
-              <v:shape id="_x0000_s1186" type="#_x0000_t32" style="position:absolute;left:3299;top:2857;width:6;height:302" o:connectortype="straight">
+              <v:shape id="_x0000_s1222" type="#_x0000_t32" style="position:absolute;left:3299;top:2857;width:6;height:302" o:connectortype="straight">
                 <v:stroke endarrow="block"/>
               </v:shape>
             </v:group>
-            <v:group id="_x0000_s1193" style="position:absolute;left:5908;top:2531;width:4178;height:5687" coordorigin="5908,2531" coordsize="4178,5687" o:regroupid="16">
-              <v:rect id="_x0000_s1138" style="position:absolute;left:5908;top:3102;width:4178;height:5116;mso-position-horizontal-relative:margin" o:regroupid="5">
-                <v:textbox style="layout-flow:vertical-ideographic;mso-next-textbox:#_x0000_s1138">
+            <v:group id="_x0000_s1223" style="position:absolute;left:5908;top:2531;width:4178;height:5687" coordorigin="5908,2531" coordsize="4178,5687">
+              <v:rect id="_x0000_s1224" style="position:absolute;left:5908;top:3102;width:4178;height:5116;mso-position-horizontal-relative:margin">
+                <v:textbox style="layout-flow:vertical-ideographic;mso-next-textbox:#_x0000_s1224">
                   <w:txbxContent>
                     <w:p>
                       <w:pPr>
@@ -507,167 +874,89 @@
                   </w:txbxContent>
                 </v:textbox>
               </v:rect>
-              <v:rect id="_x0000_s1169" style="position:absolute;left:6629;top:7281;width:3402;height:890" o:regroupid="10">
-                <v:textbox style="mso-next-textbox:#_x0000_s1169">
+              <v:rect id="_x0000_s1225" style="position:absolute;left:6629;top:7281;width:3402;height:890">
+                <v:textbox style="mso-next-textbox:#_x0000_s1225">
                   <w:txbxContent>
                     <w:p>
                       <w:r>
                         <w:rPr>
                           <w:rFonts w:hint="eastAsia"/>
                         </w:rPr>
-                        <w:t>最新值跟上次的值变化超过</w:t>
-                      </w:r>
-                      <w:r>
-                        <w:rPr>
-                          <w:rFonts w:hint="eastAsia"/>
-                        </w:rPr>
-                        <w:t>阈值</w:t>
-                      </w:r>
-                      <w:r>
-                        <w:rPr>
-                          <w:rFonts w:hint="eastAsia"/>
-                        </w:rPr>
-                        <w:t>，</w:t>
-                      </w:r>
-                      <w:r>
-                        <w:rPr>
-                          <w:rFonts w:hint="eastAsia"/>
-                        </w:rPr>
-                        <w:t>认</w:t>
-                      </w:r>
-                      <w:r>
-                        <w:rPr>
-                          <w:rFonts w:hint="eastAsia"/>
-                        </w:rPr>
-                        <w:t>为位置发生了改变</w:t>
+                        <w:t>最新值跟上次的值变化超过阈值，认为位置发生了改变</w:t>
                       </w:r>
                     </w:p>
                   </w:txbxContent>
                 </v:textbox>
               </v:rect>
-              <v:rect id="_x0000_s1170" style="position:absolute;left:6629;top:4393;width:3402;height:890" o:regroupid="10">
-                <v:textbox style="mso-next-textbox:#_x0000_s1170">
+              <v:rect id="_x0000_s1226" style="position:absolute;left:6629;top:4393;width:3402;height:890">
+                <v:textbox style="mso-next-textbox:#_x0000_s1226">
                   <w:txbxContent>
                     <w:p>
                       <w:r>
                         <w:rPr>
                           <w:rFonts w:hint="eastAsia"/>
                         </w:rPr>
-                        <w:t>根据当前位置和目标位置，</w:t>
-                      </w:r>
-                      <w:r>
-                        <w:rPr>
-                          <w:rFonts w:hint="eastAsia"/>
-                        </w:rPr>
-                        <w:t>根据指定运动</w:t>
-                      </w:r>
-                      <w:r>
-                        <w:rPr>
-                          <w:rFonts w:hint="eastAsia"/>
-                        </w:rPr>
-                        <w:t>时间计算出移动速度</w:t>
+                        <w:t>根据当前位置和目标位置，根据指定运动时间计算出移动速度</w:t>
                       </w:r>
                     </w:p>
                   </w:txbxContent>
                 </v:textbox>
               </v:rect>
-              <v:rect id="_x0000_s1171" style="position:absolute;left:6629;top:3159;width:3402;height:890;mso-position-horizontal-relative:margin;mso-position-vertical-relative:margin" o:regroupid="10">
-                <v:textbox style="mso-next-textbox:#_x0000_s1171">
+              <v:rect id="_x0000_s1227" style="position:absolute;left:6629;top:3159;width:3402;height:890;mso-position-horizontal-relative:margin;mso-position-vertical-relative:margin">
+                <v:textbox style="mso-next-textbox:#_x0000_s1227">
                   <w:txbxContent>
                     <w:p>
                       <w:r>
                         <w:rPr>
                           <w:rFonts w:hint="eastAsia"/>
                         </w:rPr>
-                        <w:t>循环进行移动</w:t>
-                      </w:r>
-                      <w:r>
-                        <w:rPr>
-                          <w:rFonts w:hint="eastAsia"/>
-                        </w:rPr>
-                        <w:t>并更新</w:t>
-                      </w:r>
-                      <w:r>
-                        <w:rPr>
-                          <w:rFonts w:hint="eastAsia"/>
-                        </w:rPr>
-                        <w:t>，</w:t>
-                      </w:r>
-                      <w:r>
-                        <w:rPr>
-                          <w:rFonts w:hint="eastAsia"/>
-                        </w:rPr>
-                        <w:t>至</w:t>
-                      </w:r>
-                      <w:r>
-                        <w:rPr>
-                          <w:rFonts w:hint="eastAsia"/>
-                        </w:rPr>
-                        <w:t>目标相差一个速度单位的距离停止</w:t>
+                        <w:t>循环进行移动并更新，至目标相差一个速度单位的距离停止</w:t>
                       </w:r>
                     </w:p>
                   </w:txbxContent>
                 </v:textbox>
               </v:rect>
-              <v:shape id="_x0000_s1174" type="#_x0000_t32" style="position:absolute;left:8327;top:4039;width:0;height:354;flip:y" o:connectortype="straight" o:regroupid="10">
+              <v:shape id="_x0000_s1228" type="#_x0000_t32" style="position:absolute;left:8327;top:4039;width:0;height:354;flip:y" o:connectortype="straight">
                 <v:stroke endarrow="block"/>
               </v:shape>
-              <v:rect id="_x0000_s1183" style="position:absolute;left:6629;top:5627;width:3402;height:1310">
-                <v:textbox style="mso-next-textbox:#_x0000_s1183">
+              <v:rect id="_x0000_s1229" style="position:absolute;left:6629;top:5627;width:3402;height:1310">
+                <v:textbox style="mso-next-textbox:#_x0000_s1229">
                   <w:txbxContent>
                     <w:p>
                       <w:r>
                         <w:rPr>
                           <w:rFonts w:hint="eastAsia"/>
                         </w:rPr>
-                        <w:t>使用区间控制策略，将视角切分为多个区间，将目标位置所在区间中心点作为</w:t>
-                      </w:r>
-                      <w:r>
-                        <w:rPr>
-                          <w:rFonts w:hint="eastAsia"/>
-                        </w:rPr>
-                        <w:t>本次</w:t>
-                      </w:r>
-                      <w:r>
-                        <w:rPr>
-                          <w:rFonts w:hint="eastAsia"/>
-                        </w:rPr>
-                        <w:t>移动</w:t>
-                      </w:r>
-                      <w:r>
-                        <w:rPr>
-                          <w:rFonts w:hint="eastAsia"/>
-                        </w:rPr>
-                        <w:t>目标位置</w:t>
+                        <w:t>使用区间控制策略，将视角切分为多个区间，将目标位置所在区间中心点作为本次移动目标位置</w:t>
                       </w:r>
                     </w:p>
                   </w:txbxContent>
                 </v:textbox>
               </v:rect>
-              <v:shape id="_x0000_s1184" type="#_x0000_t32" style="position:absolute;left:8333;top:5267;width:0;height:354;flip:y" o:connectortype="straight">
+              <v:shape id="_x0000_s1230" type="#_x0000_t32" style="position:absolute;left:8333;top:5267;width:0;height:354;flip:y" o:connectortype="straight">
                 <v:stroke endarrow="block"/>
               </v:shape>
-              <v:shape id="_x0000_s1185" type="#_x0000_t32" style="position:absolute;left:8338;top:6937;width:0;height:354;flip:y" o:connectortype="straight">
+              <v:shape id="_x0000_s1231" type="#_x0000_t32" style="position:absolute;left:8338;top:6937;width:0;height:354;flip:y" o:connectortype="straight">
                 <v:stroke endarrow="block"/>
               </v:shape>
-              <v:shape id="_x0000_s1187" type="#_x0000_t32" style="position:absolute;left:8326;top:2531;width:0;height:628;flip:y" o:connectortype="straight">
+              <v:shape id="_x0000_s1232" type="#_x0000_t32" style="position:absolute;left:8326;top:2531;width:0;height:628;flip:y" o:connectortype="straight">
                 <v:stroke endarrow="block"/>
               </v:shape>
             </v:group>
-            <v:group id="_x0000_s1190" style="position:absolute;left:3309;top:10640;width:5017;height:303" coordorigin="3309,10640" coordsize="5017,303" o:regroupid="16">
-              <v:shape id="_x0000_s1149" type="#_x0000_t32" style="position:absolute;left:3309;top:10640;width:1;height:303" o:connectortype="straight" o:regroupid="13">
+            <v:group id="_x0000_s1233" style="position:absolute;left:3309;top:10640;width:5017;height:303" coordorigin="3309,10640" coordsize="5017,303">
+              <v:shape id="_x0000_s1234" type="#_x0000_t32" style="position:absolute;left:3309;top:10640;width:1;height:303" o:connectortype="straight">
                 <v:stroke endarrow="block"/>
               </v:shape>
-              <v:shape id="_x0000_s1150" type="#_x0000_t32" style="position:absolute;left:3309;top:10943;width:5017;height:0" o:connectortype="straight" o:regroupid="13">
+              <v:shape id="_x0000_s1235" type="#_x0000_t32" style="position:absolute;left:3309;top:10943;width:5017;height:0" o:connectortype="straight">
                 <v:stroke endarrow="block"/>
               </v:shape>
-              <v:shape id="_x0000_s1151" type="#_x0000_t32" style="position:absolute;left:8326;top:10640;width:0;height:303;flip:y" o:connectortype="straight" o:regroupid="13">
+              <v:shape id="_x0000_s1236" type="#_x0000_t32" style="position:absolute;left:8326;top:10640;width:0;height:303;flip:y" o:connectortype="straight">
                 <v:stroke endarrow="block"/>
               </v:shape>
             </v:group>
-            <v:group id="_x0000_s1195" style="position:absolute;left:5908;top:8171;width:4178;height:2518" coordorigin="5908,8171" coordsize="4178,2518" o:regroupid="16">
-              <v:rect id="_x0000_s1139" style="position:absolute;left:5908;top:8463;width:4178;height:2226" o:regroupid="14">
-                <v:textbox style="layout-flow:vertical-ideographic;mso-next-textbox:#_x0000_s1139">
+            <v:group id="_x0000_s1237" style="position:absolute;left:5908;top:8171;width:4178;height:2518" coordorigin="5908,8171" coordsize="4178,2518">
+              <v:rect id="_x0000_s1238" style="position:absolute;left:5908;top:8463;width:4178;height:2226">
+                <v:textbox style="layout-flow:vertical-ideographic;mso-next-textbox:#_x0000_s1238">
                   <w:txbxContent>
                     <w:p>
                       <w:pPr>
@@ -749,8 +1038,8 @@
                   </w:txbxContent>
                 </v:textbox>
               </v:rect>
-              <v:rect id="_x0000_s1164" style="position:absolute;left:6629;top:8515;width:3402;height:890" o:regroupid="14">
-                <v:textbox style="mso-next-textbox:#_x0000_s1164">
+              <v:rect id="_x0000_s1239" style="position:absolute;left:6629;top:8515;width:3402;height:890">
+                <v:textbox style="mso-next-textbox:#_x0000_s1239">
                   <w:txbxContent>
                     <w:p>
                       <w:r>
@@ -769,59 +1058,17 @@
                         <w:rPr>
                           <w:rFonts w:hint="eastAsia"/>
                         </w:rPr>
-                        <w:t>个</w:t>
-                      </w:r>
-                      <w:r>
-                        <w:rPr>
-                          <w:rFonts w:hint="eastAsia"/>
-                        </w:rPr>
-                        <w:t>结果点</w:t>
-                      </w:r>
-                      <w:r>
-                        <w:rPr>
-                          <w:rFonts w:hint="eastAsia"/>
-                        </w:rPr>
-                        <w:t>的</w:t>
-                      </w:r>
-                      <w:r>
-                        <w:rPr>
-                          <w:rFonts w:hint="eastAsia"/>
-                        </w:rPr>
-                        <w:t>均</w:t>
-                      </w:r>
-                      <w:r>
-                        <w:rPr>
-                          <w:rFonts w:hint="eastAsia"/>
-                        </w:rPr>
-                        <w:t>值</w:t>
-                      </w:r>
-                      <w:r>
-                        <w:rPr>
-                          <w:rFonts w:hint="eastAsia"/>
-                        </w:rPr>
-                        <w:t>滤波</w:t>
-                      </w:r>
-                      <w:r>
-                        <w:rPr>
-                          <w:rFonts w:hint="eastAsia"/>
-                        </w:rPr>
-                        <w:t>，</w:t>
-                      </w:r>
-                      <w:r>
-                        <w:rPr>
-                          <w:rFonts w:hint="eastAsia"/>
-                        </w:rPr>
-                        <w:t>去除小范围抖动</w:t>
+                        <w:t>个结果点的均值滤波，去除小范围抖动</w:t>
                       </w:r>
                     </w:p>
                   </w:txbxContent>
                 </v:textbox>
               </v:rect>
-              <v:shape id="_x0000_s1167" type="#_x0000_t32" style="position:absolute;left:8326;top:9405;width:1;height:345;flip:x y" o:connectortype="straight" o:regroupid="14">
+              <v:shape id="_x0000_s1240" type="#_x0000_t32" style="position:absolute;left:8326;top:9405;width:1;height:345;flip:x y" o:connectortype="straight">
                 <v:stroke endarrow="block"/>
               </v:shape>
-              <v:rect id="_x0000_s1182" style="position:absolute;left:6629;top:9750;width:3402;height:890" o:regroupid="14">
-                <v:textbox style="mso-next-textbox:#_x0000_s1182">
+              <v:rect id="_x0000_s1241" style="position:absolute;left:6629;top:9750;width:3402;height:890">
+                <v:textbox style="mso-next-textbox:#_x0000_s1241">
                   <w:txbxContent>
                     <w:p>
                       <w:r>
@@ -840,25 +1087,13 @@
                         <w:rPr>
                           <w:rFonts w:hint="eastAsia"/>
                         </w:rPr>
-                        <w:t>个历史最大区间中心坐标的中值</w:t>
-                      </w:r>
-                      <w:r>
-                        <w:rPr>
-                          <w:rFonts w:hint="eastAsia"/>
-                        </w:rPr>
-                        <w:t>滤波</w:t>
-                      </w:r>
-                      <w:r>
-                        <w:rPr>
-                          <w:rFonts w:hint="eastAsia"/>
-                        </w:rPr>
-                        <w:t>，去除突变点</w:t>
+                        <w:t>个历史最大区间中心坐标的中值滤波，去除突变点</w:t>
                       </w:r>
                     </w:p>
                   </w:txbxContent>
                 </v:textbox>
               </v:rect>
-              <v:shape id="_x0000_s1172" type="#_x0000_t32" style="position:absolute;left:8327;top:8171;width:6;height:354;flip:y" o:connectortype="straight" o:regroupid="14">
+              <v:shape id="_x0000_s1242" type="#_x0000_t32" style="position:absolute;left:8327;top:8171;width:6;height:354;flip:y" o:connectortype="straight">
                 <v:stroke endarrow="block"/>
               </v:shape>
             </v:group>
@@ -866,18 +1101,2481 @@
         </w:pict>
       </w:r>
       <w:r>
-        <w:rPr>
-          <w:noProof/>
-        </w:rPr>
-        <w:pict>
-          <v:shape id="_x0000_s1173" type="#_x0000_t32" style="position:absolute;margin-left:326.35pt;margin-top:213.15pt;width:0;height:37.65pt;flip:y;z-index:251767808" o:connectortype="straight" o:regroupid="10">
-            <v:stroke endarrow="block"/>
-          </v:shape>
-        </w:pict>
-      </w:r>
-      <w:r>
         <w:br w:type="page"/>
       </w:r>
+      <w:bookmarkStart w:id="0" w:name="OLE_LINK1"/>
+      <w:bookmarkStart w:id="1" w:name="OLE_LINK2"/>
+      <w:bookmarkStart w:id="2" w:name="OLE_LINK6"/>
+      <w:r>
+        <w:rPr>
+          <w:rFonts w:ascii="微软雅黑" w:hAnsi="微软雅黑" w:hint="eastAsia"/>
+          <w:b/>
+        </w:rPr>
+        <w:lastRenderedPageBreak/>
+        <w:t>位置计算公式：</w:t>
+      </w:r>
+    </w:p>
+    <w:p>
+      <w:pPr>
+        <w:adjustRightInd/>
+        <w:snapToGrid/>
+        <w:spacing w:line="220" w:lineRule="atLeast"/>
+      </w:pPr>
+      <m:oMathPara>
+        <m:oMath>
+          <m:box>
+            <m:boxPr>
+              <m:ctrlPr>
+                <w:rPr>
+                  <w:rFonts w:ascii="Cambria Math" w:hAnsi="Cambria Math"/>
+                </w:rPr>
+              </m:ctrlPr>
+            </m:boxPr>
+            <m:e>
+              <m:argPr>
+                <m:argSz m:val="-1"/>
+              </m:argPr>
+              <m:r>
+                <m:rPr>
+                  <m:sty m:val="p"/>
+                </m:rPr>
+                <w:rPr>
+                  <w:rFonts w:ascii="Cambria Math" w:hAnsi="Cambria Math"/>
+                </w:rPr>
+                <m:t xml:space="preserve">θ = </m:t>
+              </m:r>
+              <m:f>
+                <m:fPr>
+                  <m:ctrlPr>
+                    <w:rPr>
+                      <w:rFonts w:ascii="Cambria Math" w:hAnsi="Cambria Math"/>
+                    </w:rPr>
+                  </m:ctrlPr>
+                </m:fPr>
+                <m:num>
+                  <m:r>
+                    <m:rPr>
+                      <m:sty m:val="p"/>
+                    </m:rPr>
+                    <w:rPr>
+                      <w:rFonts w:ascii="Cambria Math" w:hAnsi="Cambria Math"/>
+                    </w:rPr>
+                    <m:t>Φ</m:t>
+                  </m:r>
+                </m:num>
+                <m:den>
+                  <m:r>
+                    <m:rPr>
+                      <m:sty m:val="p"/>
+                    </m:rPr>
+                    <w:rPr>
+                      <w:rFonts w:ascii="Cambria Math" w:hAnsi="Cambria Math"/>
+                    </w:rPr>
+                    <m:t>N</m:t>
+                  </m:r>
+                </m:den>
+              </m:f>
+            </m:e>
+          </m:box>
+        </m:oMath>
+      </m:oMathPara>
+    </w:p>
+    <w:p>
+      <w:pPr>
+        <w:adjustRightInd/>
+        <w:snapToGrid/>
+        <w:spacing w:line="220" w:lineRule="atLeast"/>
+      </w:pPr>
+      <m:oMathPara>
+        <m:oMath>
+          <m:box>
+            <m:boxPr>
+              <m:ctrlPr>
+                <w:rPr>
+                  <w:rFonts w:ascii="Cambria Math" w:hAnsi="Cambria Math"/>
+                </w:rPr>
+              </m:ctrlPr>
+            </m:boxPr>
+            <m:e>
+              <m:argPr>
+                <m:argSz m:val="-1"/>
+              </m:argPr>
+              <m:r>
+                <m:rPr>
+                  <m:sty m:val="p"/>
+                </m:rPr>
+                <w:rPr>
+                  <w:rFonts w:ascii="Cambria Math" w:hAnsi="Cambria Math"/>
+                </w:rPr>
+                <m:t xml:space="preserve">Δ = </m:t>
+              </m:r>
+            </m:e>
+          </m:box>
+          <m:r>
+            <m:rPr>
+              <m:sty m:val="p"/>
+            </m:rPr>
+            <w:rPr>
+              <w:rFonts w:ascii="Cambria Math" w:hAnsi="Cambria Math"/>
+            </w:rPr>
+            <m:t>10%×θ</m:t>
+          </m:r>
+        </m:oMath>
+      </m:oMathPara>
+    </w:p>
+    <w:p>
+      <w:pPr>
+        <w:adjustRightInd/>
+        <w:snapToGrid/>
+        <w:spacing w:line="220" w:lineRule="atLeast"/>
+      </w:pPr>
+      <m:oMathPara>
+        <m:oMath>
+          <m:sSub>
+            <m:sSubPr>
+              <m:ctrlPr>
+                <w:rPr>
+                  <w:rFonts w:ascii="Cambria Math" w:hAnsi="Cambria Math"/>
+                </w:rPr>
+              </m:ctrlPr>
+            </m:sSubPr>
+            <m:e>
+              <m:r>
+                <m:rPr>
+                  <m:sty m:val="p"/>
+                </m:rPr>
+                <w:rPr>
+                  <w:rFonts w:ascii="Cambria Math" w:hAnsi="Cambria Math"/>
+                </w:rPr>
+                <m:t>α</m:t>
+              </m:r>
+            </m:e>
+            <m:sub>
+              <m:r>
+                <m:rPr>
+                  <m:sty m:val="p"/>
+                </m:rPr>
+                <w:rPr>
+                  <w:rFonts w:ascii="Cambria Math" w:hAnsi="Cambria Math"/>
+                </w:rPr>
+                <m:t>i</m:t>
+              </m:r>
+            </m:sub>
+          </m:sSub>
+          <m:r>
+            <m:rPr>
+              <m:sty m:val="p"/>
+            </m:rPr>
+            <w:rPr>
+              <w:rFonts w:ascii="Cambria Math" w:hAnsi="Cambria Math"/>
+            </w:rPr>
+            <m:t>=</m:t>
+          </m:r>
+          <m:d>
+            <m:dPr>
+              <m:ctrlPr>
+                <w:rPr>
+                  <w:rFonts w:ascii="Cambria Math" w:hAnsi="Cambria Math"/>
+                </w:rPr>
+              </m:ctrlPr>
+            </m:dPr>
+            <m:e>
+              <m:r>
+                <m:rPr>
+                  <m:sty m:val="p"/>
+                </m:rPr>
+                <w:rPr>
+                  <w:rFonts w:ascii="Cambria Math" w:hAnsi="Cambria Math"/>
+                </w:rPr>
+                <m:t>i-0.5</m:t>
+              </m:r>
+            </m:e>
+          </m:d>
+          <m:r>
+            <m:rPr>
+              <m:sty m:val="p"/>
+            </m:rPr>
+            <w:rPr>
+              <w:rFonts w:ascii="Cambria Math" w:hAnsi="Cambria Math"/>
+            </w:rPr>
+            <m:t>×θ</m:t>
+          </m:r>
+        </m:oMath>
+      </m:oMathPara>
+    </w:p>
+    <w:p>
+      <w:pPr>
+        <w:adjustRightInd/>
+        <w:snapToGrid/>
+        <w:spacing w:line="220" w:lineRule="atLeast"/>
+      </w:pPr>
+      <m:oMath>
+        <m:r>
+          <m:rPr>
+            <m:sty m:val="p"/>
+          </m:rPr>
+          <w:rPr>
+            <w:rFonts w:ascii="Cambria Math" w:hAnsi="Cambria Math"/>
+          </w:rPr>
+          <m:t>Φ</m:t>
+        </m:r>
+      </m:oMath>
+      <w:r>
+        <w:rPr>
+          <w:rFonts w:hint="eastAsia"/>
+        </w:rPr>
+        <w:t>为</w:t>
+      </w:r>
+      <w:r>
+        <w:rPr>
+          <w:rFonts w:hint="eastAsia"/>
+        </w:rPr>
+        <w:t>摄像头视角，</w:t>
+      </w:r>
+      <m:oMath>
+        <m:r>
+          <m:rPr>
+            <m:sty m:val="p"/>
+          </m:rPr>
+          <w:rPr>
+            <w:rFonts w:ascii="Cambria Math" w:hAnsi="Cambria Math"/>
+          </w:rPr>
+          <m:t>θ</m:t>
+        </m:r>
+      </m:oMath>
+      <w:r>
+        <w:rPr>
+          <w:rFonts w:hint="eastAsia"/>
+        </w:rPr>
+        <w:t>为各等分区间对应角度，</w:t>
+      </w:r>
+      <w:r>
+        <w:rPr>
+          <w:rFonts w:hint="eastAsia"/>
+        </w:rPr>
+        <w:t>N</w:t>
+      </w:r>
+      <w:r>
+        <w:rPr>
+          <w:rFonts w:hint="eastAsia"/>
+        </w:rPr>
+        <w:t>为等分的区间份数，</w:t>
+      </w:r>
+      <m:oMath>
+        <m:r>
+          <m:rPr>
+            <m:sty m:val="p"/>
+          </m:rPr>
+          <w:rPr>
+            <w:rFonts w:ascii="Cambria Math" w:hAnsi="Cambria Math"/>
+          </w:rPr>
+          <m:t>Δ</m:t>
+        </m:r>
+      </m:oMath>
+      <w:r>
+        <w:rPr>
+          <w:rFonts w:hint="eastAsia"/>
+        </w:rPr>
+        <w:t>为缓冲带对应角度，</w:t>
+      </w:r>
+      <m:oMath>
+        <w:bookmarkStart w:id="3" w:name="OLE_LINK3"/>
+        <w:bookmarkStart w:id="4" w:name="OLE_LINK4"/>
+        <m:sSub>
+          <m:sSubPr>
+            <m:ctrlPr>
+              <w:rPr>
+                <w:rFonts w:ascii="Cambria Math" w:hAnsi="Cambria Math"/>
+              </w:rPr>
+            </m:ctrlPr>
+          </m:sSubPr>
+          <m:e>
+            <m:r>
+              <m:rPr>
+                <m:sty m:val="p"/>
+              </m:rPr>
+              <w:rPr>
+                <w:rFonts w:ascii="Cambria Math" w:hAnsi="Cambria Math"/>
+              </w:rPr>
+              <m:t>α</m:t>
+            </m:r>
+          </m:e>
+          <m:sub>
+            <m:r>
+              <m:rPr>
+                <m:sty m:val="p"/>
+              </m:rPr>
+              <w:rPr>
+                <w:rFonts w:ascii="Cambria Math" w:hAnsi="Cambria Math"/>
+              </w:rPr>
+              <m:t>i</m:t>
+            </m:r>
+          </m:sub>
+        </m:sSub>
+      </m:oMath>
+      <w:r>
+        <w:rPr>
+          <w:rFonts w:hint="eastAsia"/>
+        </w:rPr>
+        <w:t>为第</w:t>
+      </w:r>
+      <w:r>
+        <w:rPr>
+          <w:rFonts w:hint="eastAsia"/>
+        </w:rPr>
+        <w:t>i</w:t>
+      </w:r>
+      <w:r>
+        <w:rPr>
+          <w:rFonts w:hint="eastAsia"/>
+        </w:rPr>
+        <w:t>个区间角度中心对应视角，</w:t>
+      </w:r>
+      <w:r>
+        <w:rPr>
+          <w:rFonts w:hint="eastAsia"/>
+        </w:rPr>
+        <w:t xml:space="preserve"> i=1,2,</w:t>
+      </w:r>
+      <w:r>
+        <w:t>…</w:t>
+      </w:r>
+      <w:r>
+        <w:rPr>
+          <w:rFonts w:hint="eastAsia"/>
+        </w:rPr>
+        <w:t>,N</w:t>
+      </w:r>
+      <w:r>
+        <w:rPr>
+          <w:rFonts w:hint="eastAsia"/>
+        </w:rPr>
+        <w:t>表示区间序号。</w:t>
+      </w:r>
+    </w:p>
+    <w:p>
+      <w:pPr>
+        <w:adjustRightInd/>
+        <w:snapToGrid/>
+        <w:spacing w:line="220" w:lineRule="atLeast"/>
+      </w:pPr>
+      <m:oMathPara>
+        <m:oMath>
+          <w:bookmarkStart w:id="5" w:name="OLE_LINK5"/>
+          <w:bookmarkEnd w:id="0"/>
+          <w:bookmarkEnd w:id="1"/>
+          <w:bookmarkEnd w:id="3"/>
+          <w:bookmarkEnd w:id="4"/>
+          <m:sSub>
+            <m:sSubPr>
+              <m:ctrlPr>
+                <w:rPr>
+                  <w:rFonts w:ascii="Cambria Math" w:hAnsi="Cambria Math"/>
+                </w:rPr>
+              </m:ctrlPr>
+            </m:sSubPr>
+            <m:e>
+              <m:r>
+                <m:rPr>
+                  <m:sty m:val="p"/>
+                </m:rPr>
+                <w:rPr>
+                  <w:rFonts w:ascii="Cambria Math" w:hAnsi="Cambria Math"/>
+                </w:rPr>
+                <m:t>β</m:t>
+              </m:r>
+            </m:e>
+            <m:sub>
+              <m:r>
+                <m:rPr>
+                  <m:sty m:val="p"/>
+                </m:rPr>
+                <w:rPr>
+                  <w:rFonts w:ascii="Cambria Math" w:hAnsi="Cambria Math"/>
+                </w:rPr>
+                <m:t>1</m:t>
+              </m:r>
+            </m:sub>
+          </m:sSub>
+          <m:r>
+            <m:rPr>
+              <m:sty m:val="p"/>
+            </m:rPr>
+            <w:rPr>
+              <w:rFonts w:ascii="Cambria Math" w:hAnsi="Cambria Math"/>
+            </w:rPr>
+            <m:t>=</m:t>
+          </m:r>
+          <m:d>
+            <m:dPr>
+              <m:begChr m:val="{"/>
+              <m:endChr m:val=""/>
+              <m:ctrlPr>
+                <w:rPr>
+                  <w:rFonts w:ascii="Cambria Math" w:hAnsi="Cambria Math"/>
+                </w:rPr>
+              </m:ctrlPr>
+            </m:dPr>
+            <m:e>
+              <m:eqArr>
+                <m:eqArrPr>
+                  <m:ctrlPr>
+                    <w:rPr>
+                      <w:rFonts w:ascii="Cambria Math" w:hAnsi="Cambria Math"/>
+                    </w:rPr>
+                  </m:ctrlPr>
+                </m:eqArrPr>
+                <m:e>
+                  <m:sSub>
+                    <m:sSubPr>
+                      <m:ctrlPr>
+                        <w:rPr>
+                          <w:rFonts w:ascii="Cambria Math" w:hAnsi="Cambria Math"/>
+                        </w:rPr>
+                      </m:ctrlPr>
+                    </m:sSubPr>
+                    <m:e>
+                      <m:r>
+                        <m:rPr>
+                          <m:sty m:val="p"/>
+                        </m:rPr>
+                        <w:rPr>
+                          <w:rFonts w:ascii="Cambria Math" w:hAnsi="Cambria Math"/>
+                        </w:rPr>
+                        <m:t>β</m:t>
+                      </m:r>
+                    </m:e>
+                    <m:sub>
+                      <m:r>
+                        <m:rPr>
+                          <m:sty m:val="p"/>
+                        </m:rPr>
+                        <w:rPr>
+                          <w:rFonts w:ascii="Cambria Math" w:hAnsi="Cambria Math"/>
+                        </w:rPr>
+                        <m:t>0</m:t>
+                      </m:r>
+                    </m:sub>
+                  </m:sSub>
+                  <m:r>
+                    <m:rPr>
+                      <m:sty m:val="p"/>
+                    </m:rPr>
+                    <w:rPr>
+                      <w:rFonts w:ascii="Cambria Math" w:hAnsi="Cambria Math"/>
+                    </w:rPr>
+                    <m:t xml:space="preserve">,  </m:t>
+                  </m:r>
+                  <m:r>
+                    <w:rPr>
+                      <w:rFonts w:ascii="Cambria Math" w:hAnsi="Cambria Math"/>
+                    </w:rPr>
+                    <m:t>&amp;</m:t>
+                  </m:r>
+                  <m:d>
+                    <m:dPr>
+                      <m:begChr m:val="|"/>
+                      <m:endChr m:val="|"/>
+                      <m:ctrlPr>
+                        <w:rPr>
+                          <w:rFonts w:ascii="Cambria Math" w:hAnsi="Cambria Math"/>
+                        </w:rPr>
+                      </m:ctrlPr>
+                    </m:dPr>
+                    <m:e>
+                      <m:r>
+                        <m:rPr>
+                          <m:sty m:val="p"/>
+                        </m:rPr>
+                        <w:rPr>
+                          <w:rFonts w:ascii="Cambria Math" w:hAnsi="Cambria Math"/>
+                        </w:rPr>
+                        <m:t>γ-</m:t>
+                      </m:r>
+                      <m:sSub>
+                        <m:sSubPr>
+                          <m:ctrlPr>
+                            <w:rPr>
+                              <w:rFonts w:ascii="Cambria Math" w:hAnsi="Cambria Math"/>
+                            </w:rPr>
+                          </m:ctrlPr>
+                        </m:sSubPr>
+                        <m:e>
+                          <m:r>
+                            <m:rPr>
+                              <m:sty m:val="p"/>
+                            </m:rPr>
+                            <w:rPr>
+                              <w:rFonts w:ascii="Cambria Math" w:hAnsi="Cambria Math"/>
+                            </w:rPr>
+                            <m:t>β</m:t>
+                          </m:r>
+                        </m:e>
+                        <m:sub>
+                          <m:r>
+                            <m:rPr>
+                              <m:sty m:val="p"/>
+                            </m:rPr>
+                            <w:rPr>
+                              <w:rFonts w:ascii="Cambria Math" w:hAnsi="Cambria Math"/>
+                            </w:rPr>
+                            <m:t>0</m:t>
+                          </m:r>
+                        </m:sub>
+                      </m:sSub>
+                    </m:e>
+                  </m:d>
+                  <m:r>
+                    <m:rPr>
+                      <m:sty m:val="p"/>
+                    </m:rPr>
+                    <w:rPr>
+                      <w:rFonts w:ascii="Cambria Math" w:hAnsi="Cambria Math"/>
+                    </w:rPr>
+                    <m:t>&lt;</m:t>
+                  </m:r>
+                  <m:r>
+                    <w:rPr>
+                      <w:rFonts w:ascii="Cambria Math" w:hAnsi="Cambria Math"/>
+                    </w:rPr>
+                    <m:t>0.5×(</m:t>
+                  </m:r>
+                  <m:r>
+                    <m:rPr>
+                      <m:sty m:val="p"/>
+                    </m:rPr>
+                    <w:rPr>
+                      <w:rFonts w:ascii="Cambria Math" w:hAnsi="Cambria Math"/>
+                    </w:rPr>
+                    <m:t>θ+Δ)</m:t>
+                  </m:r>
+                </m:e>
+                <m:e>
+                  <m:sSub>
+                    <m:sSubPr>
+                      <m:ctrlPr>
+                        <w:rPr>
+                          <w:rFonts w:ascii="Cambria Math" w:hAnsi="Cambria Math"/>
+                        </w:rPr>
+                      </m:ctrlPr>
+                    </m:sSubPr>
+                    <m:e>
+                      <m:r>
+                        <m:rPr>
+                          <m:sty m:val="p"/>
+                        </m:rPr>
+                        <w:rPr>
+                          <w:rFonts w:ascii="Cambria Math" w:hAnsi="Cambria Math"/>
+                        </w:rPr>
+                        <m:t>α</m:t>
+                      </m:r>
+                    </m:e>
+                    <m:sub>
+                      <m:r>
+                        <m:rPr>
+                          <m:sty m:val="p"/>
+                        </m:rPr>
+                        <w:rPr>
+                          <w:rFonts w:ascii="Cambria Math" w:hAnsi="Cambria Math"/>
+                        </w:rPr>
+                        <m:t>i</m:t>
+                      </m:r>
+                    </m:sub>
+                  </m:sSub>
+                  <m:r>
+                    <m:rPr>
+                      <m:sty m:val="p"/>
+                    </m:rPr>
+                    <w:rPr>
+                      <w:rFonts w:ascii="Cambria Math" w:hAnsi="Cambria Math"/>
+                    </w:rPr>
+                    <m:t xml:space="preserve">,  </m:t>
+                  </m:r>
+                  <m:r>
+                    <w:rPr>
+                      <w:rFonts w:ascii="Cambria Math" w:hAnsi="Cambria Math"/>
+                    </w:rPr>
+                    <m:t>&amp;</m:t>
+                  </m:r>
+                  <m:d>
+                    <m:dPr>
+                      <m:begChr m:val="|"/>
+                      <m:endChr m:val="|"/>
+                      <m:ctrlPr>
+                        <w:rPr>
+                          <w:rFonts w:ascii="Cambria Math" w:hAnsi="Cambria Math"/>
+                        </w:rPr>
+                      </m:ctrlPr>
+                    </m:dPr>
+                    <m:e>
+                      <m:r>
+                        <m:rPr>
+                          <m:sty m:val="p"/>
+                        </m:rPr>
+                        <w:rPr>
+                          <w:rFonts w:ascii="Cambria Math" w:hAnsi="Cambria Math"/>
+                        </w:rPr>
+                        <m:t>γ-</m:t>
+                      </m:r>
+                      <m:sSub>
+                        <m:sSubPr>
+                          <m:ctrlPr>
+                            <w:rPr>
+                              <w:rFonts w:ascii="Cambria Math" w:hAnsi="Cambria Math"/>
+                            </w:rPr>
+                          </m:ctrlPr>
+                        </m:sSubPr>
+                        <m:e>
+                          <m:r>
+                            <m:rPr>
+                              <m:sty m:val="p"/>
+                            </m:rPr>
+                            <w:rPr>
+                              <w:rFonts w:ascii="Cambria Math" w:hAnsi="Cambria Math"/>
+                            </w:rPr>
+                            <m:t>β</m:t>
+                          </m:r>
+                        </m:e>
+                        <m:sub>
+                          <m:r>
+                            <m:rPr>
+                              <m:sty m:val="p"/>
+                            </m:rPr>
+                            <w:rPr>
+                              <w:rFonts w:ascii="Cambria Math" w:hAnsi="Cambria Math"/>
+                            </w:rPr>
+                            <m:t>0</m:t>
+                          </m:r>
+                        </m:sub>
+                      </m:sSub>
+                    </m:e>
+                  </m:d>
+                  <m:r>
+                    <m:rPr>
+                      <m:sty m:val="p"/>
+                    </m:rPr>
+                    <w:rPr>
+                      <w:rFonts w:ascii="Cambria Math" w:hAnsi="Cambria Math"/>
+                    </w:rPr>
+                    <m:t>&gt;</m:t>
+                  </m:r>
+                  <m:r>
+                    <w:rPr>
+                      <w:rFonts w:ascii="Cambria Math" w:hAnsi="Cambria Math"/>
+                    </w:rPr>
+                    <m:t xml:space="preserve"> =0.5×</m:t>
+                  </m:r>
+                  <m:d>
+                    <m:dPr>
+                      <m:ctrlPr>
+                        <w:rPr>
+                          <w:rFonts w:ascii="Cambria Math" w:hAnsi="Cambria Math"/>
+                        </w:rPr>
+                      </m:ctrlPr>
+                    </m:dPr>
+                    <m:e>
+                      <m:r>
+                        <m:rPr>
+                          <m:sty m:val="p"/>
+                        </m:rPr>
+                        <w:rPr>
+                          <w:rFonts w:ascii="Cambria Math" w:hAnsi="Cambria Math"/>
+                        </w:rPr>
+                        <m:t>θ+Δ</m:t>
+                      </m:r>
+                    </m:e>
+                  </m:d>
+                  <m:ctrlPr>
+                    <w:rPr>
+                      <w:rFonts w:ascii="Cambria Math" w:eastAsia="Cambria Math" w:hAnsi="Cambria Math" w:cs="Cambria Math"/>
+                    </w:rPr>
+                  </m:ctrlPr>
+                </m:e>
+                <m:e>
+                  <m:r>
+                    <m:rPr>
+                      <m:sty m:val="p"/>
+                    </m:rPr>
+                    <w:rPr>
+                      <w:rFonts w:ascii="Cambria Math" w:eastAsiaTheme="minorEastAsia" w:hAnsi="Cambria Math" w:cs="Cambria Math"/>
+                    </w:rPr>
+                    <m:t>i=</m:t>
+                  </m:r>
+                  <m:d>
+                    <m:dPr>
+                      <m:begChr m:val="["/>
+                      <m:endChr m:val="]"/>
+                      <m:ctrlPr>
+                        <w:rPr>
+                          <w:rFonts w:ascii="Cambria Math" w:hAnsi="Cambria Math"/>
+                        </w:rPr>
+                      </m:ctrlPr>
+                    </m:dPr>
+                    <m:e>
+                      <m:f>
+                        <m:fPr>
+                          <m:ctrlPr>
+                            <w:rPr>
+                              <w:rFonts w:ascii="Cambria Math" w:hAnsi="Cambria Math"/>
+                            </w:rPr>
+                          </m:ctrlPr>
+                        </m:fPr>
+                        <m:num>
+                          <m:r>
+                            <m:rPr>
+                              <m:sty m:val="p"/>
+                            </m:rPr>
+                            <w:rPr>
+                              <w:rFonts w:ascii="Cambria Math" w:hAnsi="Cambria Math"/>
+                            </w:rPr>
+                            <m:t>γ</m:t>
+                          </m:r>
+                        </m:num>
+                        <m:den>
+                          <m:r>
+                            <m:rPr>
+                              <m:sty m:val="p"/>
+                            </m:rPr>
+                            <w:rPr>
+                              <w:rFonts w:ascii="Cambria Math" w:hAnsi="Cambria Math"/>
+                            </w:rPr>
+                            <m:t>θ</m:t>
+                          </m:r>
+                        </m:den>
+                      </m:f>
+                    </m:e>
+                  </m:d>
+                  <m:r>
+                    <m:rPr>
+                      <m:sty m:val="p"/>
+                    </m:rPr>
+                    <w:rPr>
+                      <w:rFonts w:ascii="Cambria Math" w:hAnsi="Cambria Math"/>
+                    </w:rPr>
+                    <m:t>+1</m:t>
+                  </m:r>
+                </m:e>
+              </m:eqArr>
+            </m:e>
+          </m:d>
+        </m:oMath>
+      </m:oMathPara>
+    </w:p>
+    <w:p>
+      <w:pPr>
+        <w:adjustRightInd/>
+        <w:snapToGrid/>
+        <w:spacing w:line="220" w:lineRule="atLeast"/>
+      </w:pPr>
+      <m:oMath>
+        <m:sSub>
+          <m:sSubPr>
+            <m:ctrlPr>
+              <w:rPr>
+                <w:rFonts w:ascii="Cambria Math" w:hAnsi="Cambria Math"/>
+              </w:rPr>
+            </m:ctrlPr>
+          </m:sSubPr>
+          <m:e>
+            <m:r>
+              <m:rPr>
+                <m:sty m:val="p"/>
+              </m:rPr>
+              <w:rPr>
+                <w:rFonts w:ascii="Cambria Math" w:hAnsi="Cambria Math"/>
+              </w:rPr>
+              <m:t>β</m:t>
+            </m:r>
+          </m:e>
+          <m:sub>
+            <m:r>
+              <m:rPr>
+                <m:sty m:val="p"/>
+              </m:rPr>
+              <w:rPr>
+                <w:rFonts w:ascii="Cambria Math" w:hAnsi="Cambria Math"/>
+              </w:rPr>
+              <m:t>0</m:t>
+            </m:r>
+          </m:sub>
+        </m:sSub>
+      </m:oMath>
+      <w:r>
+        <w:rPr>
+          <w:rFonts w:hint="eastAsia"/>
+        </w:rPr>
+        <w:t>为当前所在角度，</w:t>
+      </w:r>
+      <m:oMath>
+        <m:sSub>
+          <m:sSubPr>
+            <m:ctrlPr>
+              <w:rPr>
+                <w:rFonts w:ascii="Cambria Math" w:hAnsi="Cambria Math"/>
+              </w:rPr>
+            </m:ctrlPr>
+          </m:sSubPr>
+          <m:e>
+            <m:r>
+              <m:rPr>
+                <m:sty m:val="p"/>
+              </m:rPr>
+              <w:rPr>
+                <w:rFonts w:ascii="Cambria Math" w:hAnsi="Cambria Math"/>
+              </w:rPr>
+              <m:t>β</m:t>
+            </m:r>
+          </m:e>
+          <m:sub>
+            <m:r>
+              <m:rPr>
+                <m:sty m:val="p"/>
+              </m:rPr>
+              <w:rPr>
+                <w:rFonts w:ascii="Cambria Math" w:hAnsi="Cambria Math"/>
+              </w:rPr>
+              <m:t>1</m:t>
+            </m:r>
+          </m:sub>
+        </m:sSub>
+      </m:oMath>
+      <w:r>
+        <w:rPr>
+          <w:rFonts w:hint="eastAsia"/>
+        </w:rPr>
+        <w:t>本次的目标角度，</w:t>
+      </w:r>
+      <m:oMath>
+        <m:r>
+          <m:rPr>
+            <m:sty m:val="p"/>
+          </m:rPr>
+          <w:rPr>
+            <w:rFonts w:ascii="Cambria Math" w:hAnsi="Cambria Math"/>
+          </w:rPr>
+          <m:t>γ</m:t>
+        </m:r>
+      </m:oMath>
+      <w:r>
+        <w:rPr>
+          <w:rFonts w:hint="eastAsia"/>
+        </w:rPr>
+        <w:t>为本次检测到的运动物体</w:t>
+      </w:r>
+      <w:bookmarkEnd w:id="5"/>
+      <w:r>
+        <w:rPr>
+          <w:rFonts w:hint="eastAsia"/>
+        </w:rPr>
+        <w:t>所在角度。</w:t>
+      </w:r>
+    </w:p>
+    <w:p>
+      <w:pPr>
+        <w:adjustRightInd/>
+        <w:snapToGrid/>
+        <w:spacing w:line="220" w:lineRule="atLeast"/>
+      </w:pPr>
+      <w:r>
+        <w:rPr>
+          <w:rFonts w:hint="eastAsia"/>
+        </w:rPr>
+        <w:t>================================</w:t>
+      </w:r>
+    </w:p>
+    <w:p>
+      <w:pPr>
+        <w:adjustRightInd/>
+        <w:snapToGrid/>
+        <w:spacing w:line="220" w:lineRule="atLeast"/>
+      </w:pPr>
+      <m:oMathPara>
+        <m:oMath>
+          <w:bookmarkStart w:id="6" w:name="OLE_LINK20"/>
+          <w:bookmarkStart w:id="7" w:name="OLE_LINK21"/>
+          <m:sSub>
+            <m:sSubPr>
+              <m:ctrlPr>
+                <w:rPr>
+                  <w:rFonts w:ascii="Cambria Math" w:hAnsi="Cambria Math"/>
+                </w:rPr>
+              </m:ctrlPr>
+            </m:sSubPr>
+            <m:e>
+              <m:r>
+                <m:rPr>
+                  <m:sty m:val="p"/>
+                </m:rPr>
+                <w:rPr>
+                  <w:rFonts w:ascii="Cambria Math" w:hAnsi="Cambria Math"/>
+                </w:rPr>
+                <m:t>β</m:t>
+              </m:r>
+            </m:e>
+            <m:sub>
+              <m:r>
+                <m:rPr>
+                  <m:sty m:val="p"/>
+                </m:rPr>
+                <w:rPr>
+                  <w:rFonts w:ascii="Cambria Math" w:hAnsi="Cambria Math"/>
+                </w:rPr>
+                <m:t>1</m:t>
+              </m:r>
+            </m:sub>
+          </m:sSub>
+          <m:r>
+            <m:rPr>
+              <m:sty m:val="p"/>
+            </m:rPr>
+            <w:rPr>
+              <w:rFonts w:ascii="Cambria Math" w:hAnsi="Cambria Math"/>
+            </w:rPr>
+            <m:t>=</m:t>
+          </m:r>
+          <m:d>
+            <m:dPr>
+              <m:begChr m:val="{"/>
+              <m:endChr m:val=""/>
+              <m:ctrlPr>
+                <w:rPr>
+                  <w:rFonts w:ascii="Cambria Math" w:hAnsi="Cambria Math"/>
+                </w:rPr>
+              </m:ctrlPr>
+            </m:dPr>
+            <m:e>
+              <m:eqArr>
+                <m:eqArrPr>
+                  <m:ctrlPr>
+                    <w:rPr>
+                      <w:rFonts w:ascii="Cambria Math" w:hAnsi="Cambria Math"/>
+                    </w:rPr>
+                  </m:ctrlPr>
+                </m:eqArrPr>
+                <m:e>
+                  <m:sSub>
+                    <m:sSubPr>
+                      <m:ctrlPr>
+                        <w:rPr>
+                          <w:rFonts w:ascii="Cambria Math" w:hAnsi="Cambria Math"/>
+                        </w:rPr>
+                      </m:ctrlPr>
+                    </m:sSubPr>
+                    <m:e>
+                      <m:r>
+                        <m:rPr>
+                          <m:sty m:val="p"/>
+                        </m:rPr>
+                        <w:rPr>
+                          <w:rFonts w:ascii="Cambria Math" w:hAnsi="Cambria Math"/>
+                        </w:rPr>
+                        <m:t>β</m:t>
+                      </m:r>
+                    </m:e>
+                    <m:sub>
+                      <m:r>
+                        <m:rPr>
+                          <m:sty m:val="p"/>
+                        </m:rPr>
+                        <w:rPr>
+                          <w:rFonts w:ascii="Cambria Math" w:hAnsi="Cambria Math"/>
+                        </w:rPr>
+                        <m:t>0</m:t>
+                      </m:r>
+                    </m:sub>
+                  </m:sSub>
+                  <m:r>
+                    <m:rPr>
+                      <m:sty m:val="p"/>
+                    </m:rPr>
+                    <w:rPr>
+                      <w:rFonts w:ascii="Cambria Math" w:hAnsi="Cambria Math"/>
+                    </w:rPr>
+                    <m:t xml:space="preserve">,  </m:t>
+                  </m:r>
+                  <m:r>
+                    <w:rPr>
+                      <w:rFonts w:ascii="Cambria Math" w:hAnsi="Cambria Math"/>
+                    </w:rPr>
+                    <m:t>&amp;</m:t>
+                  </m:r>
+                  <m:d>
+                    <m:dPr>
+                      <m:begChr m:val="|"/>
+                      <m:endChr m:val="|"/>
+                      <m:ctrlPr>
+                        <w:rPr>
+                          <w:rFonts w:ascii="Cambria Math" w:hAnsi="Cambria Math"/>
+                        </w:rPr>
+                      </m:ctrlPr>
+                    </m:dPr>
+                    <m:e>
+                      <m:r>
+                        <m:rPr>
+                          <m:sty m:val="p"/>
+                        </m:rPr>
+                        <w:rPr>
+                          <w:rFonts w:ascii="Cambria Math" w:hAnsi="Cambria Math"/>
+                        </w:rPr>
+                        <m:t>γ-</m:t>
+                      </m:r>
+                      <m:sSub>
+                        <m:sSubPr>
+                          <m:ctrlPr>
+                            <w:rPr>
+                              <w:rFonts w:ascii="Cambria Math" w:hAnsi="Cambria Math"/>
+                            </w:rPr>
+                          </m:ctrlPr>
+                        </m:sSubPr>
+                        <m:e>
+                          <m:r>
+                            <m:rPr>
+                              <m:sty m:val="p"/>
+                            </m:rPr>
+                            <w:rPr>
+                              <w:rFonts w:ascii="Cambria Math" w:hAnsi="Cambria Math"/>
+                            </w:rPr>
+                            <m:t>β</m:t>
+                          </m:r>
+                        </m:e>
+                        <m:sub>
+                          <m:r>
+                            <m:rPr>
+                              <m:sty m:val="p"/>
+                            </m:rPr>
+                            <w:rPr>
+                              <w:rFonts w:ascii="Cambria Math" w:hAnsi="Cambria Math"/>
+                            </w:rPr>
+                            <m:t>0</m:t>
+                          </m:r>
+                        </m:sub>
+                      </m:sSub>
+                    </m:e>
+                  </m:d>
+                  <m:r>
+                    <m:rPr>
+                      <m:sty m:val="p"/>
+                    </m:rPr>
+                    <w:rPr>
+                      <w:rFonts w:ascii="Cambria Math" w:hAnsi="Cambria Math"/>
+                    </w:rPr>
+                    <m:t>&lt;</m:t>
+                  </m:r>
+                  <m:r>
+                    <w:rPr>
+                      <w:rFonts w:ascii="Cambria Math" w:hAnsi="Cambria Math"/>
+                    </w:rPr>
+                    <m:t>0.5×(</m:t>
+                  </m:r>
+                  <m:r>
+                    <m:rPr>
+                      <m:sty m:val="p"/>
+                    </m:rPr>
+                    <w:rPr>
+                      <w:rFonts w:ascii="Cambria Math" w:hAnsi="Cambria Math"/>
+                    </w:rPr>
+                    <m:t>θ+Δ)</m:t>
+                  </m:r>
+                </m:e>
+                <m:e>
+                  <m:d>
+                    <m:dPr>
+                      <m:ctrlPr>
+                        <w:rPr>
+                          <w:rFonts w:ascii="Cambria Math" w:hAnsi="Cambria Math"/>
+                        </w:rPr>
+                      </m:ctrlPr>
+                    </m:dPr>
+                    <m:e>
+                      <m:r>
+                        <m:rPr>
+                          <m:sty m:val="p"/>
+                        </m:rPr>
+                        <w:rPr>
+                          <w:rFonts w:ascii="Cambria Math" w:hAnsi="Cambria Math"/>
+                        </w:rPr>
+                        <m:t>i-0.5</m:t>
+                      </m:r>
+                    </m:e>
+                  </m:d>
+                  <m:r>
+                    <m:rPr>
+                      <m:sty m:val="p"/>
+                    </m:rPr>
+                    <w:rPr>
+                      <w:rFonts w:ascii="Cambria Math" w:hAnsi="Cambria Math"/>
+                    </w:rPr>
+                    <m:t xml:space="preserve">×θ,  </m:t>
+                  </m:r>
+                  <m:r>
+                    <w:rPr>
+                      <w:rFonts w:ascii="Cambria Math" w:hAnsi="Cambria Math"/>
+                    </w:rPr>
+                    <m:t>&amp;</m:t>
+                  </m:r>
+                  <m:d>
+                    <m:dPr>
+                      <m:begChr m:val="|"/>
+                      <m:endChr m:val="|"/>
+                      <m:ctrlPr>
+                        <w:rPr>
+                          <w:rFonts w:ascii="Cambria Math" w:hAnsi="Cambria Math"/>
+                        </w:rPr>
+                      </m:ctrlPr>
+                    </m:dPr>
+                    <m:e>
+                      <m:r>
+                        <m:rPr>
+                          <m:sty m:val="p"/>
+                        </m:rPr>
+                        <w:rPr>
+                          <w:rFonts w:ascii="Cambria Math" w:hAnsi="Cambria Math"/>
+                        </w:rPr>
+                        <m:t>γ-</m:t>
+                      </m:r>
+                      <m:sSub>
+                        <m:sSubPr>
+                          <m:ctrlPr>
+                            <w:rPr>
+                              <w:rFonts w:ascii="Cambria Math" w:hAnsi="Cambria Math"/>
+                            </w:rPr>
+                          </m:ctrlPr>
+                        </m:sSubPr>
+                        <m:e>
+                          <m:r>
+                            <m:rPr>
+                              <m:sty m:val="p"/>
+                            </m:rPr>
+                            <w:rPr>
+                              <w:rFonts w:ascii="Cambria Math" w:hAnsi="Cambria Math"/>
+                            </w:rPr>
+                            <m:t>β</m:t>
+                          </m:r>
+                        </m:e>
+                        <m:sub>
+                          <m:r>
+                            <m:rPr>
+                              <m:sty m:val="p"/>
+                            </m:rPr>
+                            <w:rPr>
+                              <w:rFonts w:ascii="Cambria Math" w:hAnsi="Cambria Math"/>
+                            </w:rPr>
+                            <m:t>0</m:t>
+                          </m:r>
+                        </m:sub>
+                      </m:sSub>
+                    </m:e>
+                  </m:d>
+                  <m:r>
+                    <m:rPr>
+                      <m:sty m:val="p"/>
+                    </m:rPr>
+                    <w:rPr>
+                      <w:rFonts w:ascii="Cambria Math" w:hAnsi="Cambria Math"/>
+                    </w:rPr>
+                    <m:t>&gt;</m:t>
+                  </m:r>
+                  <m:r>
+                    <w:rPr>
+                      <w:rFonts w:ascii="Cambria Math" w:hAnsi="Cambria Math"/>
+                    </w:rPr>
+                    <m:t xml:space="preserve"> =0.5×</m:t>
+                  </m:r>
+                  <m:d>
+                    <m:dPr>
+                      <m:ctrlPr>
+                        <w:rPr>
+                          <w:rFonts w:ascii="Cambria Math" w:hAnsi="Cambria Math"/>
+                        </w:rPr>
+                      </m:ctrlPr>
+                    </m:dPr>
+                    <m:e>
+                      <m:r>
+                        <m:rPr>
+                          <m:sty m:val="p"/>
+                        </m:rPr>
+                        <w:rPr>
+                          <w:rFonts w:ascii="Cambria Math" w:hAnsi="Cambria Math"/>
+                        </w:rPr>
+                        <m:t>θ+Δ</m:t>
+                      </m:r>
+                    </m:e>
+                  </m:d>
+                  <m:ctrlPr>
+                    <w:rPr>
+                      <w:rFonts w:ascii="Cambria Math" w:eastAsia="Cambria Math" w:hAnsi="Cambria Math" w:cs="Cambria Math"/>
+                    </w:rPr>
+                  </m:ctrlPr>
+                </m:e>
+                <m:e>
+                  <m:r>
+                    <m:rPr>
+                      <m:sty m:val="p"/>
+                    </m:rPr>
+                    <w:rPr>
+                      <w:rFonts w:ascii="Cambria Math" w:eastAsiaTheme="minorEastAsia" w:hAnsi="Cambria Math" w:cs="Cambria Math"/>
+                    </w:rPr>
+                    <m:t>i=</m:t>
+                  </m:r>
+                  <m:d>
+                    <m:dPr>
+                      <m:begChr m:val="["/>
+                      <m:endChr m:val="]"/>
+                      <m:ctrlPr>
+                        <w:rPr>
+                          <w:rFonts w:ascii="Cambria Math" w:hAnsi="Cambria Math"/>
+                        </w:rPr>
+                      </m:ctrlPr>
+                    </m:dPr>
+                    <m:e>
+                      <m:f>
+                        <m:fPr>
+                          <m:ctrlPr>
+                            <w:rPr>
+                              <w:rFonts w:ascii="Cambria Math" w:hAnsi="Cambria Math"/>
+                            </w:rPr>
+                          </m:ctrlPr>
+                        </m:fPr>
+                        <m:num>
+                          <m:r>
+                            <m:rPr>
+                              <m:sty m:val="p"/>
+                            </m:rPr>
+                            <w:rPr>
+                              <w:rFonts w:ascii="Cambria Math" w:hAnsi="Cambria Math"/>
+                            </w:rPr>
+                            <m:t>γ</m:t>
+                          </m:r>
+                        </m:num>
+                        <m:den>
+                          <m:r>
+                            <m:rPr>
+                              <m:sty m:val="p"/>
+                            </m:rPr>
+                            <w:rPr>
+                              <w:rFonts w:ascii="Cambria Math" w:hAnsi="Cambria Math"/>
+                            </w:rPr>
+                            <m:t>θ</m:t>
+                          </m:r>
+                        </m:den>
+                      </m:f>
+                    </m:e>
+                  </m:d>
+                  <m:r>
+                    <m:rPr>
+                      <m:sty m:val="p"/>
+                    </m:rPr>
+                    <w:rPr>
+                      <w:rFonts w:ascii="Cambria Math" w:hAnsi="Cambria Math"/>
+                    </w:rPr>
+                    <m:t>+1</m:t>
+                  </m:r>
+                </m:e>
+              </m:eqArr>
+            </m:e>
+          </m:d>
+        </m:oMath>
+      </m:oMathPara>
+    </w:p>
+    <w:p>
+      <w:pPr>
+        <w:adjustRightInd/>
+        <w:snapToGrid/>
+        <w:spacing w:line="220" w:lineRule="atLeast"/>
+      </w:pPr>
+      <m:oMath>
+        <w:bookmarkEnd w:id="6"/>
+        <w:bookmarkEnd w:id="7"/>
+        <m:sSub>
+          <m:sSubPr>
+            <m:ctrlPr>
+              <w:rPr>
+                <w:rFonts w:ascii="Cambria Math" w:hAnsi="Cambria Math"/>
+              </w:rPr>
+            </m:ctrlPr>
+          </m:sSubPr>
+          <m:e>
+            <m:r>
+              <m:rPr>
+                <m:sty m:val="p"/>
+              </m:rPr>
+              <w:rPr>
+                <w:rFonts w:ascii="Cambria Math" w:hAnsi="Cambria Math"/>
+              </w:rPr>
+              <m:t>β</m:t>
+            </m:r>
+          </m:e>
+          <m:sub>
+            <m:r>
+              <m:rPr>
+                <m:sty m:val="p"/>
+              </m:rPr>
+              <w:rPr>
+                <w:rFonts w:ascii="Cambria Math" w:hAnsi="Cambria Math"/>
+              </w:rPr>
+              <m:t>0</m:t>
+            </m:r>
+          </m:sub>
+        </m:sSub>
+      </m:oMath>
+      <w:r>
+        <w:rPr>
+          <w:rFonts w:hint="eastAsia"/>
+        </w:rPr>
+        <w:t>为当前所在角度，</w:t>
+      </w:r>
+      <m:oMath>
+        <m:sSub>
+          <m:sSubPr>
+            <m:ctrlPr>
+              <w:rPr>
+                <w:rFonts w:ascii="Cambria Math" w:hAnsi="Cambria Math"/>
+              </w:rPr>
+            </m:ctrlPr>
+          </m:sSubPr>
+          <m:e>
+            <m:r>
+              <m:rPr>
+                <m:sty m:val="p"/>
+              </m:rPr>
+              <w:rPr>
+                <w:rFonts w:ascii="Cambria Math" w:hAnsi="Cambria Math"/>
+              </w:rPr>
+              <m:t>β</m:t>
+            </m:r>
+          </m:e>
+          <m:sub>
+            <m:r>
+              <m:rPr>
+                <m:sty m:val="p"/>
+              </m:rPr>
+              <w:rPr>
+                <w:rFonts w:ascii="Cambria Math" w:hAnsi="Cambria Math"/>
+              </w:rPr>
+              <m:t>1</m:t>
+            </m:r>
+          </m:sub>
+        </m:sSub>
+      </m:oMath>
+      <w:r>
+        <w:rPr>
+          <w:rFonts w:hint="eastAsia"/>
+        </w:rPr>
+        <w:t>本次的目标角度，</w:t>
+      </w:r>
+      <m:oMath>
+        <m:r>
+          <m:rPr>
+            <m:sty m:val="p"/>
+          </m:rPr>
+          <w:rPr>
+            <w:rFonts w:ascii="Cambria Math" w:hAnsi="Cambria Math"/>
+          </w:rPr>
+          <m:t>θ=</m:t>
+        </m:r>
+        <m:f>
+          <m:fPr>
+            <m:type m:val="lin"/>
+            <m:ctrlPr>
+              <w:rPr>
+                <w:rFonts w:ascii="Cambria Math" w:hAnsi="Cambria Math"/>
+              </w:rPr>
+            </m:ctrlPr>
+          </m:fPr>
+          <m:num>
+            <m:r>
+              <m:rPr>
+                <m:sty m:val="p"/>
+              </m:rPr>
+              <w:rPr>
+                <w:rFonts w:ascii="Cambria Math" w:hAnsi="Cambria Math"/>
+              </w:rPr>
+              <m:t>Φ</m:t>
+            </m:r>
+          </m:num>
+          <m:den>
+            <m:r>
+              <m:rPr>
+                <m:sty m:val="p"/>
+              </m:rPr>
+              <w:rPr>
+                <w:rFonts w:ascii="Cambria Math" w:hAnsi="Cambria Math"/>
+              </w:rPr>
+              <m:t>N</m:t>
+            </m:r>
+          </m:den>
+        </m:f>
+      </m:oMath>
+      <w:r>
+        <w:rPr>
+          <w:rFonts w:hint="eastAsia"/>
+        </w:rPr>
+        <w:t>为各等分区间对应角度，</w:t>
+      </w:r>
+      <m:oMath>
+        <m:r>
+          <m:rPr>
+            <m:sty m:val="p"/>
+          </m:rPr>
+          <w:rPr>
+            <w:rFonts w:ascii="Cambria Math" w:hAnsi="Cambria Math"/>
+          </w:rPr>
+          <m:t xml:space="preserve"> Φ</m:t>
+        </m:r>
+      </m:oMath>
+      <w:r>
+        <w:rPr>
+          <w:rFonts w:hint="eastAsia"/>
+        </w:rPr>
+        <w:t>为</w:t>
+      </w:r>
+      <w:r>
+        <w:rPr>
+          <w:rFonts w:hint="eastAsia"/>
+        </w:rPr>
+        <w:t>摄像头视角，</w:t>
+      </w:r>
+      <w:r>
+        <w:rPr>
+          <w:rFonts w:hint="eastAsia"/>
+        </w:rPr>
+        <w:t>N</w:t>
+      </w:r>
+      <w:r>
+        <w:rPr>
+          <w:rFonts w:hint="eastAsia"/>
+        </w:rPr>
+        <w:t>为等分的区间份数，</w:t>
+      </w:r>
+      <m:oMath>
+        <m:box>
+          <m:boxPr>
+            <m:ctrlPr>
+              <w:rPr>
+                <w:rFonts w:ascii="Cambria Math" w:hAnsi="Cambria Math"/>
+              </w:rPr>
+            </m:ctrlPr>
+          </m:boxPr>
+          <m:e>
+            <m:argPr>
+              <m:argSz m:val="-1"/>
+            </m:argPr>
+            <m:r>
+              <m:rPr>
+                <m:sty m:val="p"/>
+              </m:rPr>
+              <w:rPr>
+                <w:rFonts w:ascii="Cambria Math" w:hAnsi="Cambria Math"/>
+              </w:rPr>
+              <m:t xml:space="preserve">Δ = </m:t>
+            </m:r>
+          </m:e>
+        </m:box>
+        <m:r>
+          <m:rPr>
+            <m:sty m:val="p"/>
+          </m:rPr>
+          <w:rPr>
+            <w:rFonts w:ascii="Cambria Math" w:hAnsi="Cambria Math"/>
+          </w:rPr>
+          <m:t>ρ×θ</m:t>
+        </m:r>
+      </m:oMath>
+      <w:r>
+        <w:rPr>
+          <w:rFonts w:hint="eastAsia"/>
+        </w:rPr>
+        <w:t>为缓冲带对应角度，</w:t>
+      </w:r>
+      <m:oMath>
+        <w:bookmarkStart w:id="8" w:name="OLE_LINK19"/>
+        <m:r>
+          <m:rPr>
+            <m:sty m:val="p"/>
+          </m:rPr>
+          <w:rPr>
+            <w:rFonts w:ascii="Cambria Math" w:hAnsi="Cambria Math"/>
+          </w:rPr>
+          <m:t>ρ</m:t>
+        </m:r>
+      </m:oMath>
+      <w:r>
+        <w:rPr>
+          <w:rFonts w:hint="eastAsia"/>
+        </w:rPr>
+        <w:t>为缓冲带长度占区间比例，为经验值，</w:t>
+      </w:r>
+      <m:oMath>
+        <w:bookmarkEnd w:id="8"/>
+        <m:r>
+          <m:rPr>
+            <m:sty m:val="p"/>
+          </m:rPr>
+          <w:rPr>
+            <w:rFonts w:ascii="Cambria Math" w:hAnsi="Cambria Math"/>
+          </w:rPr>
+          <m:t>γ</m:t>
+        </m:r>
+      </m:oMath>
+      <w:r>
+        <w:rPr>
+          <w:rFonts w:hint="eastAsia"/>
+        </w:rPr>
+        <w:t>为本次检测到的运动物体所在角度。</w:t>
+      </w:r>
+    </w:p>
+    <w:p>
+      <w:pPr>
+        <w:adjustRightInd/>
+        <w:snapToGrid/>
+        <w:spacing w:line="220" w:lineRule="atLeast"/>
+      </w:pPr>
+    </w:p>
+    <w:bookmarkEnd w:id="2"/>
+    <w:p>
+      <w:pPr>
+        <w:adjustRightInd/>
+        <w:snapToGrid/>
+        <w:spacing w:line="220" w:lineRule="atLeast"/>
+      </w:pPr>
+    </w:p>
+    <w:p>
+      <w:pPr>
+        <w:adjustRightInd/>
+        <w:snapToGrid/>
+        <w:spacing w:line="220" w:lineRule="atLeast"/>
+        <w:rPr>
+          <w:b/>
+        </w:rPr>
+      </w:pPr>
+      <w:r>
+        <w:rPr>
+          <w:rFonts w:hint="eastAsia"/>
+          <w:b/>
+        </w:rPr>
+        <w:t>角度计算公式：</w:t>
+      </w:r>
+    </w:p>
+    <w:p>
+      <w:pPr>
+        <w:adjustRightInd/>
+        <w:snapToGrid/>
+        <w:spacing w:line="220" w:lineRule="atLeast"/>
+      </w:pPr>
+      <m:oMathPara>
+        <m:oMath>
+          <w:bookmarkStart w:id="9" w:name="OLE_LINK7"/>
+          <w:bookmarkStart w:id="10" w:name="OLE_LINK8"/>
+          <m:r>
+            <m:rPr>
+              <m:sty m:val="p"/>
+            </m:rPr>
+            <w:rPr>
+              <w:rFonts w:ascii="Cambria Math" w:hAnsi="Cambria Math"/>
+            </w:rPr>
+            <m:t>γ=arctan</m:t>
+          </m:r>
+          <m:d>
+            <m:dPr>
+              <m:begChr m:val="["/>
+              <m:endChr m:val="]"/>
+              <m:ctrlPr>
+                <w:rPr>
+                  <w:rFonts w:ascii="Cambria Math" w:hAnsi="Cambria Math"/>
+                </w:rPr>
+              </m:ctrlPr>
+            </m:dPr>
+            <m:e>
+              <m:r>
+                <m:rPr>
+                  <m:sty m:val="p"/>
+                </m:rPr>
+                <w:rPr>
+                  <w:rFonts w:ascii="Cambria Math" w:hAnsi="Cambria Math"/>
+                </w:rPr>
+                <m:t>A×</m:t>
+              </m:r>
+              <m:f>
+                <m:fPr>
+                  <m:ctrlPr>
+                    <w:rPr>
+                      <w:rFonts w:ascii="Cambria Math" w:hAnsi="Cambria Math"/>
+                    </w:rPr>
+                  </m:ctrlPr>
+                </m:fPr>
+                <m:num>
+                  <m:r>
+                    <m:rPr>
+                      <m:sty m:val="p"/>
+                    </m:rPr>
+                    <w:rPr>
+                      <w:rFonts w:ascii="Cambria Math" w:hAnsi="Cambria Math"/>
+                    </w:rPr>
+                    <m:t>2×tan(0.5×Φ)</m:t>
+                  </m:r>
+                </m:num>
+                <m:den>
+                  <m:r>
+                    <m:rPr>
+                      <m:sty m:val="p"/>
+                    </m:rPr>
+                    <w:rPr>
+                      <w:rFonts w:ascii="Cambria Math" w:hAnsi="Cambria Math"/>
+                    </w:rPr>
+                    <m:t>W</m:t>
+                  </m:r>
+                </m:den>
+              </m:f>
+            </m:e>
+          </m:d>
+        </m:oMath>
+      </m:oMathPara>
+    </w:p>
+    <w:p>
+      <w:pPr>
+        <w:adjustRightInd/>
+        <w:snapToGrid/>
+        <w:spacing w:line="220" w:lineRule="atLeast"/>
+      </w:pPr>
+      <w:r>
+        <w:rPr>
+          <w:rFonts w:hint="eastAsia"/>
+        </w:rPr>
+        <w:t>W</w:t>
+      </w:r>
+      <w:r>
+        <w:rPr>
+          <w:rFonts w:hint="eastAsia"/>
+        </w:rPr>
+        <w:t>为图像压缩后的宽度，</w:t>
+      </w:r>
+      <w:r>
+        <w:rPr>
+          <w:rFonts w:hint="eastAsia"/>
+        </w:rPr>
+        <w:t>A</w:t>
+      </w:r>
+      <w:r>
+        <w:rPr>
+          <w:rFonts w:hint="eastAsia"/>
+        </w:rPr>
+        <w:t>为运动物体检测到的实际像素位置。</w:t>
+      </w:r>
+    </w:p>
+    <w:p>
+      <w:pPr>
+        <w:adjustRightInd/>
+        <w:snapToGrid/>
+        <w:spacing w:line="220" w:lineRule="atLeast"/>
+      </w:pPr>
+    </w:p>
+    <w:p>
+      <w:pPr>
+        <w:adjustRightInd/>
+        <w:snapToGrid/>
+        <w:spacing w:line="220" w:lineRule="atLeast"/>
+        <w:rPr>
+          <w:b/>
+        </w:rPr>
+      </w:pPr>
+      <w:r>
+        <w:rPr>
+          <w:rFonts w:hint="eastAsia"/>
+          <w:b/>
+        </w:rPr>
+        <w:t>转动角度计算公式：</w:t>
+      </w:r>
+    </w:p>
+    <w:p>
+      <w:pPr>
+        <w:adjustRightInd/>
+        <w:snapToGrid/>
+        <w:spacing w:line="220" w:lineRule="atLeast"/>
+      </w:pPr>
+      <m:oMathPara>
+        <m:oMath>
+          <w:bookmarkStart w:id="11" w:name="OLE_LINK9"/>
+          <w:bookmarkStart w:id="12" w:name="OLE_LINK10"/>
+          <m:r>
+            <m:rPr>
+              <m:sty m:val="p"/>
+            </m:rPr>
+            <w:rPr>
+              <w:rFonts w:ascii="Cambria Math" w:hAnsi="Cambria Math"/>
+            </w:rPr>
+            <m:t>ω</m:t>
+          </m:r>
+          <m:d>
+            <m:dPr>
+              <m:begChr m:val="（"/>
+              <m:endChr m:val="）"/>
+              <m:ctrlPr>
+                <w:rPr>
+                  <w:rFonts w:ascii="Cambria Math" w:hAnsi="Cambria Math"/>
+                </w:rPr>
+              </m:ctrlPr>
+            </m:dPr>
+            <m:e>
+              <m:r>
+                <m:rPr>
+                  <m:sty m:val="p"/>
+                </m:rPr>
+                <w:rPr>
+                  <w:rFonts w:ascii="Cambria Math" w:hAnsi="Cambria Math"/>
+                </w:rPr>
+                <m:t>t</m:t>
+              </m:r>
+            </m:e>
+          </m:d>
+          <m:r>
+            <m:rPr>
+              <m:sty m:val="p"/>
+            </m:rPr>
+            <w:rPr>
+              <w:rFonts w:ascii="Cambria Math" w:hAnsi="Cambria Math"/>
+            </w:rPr>
+            <m:t>=</m:t>
+          </m:r>
+          <m:f>
+            <m:fPr>
+              <m:ctrlPr>
+                <w:rPr>
+                  <w:rFonts w:ascii="Cambria Math" w:hAnsi="Cambria Math"/>
+                </w:rPr>
+              </m:ctrlPr>
+            </m:fPr>
+            <m:num>
+              <m:d>
+                <m:dPr>
+                  <m:begChr m:val="|"/>
+                  <m:endChr m:val="|"/>
+                  <m:ctrlPr>
+                    <w:rPr>
+                      <w:rFonts w:ascii="Cambria Math" w:hAnsi="Cambria Math"/>
+                    </w:rPr>
+                  </m:ctrlPr>
+                </m:dPr>
+                <m:e>
+                  <m:sSub>
+                    <m:sSubPr>
+                      <m:ctrlPr>
+                        <w:rPr>
+                          <w:rFonts w:ascii="Cambria Math" w:hAnsi="Cambria Math"/>
+                        </w:rPr>
+                      </m:ctrlPr>
+                    </m:sSubPr>
+                    <m:e>
+                      <m:r>
+                        <m:rPr>
+                          <m:sty m:val="p"/>
+                        </m:rPr>
+                        <w:rPr>
+                          <w:rFonts w:ascii="Cambria Math" w:hAnsi="Cambria Math"/>
+                        </w:rPr>
+                        <m:t>β</m:t>
+                      </m:r>
+                    </m:e>
+                    <m:sub>
+                      <m:r>
+                        <m:rPr>
+                          <m:sty m:val="p"/>
+                        </m:rPr>
+                        <w:rPr>
+                          <w:rFonts w:ascii="Cambria Math" w:hAnsi="Cambria Math"/>
+                        </w:rPr>
+                        <m:t>1-</m:t>
+                      </m:r>
+                    </m:sub>
+                  </m:sSub>
+                  <m:sSub>
+                    <m:sSubPr>
+                      <m:ctrlPr>
+                        <w:rPr>
+                          <w:rFonts w:ascii="Cambria Math" w:hAnsi="Cambria Math"/>
+                        </w:rPr>
+                      </m:ctrlPr>
+                    </m:sSubPr>
+                    <m:e>
+                      <m:r>
+                        <m:rPr>
+                          <m:sty m:val="p"/>
+                        </m:rPr>
+                        <w:rPr>
+                          <w:rFonts w:ascii="Cambria Math" w:hAnsi="Cambria Math"/>
+                        </w:rPr>
+                        <m:t>β</m:t>
+                      </m:r>
+                    </m:e>
+                    <m:sub>
+                      <m:r>
+                        <m:rPr>
+                          <m:sty m:val="p"/>
+                        </m:rPr>
+                        <w:rPr>
+                          <w:rFonts w:ascii="Cambria Math" w:hAnsi="Cambria Math"/>
+                        </w:rPr>
+                        <m:t>0</m:t>
+                      </m:r>
+                    </m:sub>
+                  </m:sSub>
+                </m:e>
+              </m:d>
+            </m:num>
+            <m:den>
+              <m:r>
+                <m:rPr>
+                  <m:sty m:val="p"/>
+                </m:rPr>
+                <w:rPr>
+                  <w:rFonts w:ascii="Cambria Math" w:hAnsi="Cambria Math"/>
+                </w:rPr>
+                <m:t>t</m:t>
+              </m:r>
+            </m:den>
+          </m:f>
+        </m:oMath>
+      </m:oMathPara>
+    </w:p>
+    <w:bookmarkEnd w:id="9"/>
+    <w:bookmarkEnd w:id="10"/>
+    <w:p>
+      <w:pPr>
+        <w:adjustRightInd/>
+        <w:snapToGrid/>
+        <w:spacing w:line="220" w:lineRule="atLeast"/>
+      </w:pPr>
+      <w:r>
+        <w:rPr>
+          <w:rFonts w:hint="eastAsia"/>
+        </w:rPr>
+        <w:t>t</w:t>
+      </w:r>
+      <w:r>
+        <w:rPr>
+          <w:rFonts w:hint="eastAsia"/>
+        </w:rPr>
+        <w:t>为转动时间，</w:t>
+      </w:r>
+      <m:oMath>
+        <w:bookmarkStart w:id="13" w:name="OLE_LINK11"/>
+        <m:r>
+          <m:rPr>
+            <m:sty m:val="p"/>
+          </m:rPr>
+          <w:rPr>
+            <w:rFonts w:ascii="Cambria Math" w:hAnsi="Cambria Math"/>
+          </w:rPr>
+          <m:t>ω</m:t>
+        </m:r>
+      </m:oMath>
+      <w:r>
+        <w:rPr>
+          <w:rFonts w:hint="eastAsia"/>
+        </w:rPr>
+        <w:t>为跟随角速度</w:t>
+      </w:r>
+      <w:bookmarkEnd w:id="13"/>
+      <w:r>
+        <w:rPr>
+          <w:rFonts w:hint="eastAsia"/>
+        </w:rPr>
+        <w:t>。</w:t>
+      </w:r>
+    </w:p>
+    <w:p>
+      <w:pPr>
+        <w:adjustRightInd/>
+        <w:snapToGrid/>
+        <w:spacing w:line="220" w:lineRule="atLeast"/>
+      </w:pPr>
+    </w:p>
+    <w:p>
+      <w:pPr>
+        <w:adjustRightInd/>
+        <w:snapToGrid/>
+        <w:spacing w:line="220" w:lineRule="atLeast"/>
+        <w:rPr>
+          <w:b/>
+        </w:rPr>
+      </w:pPr>
+      <w:r>
+        <w:rPr>
+          <w:rFonts w:hint="eastAsia"/>
+          <w:b/>
+        </w:rPr>
+        <w:t>中值滤波：</w:t>
+      </w:r>
+    </w:p>
+    <w:p>
+      <w:pPr>
+        <w:adjustRightInd/>
+        <w:snapToGrid/>
+        <w:spacing w:line="220" w:lineRule="atLeast"/>
+      </w:pPr>
+      <w:bookmarkStart w:id="14" w:name="OLE_LINK12"/>
+      <w:bookmarkStart w:id="15" w:name="OLE_LINK13"/>
+      <w:bookmarkStart w:id="16" w:name="OLE_LINK14"/>
+      <w:bookmarkStart w:id="17" w:name="OLE_LINK15"/>
+      <w:r>
+        <w:lastRenderedPageBreak/>
+        <w:t xml:space="preserve"> </w:t>
+      </w:r>
+      <m:oMath>
+        <m:sSub>
+          <m:sSubPr>
+            <m:ctrlPr>
+              <w:rPr>
+                <w:rFonts w:ascii="Cambria Math" w:hAnsi="Cambria Math"/>
+              </w:rPr>
+            </m:ctrlPr>
+          </m:sSubPr>
+          <m:e>
+            <m:r>
+              <m:rPr>
+                <m:sty m:val="p"/>
+              </m:rPr>
+              <w:rPr>
+                <w:rFonts w:ascii="Cambria Math" w:hAnsi="Cambria Math"/>
+              </w:rPr>
+              <m:t>B</m:t>
+            </m:r>
+          </m:e>
+          <m:sub>
+            <m:r>
+              <m:rPr>
+                <m:sty m:val="p"/>
+              </m:rPr>
+              <w:rPr>
+                <w:rFonts w:ascii="Cambria Math" w:hAnsi="Cambria Math"/>
+              </w:rPr>
+              <m:t>0</m:t>
+            </m:r>
+          </m:sub>
+        </m:sSub>
+        <m:r>
+          <m:rPr>
+            <m:sty m:val="p"/>
+          </m:rPr>
+          <w:rPr>
+            <w:rFonts w:ascii="Cambria Math" w:hAnsi="Cambria Math"/>
+          </w:rPr>
+          <m:t>=Med</m:t>
+        </m:r>
+        <m:d>
+          <m:dPr>
+            <m:begChr m:val="{"/>
+            <m:endChr m:val="}"/>
+            <m:ctrlPr>
+              <w:rPr>
+                <w:rFonts w:ascii="Cambria Math" w:hAnsi="Cambria Math"/>
+              </w:rPr>
+            </m:ctrlPr>
+          </m:dPr>
+          <m:e>
+            <m:sSub>
+              <m:sSubPr>
+                <m:ctrlPr>
+                  <w:rPr>
+                    <w:rFonts w:ascii="Cambria Math" w:hAnsi="Cambria Math"/>
+                  </w:rPr>
+                </m:ctrlPr>
+              </m:sSubPr>
+              <m:e>
+                <m:r>
+                  <m:rPr>
+                    <m:sty m:val="p"/>
+                  </m:rPr>
+                  <w:rPr>
+                    <w:rFonts w:ascii="Cambria Math" w:hAnsi="Cambria Math"/>
+                  </w:rPr>
+                  <m:t>x</m:t>
+                </m:r>
+              </m:e>
+              <m:sub>
+                <m:r>
+                  <m:rPr>
+                    <m:sty m:val="p"/>
+                  </m:rPr>
+                  <w:rPr>
+                    <w:rFonts w:ascii="Cambria Math" w:hAnsi="Cambria Math"/>
+                  </w:rPr>
+                  <m:t>0</m:t>
+                </m:r>
+              </m:sub>
+            </m:sSub>
+            <m:r>
+              <m:rPr>
+                <m:sty m:val="p"/>
+              </m:rPr>
+              <w:rPr>
+                <w:rFonts w:ascii="Cambria Math" w:hAnsi="Cambria Math"/>
+              </w:rPr>
+              <m:t>,</m:t>
+            </m:r>
+            <m:sSub>
+              <m:sSubPr>
+                <m:ctrlPr>
+                  <w:rPr>
+                    <w:rFonts w:ascii="Cambria Math" w:hAnsi="Cambria Math"/>
+                  </w:rPr>
+                </m:ctrlPr>
+              </m:sSubPr>
+              <m:e>
+                <m:r>
+                  <m:rPr>
+                    <m:sty m:val="p"/>
+                  </m:rPr>
+                  <w:rPr>
+                    <w:rFonts w:ascii="Cambria Math" w:hAnsi="Cambria Math"/>
+                  </w:rPr>
+                  <m:t>x</m:t>
+                </m:r>
+              </m:e>
+              <m:sub>
+                <m:r>
+                  <m:rPr>
+                    <m:sty m:val="p"/>
+                  </m:rPr>
+                  <w:rPr>
+                    <w:rFonts w:ascii="Cambria Math" w:hAnsi="Cambria Math"/>
+                  </w:rPr>
+                  <m:t>1</m:t>
+                </m:r>
+              </m:sub>
+            </m:sSub>
+            <m:r>
+              <m:rPr>
+                <m:sty m:val="p"/>
+              </m:rPr>
+              <w:rPr>
+                <w:rFonts w:ascii="Cambria Math" w:hAnsi="Cambria Math"/>
+              </w:rPr>
+              <m:t>,⋯,</m:t>
+            </m:r>
+            <m:sSub>
+              <m:sSubPr>
+                <m:ctrlPr>
+                  <w:rPr>
+                    <w:rFonts w:ascii="Cambria Math" w:hAnsi="Cambria Math"/>
+                  </w:rPr>
+                </m:ctrlPr>
+              </m:sSubPr>
+              <m:e>
+                <m:r>
+                  <m:rPr>
+                    <m:sty m:val="p"/>
+                  </m:rPr>
+                  <w:rPr>
+                    <w:rFonts w:ascii="Cambria Math" w:hAnsi="Cambria Math"/>
+                  </w:rPr>
+                  <m:t>x</m:t>
+                </m:r>
+              </m:e>
+              <m:sub>
+                <m:r>
+                  <m:rPr>
+                    <m:sty m:val="p"/>
+                  </m:rPr>
+                  <w:rPr>
+                    <w:rFonts w:ascii="Cambria Math" w:hAnsi="Cambria Math"/>
+                  </w:rPr>
+                  <m:t>m-1</m:t>
+                </m:r>
+              </m:sub>
+            </m:sSub>
+          </m:e>
+        </m:d>
+      </m:oMath>
+    </w:p>
+    <w:p>
+      <w:pPr>
+        <w:adjustRightInd/>
+        <w:snapToGrid/>
+        <w:spacing w:line="220" w:lineRule="atLeast"/>
+      </w:pPr>
+      <w:r>
+        <w:rPr>
+          <w:rFonts w:hint="eastAsia"/>
+        </w:rPr>
+        <w:t>B</w:t>
+      </w:r>
+      <w:r>
+        <w:rPr>
+          <w:rFonts w:hint="eastAsia"/>
+          <w:vertAlign w:val="subscript"/>
+        </w:rPr>
+        <w:t>0</w:t>
+      </w:r>
+      <w:r>
+        <w:rPr>
+          <w:rFonts w:hint="eastAsia"/>
+        </w:rPr>
+        <w:t>为</w:t>
+      </w:r>
+      <w:r>
+        <w:rPr>
+          <w:rFonts w:hint="eastAsia"/>
+        </w:rPr>
+        <w:t>中值</w:t>
+      </w:r>
+      <w:r>
+        <w:rPr>
+          <w:rFonts w:hint="eastAsia"/>
+        </w:rPr>
+        <w:t>滤波结果</w:t>
+      </w:r>
+      <w:r>
+        <w:rPr>
+          <w:rFonts w:hint="eastAsia"/>
+        </w:rPr>
+        <w:t>，</w:t>
+      </w:r>
+      <w:r>
+        <w:rPr>
+          <w:rFonts w:hint="eastAsia"/>
+        </w:rPr>
+        <w:t>m</w:t>
+      </w:r>
+      <w:r>
+        <w:rPr>
+          <w:rFonts w:hint="eastAsia"/>
+        </w:rPr>
+        <w:t>为中值滤波窗口长度，</w:t>
+      </w:r>
+      <w:r>
+        <w:rPr>
+          <w:rFonts w:hint="eastAsia"/>
+        </w:rPr>
+        <w:t xml:space="preserve"> x</w:t>
+      </w:r>
+      <w:r>
+        <w:rPr>
+          <w:rFonts w:hint="eastAsia"/>
+          <w:vertAlign w:val="subscript"/>
+        </w:rPr>
+        <w:t>i</w:t>
+      </w:r>
+      <w:r>
+        <w:rPr>
+          <w:rFonts w:hint="eastAsia"/>
+        </w:rPr>
+        <w:t>为当前视频帧往前第</w:t>
+      </w:r>
+      <w:r>
+        <w:rPr>
+          <w:rFonts w:hint="eastAsia"/>
+        </w:rPr>
+        <w:t>i</w:t>
+      </w:r>
+      <w:r>
+        <w:rPr>
+          <w:rFonts w:hint="eastAsia"/>
+        </w:rPr>
+        <w:t>次检测到的运动目标位置，</w:t>
+      </w:r>
+      <w:r>
+        <w:rPr>
+          <w:rFonts w:hint="eastAsia"/>
+        </w:rPr>
+        <w:t>x</w:t>
+      </w:r>
+      <w:r>
+        <w:rPr>
+          <w:rFonts w:hint="eastAsia"/>
+          <w:vertAlign w:val="subscript"/>
+        </w:rPr>
+        <w:t>0</w:t>
+      </w:r>
+      <w:r>
+        <w:rPr>
+          <w:rFonts w:hint="eastAsia"/>
+        </w:rPr>
+        <w:t>为当前帧图像，</w:t>
+      </w:r>
+      <w:r>
+        <w:rPr>
+          <w:rFonts w:hint="eastAsia"/>
+        </w:rPr>
+        <w:t>i=0,1,</w:t>
+      </w:r>
+      <w:r>
+        <w:t>…</w:t>
+      </w:r>
+      <w:r>
+        <w:rPr>
+          <w:rFonts w:hint="eastAsia"/>
+        </w:rPr>
+        <w:t>,m-1</w:t>
+      </w:r>
+      <w:r>
+        <w:rPr>
+          <w:rFonts w:hint="eastAsia"/>
+        </w:rPr>
+        <w:t>。</w:t>
+      </w:r>
+    </w:p>
+    <w:bookmarkEnd w:id="14"/>
+    <w:bookmarkEnd w:id="15"/>
+    <w:p>
+      <w:pPr>
+        <w:adjustRightInd/>
+        <w:snapToGrid/>
+        <w:spacing w:line="220" w:lineRule="atLeast"/>
+        <w:rPr>
+          <w:b/>
+        </w:rPr>
+      </w:pPr>
+      <w:r>
+        <w:rPr>
+          <w:rFonts w:hint="eastAsia"/>
+          <w:b/>
+        </w:rPr>
+        <w:t>均</w:t>
+      </w:r>
+      <w:r>
+        <w:rPr>
+          <w:rFonts w:hint="eastAsia"/>
+          <w:b/>
+        </w:rPr>
+        <w:t>值滤波：</w:t>
+      </w:r>
+    </w:p>
+    <w:p>
+      <w:pPr>
+        <w:adjustRightInd/>
+        <w:snapToGrid/>
+        <w:spacing w:line="220" w:lineRule="atLeast"/>
+      </w:pPr>
+      <m:oMathPara>
+        <m:oMath>
+          <m:r>
+            <m:rPr>
+              <m:sty m:val="p"/>
+            </m:rPr>
+            <w:rPr>
+              <w:rFonts w:ascii="Cambria Math" w:hAnsi="Cambria Math"/>
+            </w:rPr>
+            <m:t>A=</m:t>
+          </m:r>
+          <m:f>
+            <m:fPr>
+              <m:ctrlPr>
+                <w:rPr>
+                  <w:rFonts w:ascii="Cambria Math" w:hAnsi="Cambria Math"/>
+                </w:rPr>
+              </m:ctrlPr>
+            </m:fPr>
+            <m:num>
+              <m:sSub>
+                <m:sSubPr>
+                  <m:ctrlPr>
+                    <w:rPr>
+                      <w:rFonts w:ascii="Cambria Math" w:hAnsi="Cambria Math"/>
+                    </w:rPr>
+                  </m:ctrlPr>
+                </m:sSubPr>
+                <m:e>
+                  <m:r>
+                    <m:rPr>
+                      <m:sty m:val="p"/>
+                    </m:rPr>
+                    <w:rPr>
+                      <w:rFonts w:ascii="Cambria Math" w:hAnsi="Cambria Math"/>
+                    </w:rPr>
+                    <m:t>B</m:t>
+                  </m:r>
+                </m:e>
+                <m:sub>
+                  <m:r>
+                    <m:rPr>
+                      <m:sty m:val="p"/>
+                    </m:rPr>
+                    <w:rPr>
+                      <w:rFonts w:ascii="Cambria Math" w:hAnsi="Cambria Math"/>
+                    </w:rPr>
+                    <m:t>0</m:t>
+                  </m:r>
+                </m:sub>
+              </m:sSub>
+              <m:r>
+                <m:rPr>
+                  <m:sty m:val="p"/>
+                </m:rPr>
+                <w:rPr>
+                  <w:rFonts w:ascii="Cambria Math" w:hAnsi="Cambria Math"/>
+                </w:rPr>
+                <m:t>+</m:t>
+              </m:r>
+              <m:nary>
+                <m:naryPr>
+                  <m:chr m:val="∑"/>
+                  <m:limLoc m:val="undOvr"/>
+                  <m:ctrlPr>
+                    <w:rPr>
+                      <w:rFonts w:ascii="Cambria Math" w:hAnsi="Cambria Math"/>
+                    </w:rPr>
+                  </m:ctrlPr>
+                </m:naryPr>
+                <m:sub>
+                  <m:r>
+                    <m:rPr>
+                      <m:sty m:val="p"/>
+                    </m:rPr>
+                    <w:rPr>
+                      <w:rFonts w:ascii="Cambria Math" w:hAnsi="Cambria Math"/>
+                    </w:rPr>
+                    <m:t>1</m:t>
+                  </m:r>
+                </m:sub>
+                <m:sup>
+                  <m:r>
+                    <m:rPr>
+                      <m:sty m:val="p"/>
+                    </m:rPr>
+                    <w:rPr>
+                      <w:rFonts w:ascii="Cambria Math" w:hAnsi="Cambria Math"/>
+                    </w:rPr>
+                    <m:t>n-1</m:t>
+                  </m:r>
+                </m:sup>
+                <m:e>
+                  <m:sSub>
+                    <m:sSubPr>
+                      <m:ctrlPr>
+                        <w:rPr>
+                          <w:rFonts w:ascii="Cambria Math" w:hAnsi="Cambria Math"/>
+                        </w:rPr>
+                      </m:ctrlPr>
+                    </m:sSubPr>
+                    <m:e>
+                      <m:r>
+                        <m:rPr>
+                          <m:sty m:val="p"/>
+                        </m:rPr>
+                        <w:rPr>
+                          <w:rFonts w:ascii="Cambria Math" w:hAnsi="Cambria Math"/>
+                        </w:rPr>
+                        <m:t>A</m:t>
+                      </m:r>
+                    </m:e>
+                    <m:sub>
+                      <m:r>
+                        <m:rPr>
+                          <m:sty m:val="p"/>
+                        </m:rPr>
+                        <w:rPr>
+                          <w:rFonts w:ascii="Cambria Math" w:hAnsi="Cambria Math"/>
+                        </w:rPr>
+                        <m:t>i</m:t>
+                      </m:r>
+                    </m:sub>
+                  </m:sSub>
+                </m:e>
+              </m:nary>
+            </m:num>
+            <m:den>
+              <m:r>
+                <m:rPr>
+                  <m:sty m:val="p"/>
+                </m:rPr>
+                <w:rPr>
+                  <w:rFonts w:ascii="Cambria Math" w:hAnsi="Cambria Math"/>
+                </w:rPr>
+                <m:t>n</m:t>
+              </m:r>
+            </m:den>
+          </m:f>
+        </m:oMath>
+      </m:oMathPara>
+    </w:p>
+    <w:p>
+      <w:pPr>
+        <w:adjustRightInd/>
+        <w:snapToGrid/>
+        <w:spacing w:line="220" w:lineRule="atLeast"/>
+      </w:pPr>
+      <w:r>
+        <w:rPr>
+          <w:rFonts w:hint="eastAsia"/>
+        </w:rPr>
+        <w:t>A</w:t>
+      </w:r>
+      <w:r>
+        <w:rPr>
+          <w:rFonts w:hint="eastAsia"/>
+        </w:rPr>
+        <w:t>为均值滤波结果，</w:t>
+      </w:r>
+      <w:r>
+        <w:rPr>
+          <w:rFonts w:hint="eastAsia"/>
+        </w:rPr>
+        <w:t>n</w:t>
+      </w:r>
+      <w:r>
+        <w:rPr>
+          <w:rFonts w:hint="eastAsia"/>
+        </w:rPr>
+        <w:t>为均值滤波窗口，</w:t>
+      </w:r>
+      <w:r>
+        <w:rPr>
+          <w:rFonts w:hint="eastAsia"/>
+        </w:rPr>
+        <w:t xml:space="preserve"> </w:t>
+      </w:r>
+      <w:r>
+        <w:rPr>
+          <w:rFonts w:hint="eastAsia"/>
+        </w:rPr>
+        <w:t>Ai</w:t>
+      </w:r>
+      <w:r>
+        <w:rPr>
+          <w:rFonts w:hint="eastAsia"/>
+        </w:rPr>
+        <w:t>为当前视频帧往前第</w:t>
+      </w:r>
+      <w:r>
+        <w:rPr>
+          <w:rFonts w:hint="eastAsia"/>
+        </w:rPr>
+        <w:t>i</w:t>
+      </w:r>
+      <w:r>
+        <w:rPr>
+          <w:rFonts w:hint="eastAsia"/>
+        </w:rPr>
+        <w:t>次计算得到的均值。</w:t>
+      </w:r>
+    </w:p>
+    <w:bookmarkEnd w:id="11"/>
+    <w:bookmarkEnd w:id="12"/>
+    <w:bookmarkEnd w:id="16"/>
+    <w:bookmarkEnd w:id="17"/>
+    <w:p>
+      <w:pPr>
+        <w:adjustRightInd/>
+        <w:snapToGrid/>
+        <w:spacing w:line="220" w:lineRule="atLeast"/>
+      </w:pPr>
+      <w:r>
+        <w:br w:type="page"/>
+      </w:r>
+    </w:p>
+    <w:p>
+      <w:pPr>
+        <w:adjustRightInd/>
+        <w:snapToGrid/>
+        <w:spacing w:line="220" w:lineRule="atLeast"/>
+      </w:pPr>
+    </w:p>
+    <w:p>
+      <w:pPr>
+        <w:adjustRightInd/>
+        <w:snapToGrid/>
+        <w:spacing w:line="220" w:lineRule="atLeast"/>
+      </w:pPr>
     </w:p>
     <w:p>
       <w:pPr>
@@ -887,7 +3585,6 @@
         <w:rPr>
           <w:noProof/>
         </w:rPr>
-        <w:lastRenderedPageBreak/>
         <w:pict>
           <v:group id="_x0000_s1091" style="position:absolute;margin-left:-6pt;margin-top:-4.1pt;width:427.1pt;height:573.9pt;z-index:251735040" coordorigin="1680,1358" coordsize="8542,11478">
             <v:rect id="_x0000_s1090" style="position:absolute;left:6044;top:2935;width:4178;height:4429;mso-position-horizontal:center;mso-position-horizontal-relative:margin">
@@ -2482,7 +5179,7 @@
 </file>
 
 <file path=customXml/itemProps1.xml><?xml version="1.0" encoding="utf-8"?>
-<ds:datastoreItem xmlns:ds="http://schemas.openxmlformats.org/officeDocument/2006/customXml" ds:itemID="{92CA7CD1-BCEB-40C8-AC3F-810171A30A8A}">
+<ds:datastoreItem xmlns:ds="http://schemas.openxmlformats.org/officeDocument/2006/customXml" ds:itemID="{D24C308B-502D-411D-86FF-1B91D78D5FB2}">
   <ds:schemaRefs>
     <ds:schemaRef ds:uri="http://schemas.openxmlformats.org/officeDocument/2006/bibliography"/>
   </ds:schemaRefs>

--- a/文档/算法流程图.docx
+++ b/文档/算法流程图.docx
@@ -204,9 +204,6 @@
         <w:adjustRightInd/>
         <w:snapToGrid/>
         <w:spacing w:line="220" w:lineRule="atLeast"/>
-        <w:rPr>
-          <w:rFonts w:hint="eastAsia"/>
-        </w:rPr>
       </w:pPr>
     </w:p>
     <w:p>
@@ -214,9 +211,6 @@
         <w:adjustRightInd/>
         <w:snapToGrid/>
         <w:spacing w:line="220" w:lineRule="atLeast"/>
-        <w:rPr>
-          <w:rFonts w:hint="eastAsia"/>
-        </w:rPr>
       </w:pPr>
     </w:p>
     <w:p>
@@ -224,9 +218,6 @@
         <w:adjustRightInd/>
         <w:snapToGrid/>
         <w:spacing w:line="220" w:lineRule="atLeast"/>
-        <w:rPr>
-          <w:rFonts w:hint="eastAsia"/>
-        </w:rPr>
       </w:pPr>
     </w:p>
     <w:p>
@@ -234,86 +225,13 @@
         <w:adjustRightInd/>
         <w:snapToGrid/>
         <w:spacing w:line="220" w:lineRule="atLeast"/>
-        <w:rPr>
-          <w:rFonts w:hint="eastAsia"/>
-        </w:rPr>
       </w:pPr>
-    </w:p>
-    <w:p>
-      <w:pPr>
-        <w:adjustRightInd/>
-        <w:snapToGrid/>
-        <w:spacing w:line="220" w:lineRule="atLeast"/>
-        <w:rPr>
-          <w:rFonts w:hint="eastAsia"/>
-        </w:rPr>
-      </w:pPr>
-    </w:p>
-    <w:p>
-      <w:pPr>
-        <w:adjustRightInd/>
-        <w:snapToGrid/>
-        <w:spacing w:line="220" w:lineRule="atLeast"/>
-        <w:rPr>
-          <w:rFonts w:hint="eastAsia"/>
-        </w:rPr>
-      </w:pPr>
-    </w:p>
-    <w:p>
-      <w:pPr>
-        <w:adjustRightInd/>
-        <w:snapToGrid/>
-        <w:spacing w:line="220" w:lineRule="atLeast"/>
-        <w:rPr>
-          <w:rFonts w:hint="eastAsia"/>
-        </w:rPr>
-      </w:pPr>
-    </w:p>
-    <w:p>
-      <w:pPr>
-        <w:adjustRightInd/>
-        <w:snapToGrid/>
-        <w:spacing w:line="220" w:lineRule="atLeast"/>
-        <w:rPr>
-          <w:rFonts w:hint="eastAsia"/>
-        </w:rPr>
-      </w:pPr>
-    </w:p>
-    <w:p>
-      <w:pPr>
-        <w:adjustRightInd/>
-        <w:snapToGrid/>
-        <w:spacing w:line="220" w:lineRule="atLeast"/>
-        <w:rPr>
-          <w:rFonts w:hint="eastAsia"/>
-        </w:rPr>
-      </w:pPr>
-    </w:p>
-    <w:p>
-      <w:pPr>
-        <w:adjustRightInd/>
-        <w:snapToGrid/>
-        <w:spacing w:line="220" w:lineRule="atLeast"/>
-        <w:rPr>
-          <w:rFonts w:hint="eastAsia"/>
-        </w:rPr>
-      </w:pPr>
-    </w:p>
-    <w:p>
-      <w:pPr>
-        <w:adjustRightInd/>
-        <w:snapToGrid/>
-        <w:spacing w:line="220" w:lineRule="atLeast"/>
-        <w:rPr>
-          <w:rFonts w:hint="eastAsia"/>
-        </w:rPr>
-      </w:pPr>
       <w:r>
         <w:rPr>
           <w:noProof/>
         </w:rPr>
         <w:pict>
-          <v:group id="_x0000_s1290" style="position:absolute;margin-left:23.25pt;margin-top:3.2pt;width:170.1pt;height:263.05pt;z-index:251852800" coordorigin="2317,9827" coordsize="3402,5261">
+          <v:group id="_x0000_s1290" style="position:absolute;margin-left:294.75pt;margin-top:20pt;width:170.1pt;height:263.05pt;z-index:251852800" coordorigin="2317,9827" coordsize="3402,5261">
             <v:rect id="_x0000_s1254" style="position:absolute;left:2317;top:14198;width:3402;height:890" o:regroupid="22">
               <v:textbox style="mso-next-textbox:#_x0000_s1254">
                 <w:txbxContent>
@@ -534,9 +452,6 @@
         <w:adjustRightInd/>
         <w:snapToGrid/>
         <w:spacing w:line="220" w:lineRule="atLeast"/>
-        <w:rPr>
-          <w:rFonts w:hint="eastAsia"/>
-        </w:rPr>
       </w:pPr>
     </w:p>
     <w:p>
@@ -544,11 +459,318 @@
         <w:adjustRightInd/>
         <w:snapToGrid/>
         <w:spacing w:line="220" w:lineRule="atLeast"/>
+      </w:pPr>
+    </w:p>
+    <w:p>
+      <w:pPr>
+        <w:adjustRightInd/>
+        <w:snapToGrid/>
+        <w:spacing w:line="220" w:lineRule="atLeast"/>
+      </w:pPr>
+    </w:p>
+    <w:p>
+      <w:pPr>
+        <w:adjustRightInd/>
+        <w:snapToGrid/>
+        <w:spacing w:line="220" w:lineRule="atLeast"/>
+      </w:pPr>
+    </w:p>
+    <w:p>
+      <w:pPr>
+        <w:adjustRightInd/>
+        <w:snapToGrid/>
+        <w:spacing w:line="220" w:lineRule="atLeast"/>
+      </w:pPr>
+    </w:p>
+    <w:p>
+      <w:pPr>
+        <w:adjustRightInd/>
+        <w:snapToGrid/>
+        <w:spacing w:line="220" w:lineRule="atLeast"/>
+      </w:pPr>
+    </w:p>
+    <w:p>
+      <w:pPr>
+        <w:adjustRightInd/>
+        <w:snapToGrid/>
+        <w:spacing w:line="220" w:lineRule="atLeast"/>
+      </w:pPr>
+    </w:p>
+    <w:p>
+      <w:pPr>
+        <w:adjustRightInd/>
+        <w:snapToGrid/>
+        <w:spacing w:line="220" w:lineRule="atLeast"/>
+      </w:pPr>
+    </w:p>
+    <w:p>
+      <w:pPr>
+        <w:adjustRightInd/>
+        <w:snapToGrid/>
+        <w:spacing w:line="220" w:lineRule="atLeast"/>
         <w:rPr>
           <w:rFonts w:ascii="微软雅黑" w:hAnsi="微软雅黑"/>
           <w:b/>
         </w:rPr>
       </w:pPr>
+      <w:r>
+        <w:rPr>
+          <w:noProof/>
+        </w:rPr>
+        <w:pict>
+          <v:group id="_x0000_s1292" style="position:absolute;margin-left:13.7pt;margin-top:83.35pt;width:319.95pt;height:188.05pt;z-index:251853824" coordorigin="2159,8095" coordsize="6399,3761">
+            <v:rect id="_x0000_s1293" style="position:absolute;left:2159;top:8232;width:6399;height:3504"/>
+            <v:group id="_x0000_s1294" style="position:absolute;left:2170;top:9212;width:4061;height:1275" coordorigin="2170,9212" coordsize="4061,1275">
+              <v:shape id="_x0000_s1295" type="#_x0000_t32" style="position:absolute;left:4484;top:9212;width:0;height:1275;mso-position-horizontal-relative:margin" o:connectortype="straight"/>
+              <v:shape id="_x0000_s1296" type="#_x0000_t32" style="position:absolute;left:6231;top:9212;width:0;height:1275;mso-position-horizontal-relative:margin" o:connectortype="straight"/>
+              <v:roundrect id="_x0000_s1297" style="position:absolute;left:2170;top:9677;width:1110;height:774" arcsize="10923f" stroked="f">
+                <v:textbox style="mso-next-textbox:#_x0000_s1297">
+                  <w:txbxContent>
+                    <w:p>
+                      <w:pPr>
+                        <w:rPr>
+                          <w:rFonts w:ascii="微软雅黑" w:hAnsi="微软雅黑"/>
+                          <w:sz w:val="15"/>
+                          <w:szCs w:val="15"/>
+                        </w:rPr>
+                      </w:pPr>
+                      <w:r>
+                        <w:rPr>
+                          <w:rFonts w:ascii="微软雅黑" w:hAnsi="微软雅黑" w:hint="eastAsia"/>
+                          <w:sz w:val="15"/>
+                          <w:szCs w:val="15"/>
+                        </w:rPr>
+                        <w:t>各区间视角中心(x</w:t>
+                      </w:r>
+                      <w:r>
+                        <w:rPr>
+                          <w:rFonts w:ascii="微软雅黑" w:hAnsi="微软雅黑" w:hint="eastAsia"/>
+                          <w:sz w:val="15"/>
+                          <w:szCs w:val="15"/>
+                          <w:vertAlign w:val="subscript"/>
+                        </w:rPr>
+                        <w:t>i</w:t>
+                      </w:r>
+                      <w:r>
+                        <w:rPr>
+                          <w:rFonts w:ascii="微软雅黑" w:hAnsi="微软雅黑" w:hint="eastAsia"/>
+                          <w:sz w:val="15"/>
+                          <w:szCs w:val="15"/>
+                        </w:rPr>
+                        <w:t>)</w:t>
+                      </w:r>
+                    </w:p>
+                  </w:txbxContent>
+                </v:textbox>
+              </v:roundrect>
+              <v:shape id="_x0000_s1298" type="#_x0000_t32" style="position:absolute;left:3149;top:9506;width:1335;height:545;flip:x" o:connectortype="straight">
+                <v:stroke dashstyle="dashDot"/>
+              </v:shape>
+              <v:shape id="_x0000_s1299" type="#_x0000_t32" style="position:absolute;left:3232;top:10051;width:2999;height:186" o:connectortype="straight">
+                <v:stroke dashstyle="dashDot"/>
+              </v:shape>
+            </v:group>
+            <v:group id="_x0000_s1300" style="position:absolute;left:3624;top:10421;width:4792;height:849" coordorigin="3624,10421" coordsize="4792,849">
+              <v:shape id="_x0000_s1301" type="#_x0000_t32" style="position:absolute;left:5314;top:11248;width:1666;height:11;flip:y" o:connectortype="straight">
+                <v:stroke startarrow="block" endarrow="block"/>
+              </v:shape>
+              <v:shape id="_x0000_s1302" type="#_x0000_t32" style="position:absolute;left:3624;top:11259;width:1666;height:11;flip:y" o:connectortype="straight">
+                <v:stroke startarrow="block" endarrow="block"/>
+              </v:shape>
+              <v:shape id="_x0000_s1303" type="#_x0000_t32" style="position:absolute;left:6175;top:10815;width:1355;height:433;flip:y" o:connectortype="straight">
+                <v:stroke dashstyle="dashDot"/>
+              </v:shape>
+              <v:roundrect id="_x0000_s1304" style="position:absolute;left:7306;top:10421;width:1110;height:763" arcsize="10923f" stroked="f">
+                <v:textbox style="mso-next-textbox:#_x0000_s1304">
+                  <w:txbxContent>
+                    <w:p>
+                      <w:pPr>
+                        <w:rPr>
+                          <w:sz w:val="15"/>
+                          <w:szCs w:val="15"/>
+                        </w:rPr>
+                      </w:pPr>
+                      <w:r>
+                        <w:rPr>
+                          <w:rFonts w:hint="eastAsia"/>
+                          <w:sz w:val="15"/>
+                          <w:szCs w:val="15"/>
+                        </w:rPr>
+                        <w:t>摄像</w:t>
+                      </w:r>
+                      <w:r>
+                        <w:rPr>
+                          <w:rFonts w:hint="eastAsia"/>
+                          <w:sz w:val="15"/>
+                          <w:szCs w:val="15"/>
+                        </w:rPr>
+                        <w:t>视角</w:t>
+                      </w:r>
+                      <w:r>
+                        <w:rPr>
+                          <w:rFonts w:hint="eastAsia"/>
+                          <w:sz w:val="15"/>
+                          <w:szCs w:val="15"/>
+                        </w:rPr>
+                        <w:t>等</w:t>
+                      </w:r>
+                      <w:r>
+                        <w:rPr>
+                          <w:rFonts w:hint="eastAsia"/>
+                          <w:sz w:val="15"/>
+                          <w:szCs w:val="15"/>
+                        </w:rPr>
+                        <w:t>分区间</w:t>
+                      </w:r>
+                      <w:r>
+                        <w:rPr>
+                          <w:rFonts w:hint="eastAsia"/>
+                          <w:sz w:val="15"/>
+                          <w:szCs w:val="15"/>
+                        </w:rPr>
+                        <w:t>(a</w:t>
+                      </w:r>
+                      <w:r>
+                        <w:rPr>
+                          <w:rFonts w:hint="eastAsia"/>
+                          <w:sz w:val="15"/>
+                          <w:szCs w:val="15"/>
+                          <w:vertAlign w:val="subscript"/>
+                        </w:rPr>
+                        <w:t>i</w:t>
+                      </w:r>
+                      <w:r>
+                        <w:rPr>
+                          <w:rFonts w:hint="eastAsia"/>
+                          <w:sz w:val="15"/>
+                          <w:szCs w:val="15"/>
+                        </w:rPr>
+                        <w:t>)</w:t>
+                      </w:r>
+                    </w:p>
+                  </w:txbxContent>
+                </v:textbox>
+              </v:roundrect>
+              <v:shape id="_x0000_s1305" type="#_x0000_t32" style="position:absolute;left:4317;top:10815;width:3213;height:433;flip:y" o:connectortype="straight">
+                <v:stroke dashstyle="dashDot"/>
+              </v:shape>
+            </v:group>
+            <v:group id="_x0000_s1306" style="position:absolute;left:3437;top:8095;width:3730;height:3761" coordorigin="3437,8095" coordsize="3730,3761">
+              <v:group id="_x0000_s1307" style="position:absolute;left:3437;top:8095;width:364;height:3761" coordorigin="3713,1687" coordsize="364,3761">
+                <v:shape id="_x0000_s1308" type="#_x0000_t32" style="position:absolute;left:3876;top:1687;width:24;height:3761" o:connectortype="straight"/>
+                <v:shape id="_x0000_s1309" type="#_x0000_t32" style="position:absolute;left:4053;top:1687;width:24;height:3761" o:connectortype="straight">
+                  <v:stroke dashstyle="dash"/>
+                </v:shape>
+                <v:shape id="_x0000_s1310" type="#_x0000_t32" style="position:absolute;left:3713;top:1687;width:24;height:3761" o:connectortype="straight">
+                  <v:stroke dashstyle="dash"/>
+                </v:shape>
+              </v:group>
+              <v:group id="_x0000_s1311" style="position:absolute;left:5114;top:8095;width:364;height:3761" coordorigin="5390,1687" coordsize="364,3761">
+                <v:shape id="_x0000_s1312" type="#_x0000_t32" style="position:absolute;left:5566;top:1687;width:24;height:3761" o:connectortype="straight"/>
+                <v:shape id="_x0000_s1313" type="#_x0000_t32" style="position:absolute;left:5730;top:1687;width:24;height:3761" o:connectortype="straight">
+                  <v:stroke dashstyle="dash"/>
+                </v:shape>
+                <v:shape id="_x0000_s1314" type="#_x0000_t32" style="position:absolute;left:5390;top:1687;width:24;height:3761" o:connectortype="straight">
+                  <v:stroke dashstyle="dash"/>
+                </v:shape>
+              </v:group>
+              <v:group id="_x0000_s1315" style="position:absolute;left:6803;top:8095;width:364;height:3761" coordorigin="7079,1687" coordsize="364,3761">
+                <v:shape id="_x0000_s1316" type="#_x0000_t32" style="position:absolute;left:7256;top:1687;width:24;height:3761" o:connectortype="straight"/>
+                <v:shape id="_x0000_s1317" type="#_x0000_t32" style="position:absolute;left:7419;top:1687;width:24;height:3761" o:connectortype="straight">
+                  <v:stroke dashstyle="dash"/>
+                </v:shape>
+                <v:shape id="_x0000_s1318" type="#_x0000_t32" style="position:absolute;left:7079;top:1687;width:24;height:3761" o:connectortype="straight">
+                  <v:stroke dashstyle="dash"/>
+                </v:shape>
+              </v:group>
+            </v:group>
+            <v:group id="_x0000_s1319" style="position:absolute;left:3461;top:8745;width:5012;height:951" coordorigin="3461,8745" coordsize="5012,951">
+              <v:shape id="_x0000_s1320" type="#_x0000_t32" style="position:absolute;left:3461;top:8745;width:316;height:0" o:connectortype="straight">
+                <v:stroke startarrow="block" startarrowwidth="narrow" startarrowlength="short" endarrow="block" endarrowwidth="narrow" endarrowlength="short"/>
+              </v:shape>
+              <v:roundrect id="_x0000_s1321" style="position:absolute;left:7306;top:8914;width:1167;height:782" arcsize="10923f" stroked="f">
+                <v:textbox style="mso-next-textbox:#_x0000_s1321">
+                  <w:txbxContent>
+                    <w:p>
+                      <w:pPr>
+                        <w:spacing w:afterLines="50"/>
+                        <w:rPr>
+                          <w:sz w:val="15"/>
+                          <w:szCs w:val="15"/>
+                        </w:rPr>
+                      </w:pPr>
+                      <w:r>
+                        <w:rPr>
+                          <w:rFonts w:hint="eastAsia"/>
+                          <w:sz w:val="15"/>
+                          <w:szCs w:val="15"/>
+                        </w:rPr>
+                        <w:t>各</w:t>
+                      </w:r>
+                      <w:r>
+                        <w:rPr>
+                          <w:rFonts w:hint="eastAsia"/>
+                          <w:sz w:val="15"/>
+                          <w:szCs w:val="15"/>
+                        </w:rPr>
+                        <w:t>区间</w:t>
+                      </w:r>
+                      <w:r>
+                        <w:rPr>
+                          <w:rFonts w:hint="eastAsia"/>
+                          <w:sz w:val="15"/>
+                          <w:szCs w:val="15"/>
+                        </w:rPr>
+                        <w:t>边界缓冲带</w:t>
+                      </w:r>
+                      <w:r>
+                        <w:rPr>
+                          <w:rFonts w:hint="eastAsia"/>
+                          <w:sz w:val="15"/>
+                          <w:szCs w:val="15"/>
+                        </w:rPr>
+                        <w:t>(b</w:t>
+                      </w:r>
+                      <w:r>
+                        <w:rPr>
+                          <w:rFonts w:hint="eastAsia"/>
+                          <w:sz w:val="15"/>
+                          <w:szCs w:val="15"/>
+                          <w:vertAlign w:val="subscript"/>
+                        </w:rPr>
+                        <w:t>i</w:t>
+                      </w:r>
+                      <w:r>
+                        <w:rPr>
+                          <w:rFonts w:hint="eastAsia"/>
+                          <w:sz w:val="15"/>
+                          <w:szCs w:val="15"/>
+                        </w:rPr>
+                        <w:t>)</w:t>
+                      </w:r>
+                    </w:p>
+                  </w:txbxContent>
+                </v:textbox>
+              </v:roundrect>
+              <v:shape id="_x0000_s1322" type="#_x0000_t32" style="position:absolute;left:3461;top:8749;width:4004;height:546" o:connectortype="straight">
+                <v:stroke dashstyle="dashDot"/>
+              </v:shape>
+              <v:shape id="_x0000_s1323" type="#_x0000_t32" style="position:absolute;left:5120;top:8745;width:316;height:0" o:connectortype="straight">
+                <v:stroke startarrow="block" startarrowwidth="narrow" startarrowlength="short" endarrow="block" endarrowwidth="narrow" endarrowlength="short"/>
+              </v:shape>
+              <v:shape id="_x0000_s1324" type="#_x0000_t32" style="position:absolute;left:5233;top:8749;width:2262;height:546" o:connectortype="straight">
+                <v:stroke dashstyle="dashDot"/>
+              </v:shape>
+              <v:shape id="_x0000_s1325" type="#_x0000_t32" style="position:absolute;left:6827;top:8749;width:316;height:0" o:connectortype="straight">
+                <v:stroke startarrow="block" startarrowwidth="narrow" startarrowlength="short" endarrow="block" endarrowwidth="narrow" endarrowlength="short"/>
+              </v:shape>
+              <v:shape id="_x0000_s1326" type="#_x0000_t32" style="position:absolute;left:6980;top:8745;width:515;height:550" o:connectortype="straight">
+                <v:stroke dashstyle="dashDot"/>
+              </v:shape>
+            </v:group>
+          </v:group>
+        </w:pict>
+      </w:r>
       <w:r>
         <w:br w:type="page"/>
       </w:r>
@@ -5179,7 +5401,7 @@
 </file>
 
 <file path=customXml/itemProps1.xml><?xml version="1.0" encoding="utf-8"?>
-<ds:datastoreItem xmlns:ds="http://schemas.openxmlformats.org/officeDocument/2006/customXml" ds:itemID="{D24C308B-502D-411D-86FF-1B91D78D5FB2}">
+<ds:datastoreItem xmlns:ds="http://schemas.openxmlformats.org/officeDocument/2006/customXml" ds:itemID="{C3D91C5A-1C72-476E-AF57-E3008F7A6F3F}">
   <ds:schemaRefs>
     <ds:schemaRef ds:uri="http://schemas.openxmlformats.org/officeDocument/2006/bibliography"/>
   </ds:schemaRefs>

--- a/文档/算法流程图.docx
+++ b/文档/算法流程图.docx
@@ -13,264 +13,201 @@
           <w:noProof/>
         </w:rPr>
         <w:pict>
-          <v:group id="_x0000_s1245" style="position:absolute;margin-left:31.7pt;margin-top:-5.25pt;width:161.7pt;height:288.6pt;z-index:251833344" coordorigin="2223,3639" coordsize="3234,5772">
-            <v:rect id="_x0000_s1153" style="position:absolute;left:2223;top:6706;width:2835;height:539" o:regroupid="18">
-              <v:textbox style="mso-next-textbox:#_x0000_s1153">
+          <v:group id="_x0000_s1339" style="position:absolute;margin-left:30.2pt;margin-top:-5.25pt;width:163.2pt;height:352.1pt;z-index:251891712" coordorigin="2404,1335" coordsize="3264,7042">
+            <v:shapetype id="_x0000_t32" coordsize="21600,21600" o:spt="32" o:oned="t" path="m,l21600,21600e" filled="f">
+              <v:path arrowok="t" fillok="f" o:connecttype="none"/>
+              <o:lock v:ext="edit" shapetype="t"/>
+            </v:shapetype>
+            <v:shape id="_x0000_s1177" type="#_x0000_t32" style="position:absolute;left:5270;top:1920;width:397;height:1;flip:x" o:connectortype="straight" o:regroupid="24">
+              <v:stroke endarrow="block"/>
+            </v:shape>
+            <v:shape id="_x0000_s1243" type="#_x0000_t32" style="position:absolute;left:5667;top:1920;width:1;height:6457;flip:y" o:connectortype="straight" o:regroupid="24">
+              <v:stroke endarrow="block"/>
+            </v:shape>
+            <v:shape id="_x0000_s1244" type="#_x0000_t32" style="position:absolute;left:3839;top:8347;width:1812;height:0" o:connectortype="straight" o:regroupid="24">
+              <v:stroke endarrow="block"/>
+            </v:shape>
+            <v:shape id="_x0000_s1334" type="#_x0000_t32" style="position:absolute;left:3845;top:8047;width:1;height:300;flip:x" o:connectortype="straight">
+              <v:stroke endarrow="block"/>
+            </v:shape>
+            <v:group id="_x0000_s1338" style="position:absolute;left:2404;top:1335;width:2866;height:6695" coordorigin="2404,1335" coordsize="2866,6695">
+              <v:rect id="_x0000_s1153" style="position:absolute;left:2434;top:4807;width:2835;height:890" o:regroupid="24">
+                <v:textbox style="mso-next-textbox:#_x0000_s1153">
+                  <w:txbxContent>
+                    <w:p>
+                      <w:r>
+                        <w:rPr>
+                          <w:rFonts w:hint="eastAsia"/>
+                          <w:szCs w:val="21"/>
+                        </w:rPr>
+                        <w:t>通过降维度来快速计算运动物体的</w:t>
+                      </w:r>
+                      <w:r>
+                        <w:rPr>
+                          <w:rFonts w:ascii="宋体" w:hAnsi="宋体" w:cs="宋体" w:hint="eastAsia"/>
+                          <w:szCs w:val="21"/>
+                        </w:rPr>
+                        <w:t>水平</w:t>
+                      </w:r>
+                      <w:r>
+                        <w:rPr>
+                          <w:rFonts w:hint="eastAsia"/>
+                          <w:szCs w:val="21"/>
+                        </w:rPr>
+                        <w:t>位置</w:t>
+                      </w:r>
+                    </w:p>
+                  </w:txbxContent>
+                </v:textbox>
+              </v:rect>
+              <v:rect id="_x0000_s1155" style="position:absolute;left:2434;top:5963;width:2835;height:890" o:regroupid="24">
+                <v:textbox style="mso-next-textbox:#_x0000_s1155">
+                  <w:txbxContent>
+                    <w:p>
+                      <w:r>
+                        <w:rPr>
+                          <w:rFonts w:hint="eastAsia"/>
+                          <w:szCs w:val="21"/>
+                        </w:rPr>
+                        <w:t>通过边界层策略来平滑目标的运动状态</w:t>
+                      </w:r>
+                    </w:p>
+                  </w:txbxContent>
+                </v:textbox>
+              </v:rect>
+              <v:rect id="_x0000_s1156" style="position:absolute;left:2404;top:7140;width:2835;height:890" o:regroupid="24">
+                <v:textbox style="mso-next-textbox:#_x0000_s1156">
+                  <w:txbxContent>
+                    <w:p>
+                      <w:r>
+                        <w:rPr>
+                          <w:rFonts w:hint="eastAsia"/>
+                          <w:szCs w:val="21"/>
+                        </w:rPr>
+                        <w:t>生成模特机器人跟随运动的角速度曲线</w:t>
+                      </w:r>
+                    </w:p>
+                  </w:txbxContent>
+                </v:textbox>
+              </v:rect>
+              <v:rect id="_x0000_s1143" style="position:absolute;left:2434;top:2420;width:2835;height:890" o:regroupid="24">
+                <v:textbox style="mso-next-textbox:#_x0000_s1143">
+                  <w:txbxContent>
+                    <w:p>
+                      <w:r>
+                        <w:rPr>
+                          <w:rFonts w:hint="eastAsia"/>
+                          <w:szCs w:val="21"/>
+                        </w:rPr>
+                        <w:t>对图像序列进行预处理得到前景图</w:t>
+                      </w:r>
+                    </w:p>
+                  </w:txbxContent>
+                </v:textbox>
+              </v:rect>
+              <v:rect id="_x0000_s1144" style="position:absolute;left:2435;top:3610;width:2835;height:890" o:regroupid="24">
+                <v:textbox style="mso-next-textbox:#_x0000_s1144">
+                  <w:txbxContent>
+                    <w:p>
+                      <w:r>
+                        <w:rPr>
+                          <w:rFonts w:hint="eastAsia"/>
+                          <w:szCs w:val="21"/>
+                        </w:rPr>
+                        <w:t>采用轮廓识别的方法筛选出所有运动目标</w:t>
+                      </w:r>
+                    </w:p>
+                  </w:txbxContent>
+                </v:textbox>
+              </v:rect>
+              <v:shape id="_x0000_s1178" type="#_x0000_t32" style="position:absolute;left:3845;top:1335;width:1;height:300;flip:x" o:connectortype="straight" o:regroupid="24">
+                <v:stroke endarrow="block"/>
+              </v:shape>
+              <v:roundrect id="_x0000_s1179" style="position:absolute;left:2435;top:1609;width:2835;height:539" arcsize="10923f" o:regroupid="24">
+                <v:textbox style="mso-next-textbox:#_x0000_s1179">
+                  <w:txbxContent>
+                    <w:p>
+                      <w:pPr>
+                        <w:jc w:val="center"/>
+                      </w:pPr>
+                      <w:r>
+                        <w:rPr>
+                          <w:rFonts w:hint="eastAsia"/>
+                        </w:rPr>
+                        <w:t>摄像头</w:t>
+                      </w:r>
+                      <w:r>
+                        <w:rPr>
+                          <w:rFonts w:hint="eastAsia"/>
+                        </w:rPr>
+                        <w:t>取像</w:t>
+                      </w:r>
+                    </w:p>
+                  </w:txbxContent>
+                </v:textbox>
+              </v:roundrect>
+              <v:shape id="_x0000_s1332" type="#_x0000_t32" style="position:absolute;left:3845;top:2148;width:1;height:300;flip:x" o:connectortype="straight">
+                <v:stroke endarrow="block"/>
+              </v:shape>
+              <v:shape id="_x0000_s1333" type="#_x0000_t32" style="position:absolute;left:3845;top:3310;width:1;height:300;flip:x" o:connectortype="straight">
+                <v:stroke endarrow="block"/>
+              </v:shape>
+              <v:shape id="_x0000_s1335" type="#_x0000_t32" style="position:absolute;left:3845;top:4512;width:1;height:300;flip:x" o:connectortype="straight">
+                <v:stroke endarrow="block"/>
+              </v:shape>
+              <v:shape id="_x0000_s1336" type="#_x0000_t32" style="position:absolute;left:3845;top:5697;width:1;height:300;flip:x" o:connectortype="straight">
+                <v:stroke endarrow="block"/>
+              </v:shape>
+              <v:shape id="_x0000_s1337" type="#_x0000_t32" style="position:absolute;left:3845;top:6853;width:1;height:300;flip:x" o:connectortype="straight">
+                <v:stroke endarrow="block"/>
+              </v:shape>
+            </v:group>
+          </v:group>
+        </w:pict>
+      </w:r>
+      <w:r>
+        <w:rPr>
+          <w:noProof/>
+        </w:rPr>
+        <w:pict>
+          <v:group id="_x0000_s1330" style="position:absolute;margin-left:271.05pt;margin-top:9.75pt;width:170.1pt;height:289.75pt;z-index:251867136" coordorigin="7221,1635" coordsize="3402,5795">
+            <v:rect id="_x0000_s1254" style="position:absolute;left:7221;top:6891;width:3402;height:539" o:regroupid="23">
+              <v:textbox style="mso-next-textbox:#_x0000_s1254">
                 <w:txbxContent>
                   <w:p>
-                    <w:pPr>
-                      <w:jc w:val="center"/>
-                    </w:pPr>
                     <w:r>
-                      <w:t>计算</w:t>
-                    </w:r>
-                    <w:r>
-                      <w:t>水平位置</w:t>
+                      <w:rPr>
+                        <w:rFonts w:ascii="宋体" w:hAnsi="宋体" w:cs="宋体" w:hint="eastAsia"/>
+                        <w:szCs w:val="21"/>
+                      </w:rPr>
+                      <w:t>过滤噪声</w:t>
                     </w:r>
                     <w:r>
                       <w:rPr>
-                        <w:rFonts w:hint="eastAsia"/>
+                        <w:rFonts w:ascii="宋体" w:hAnsi="宋体" w:cs="宋体" w:hint="eastAsia"/>
+                        <w:szCs w:val="21"/>
                       </w:rPr>
-                      <w:t>最大可能值</w:t>
+                      <w:t>并</w:t>
+                    </w:r>
+                    <w:r>
+                      <w:rPr>
+                        <w:rFonts w:ascii="宋体" w:hAnsi="宋体" w:cs="宋体" w:hint="eastAsia"/>
+                        <w:szCs w:val="21"/>
+                      </w:rPr>
+                      <w:t>确定运动目标</w:t>
+                    </w:r>
+                    <w:r>
+                      <w:rPr>
+                        <w:rFonts w:ascii="宋体" w:hAnsi="宋体" w:cs="宋体" w:hint="eastAsia"/>
+                        <w:szCs w:val="21"/>
+                      </w:rPr>
+                      <w:t>位置</w:t>
                     </w:r>
                   </w:p>
                 </w:txbxContent>
               </v:textbox>
             </v:rect>
-            <v:rect id="_x0000_s1155" style="position:absolute;left:2223;top:7637;width:2835;height:539" o:regroupid="18">
-              <v:textbox style="mso-next-textbox:#_x0000_s1155">
-                <w:txbxContent>
-                  <w:p>
-                    <w:pPr>
-                      <w:jc w:val="center"/>
-                    </w:pPr>
-                    <w:r>
-                      <w:t>计算模特需要转动的角度</w:t>
-                    </w:r>
-                  </w:p>
-                </w:txbxContent>
-              </v:textbox>
-            </v:rect>
-            <v:rect id="_x0000_s1156" style="position:absolute;left:2223;top:8569;width:2835;height:539" o:regroupid="18">
-              <v:textbox style="mso-next-textbox:#_x0000_s1156">
-                <w:txbxContent>
-                  <w:p>
-                    <w:pPr>
-                      <w:jc w:val="center"/>
-                    </w:pPr>
-                    <w:r>
-                      <w:t>计算模特转动的角速度</w:t>
-                    </w:r>
-                  </w:p>
-                </w:txbxContent>
-              </v:textbox>
-            </v:rect>
-            <v:shapetype id="_x0000_t32" coordsize="21600,21600" o:spt="32" o:oned="t" path="m,l21600,21600e" filled="f">
-              <v:path arrowok="t" fillok="f" o:connecttype="none"/>
-              <o:lock v:ext="edit" shapetype="t"/>
-            </v:shapetype>
-            <v:shape id="_x0000_s1158" type="#_x0000_t32" style="position:absolute;left:3639;top:8175;width:4;height:397;flip:x" o:connectortype="straight" o:regroupid="18">
-              <v:stroke endarrow="block"/>
-            </v:shape>
-            <v:shape id="_x0000_s1159" type="#_x0000_t32" style="position:absolute;left:3641;top:9108;width:0;height:303" o:connectortype="straight" o:regroupid="18">
-              <v:stroke endarrow="block"/>
-            </v:shape>
-            <v:shape id="_x0000_s1161" type="#_x0000_t32" style="position:absolute;left:3640;top:6301;width:1;height:397" o:connectortype="straight" o:regroupid="18">
-              <v:stroke endarrow="block"/>
-            </v:shape>
-            <v:shape id="_x0000_s1146" type="#_x0000_t32" style="position:absolute;left:3640;top:7241;width:1;height:397" o:connectortype="straight" o:regroupid="18">
-              <v:stroke endarrow="block"/>
-            </v:shape>
-            <v:rect id="_x0000_s1143" style="position:absolute;left:2223;top:4844;width:2835;height:539" o:regroupid="19">
-              <v:textbox style="mso-next-textbox:#_x0000_s1143">
-                <w:txbxContent>
-                  <w:p>
-                    <w:pPr>
-                      <w:jc w:val="center"/>
-                    </w:pPr>
-                    <w:r>
-                      <w:rPr>
-                        <w:rFonts w:hint="eastAsia"/>
-                      </w:rPr>
-                      <w:t>图像前景提取</w:t>
-                    </w:r>
-                  </w:p>
-                </w:txbxContent>
-              </v:textbox>
-            </v:rect>
-            <v:rect id="_x0000_s1144" style="position:absolute;left:2223;top:5775;width:2835;height:539" o:regroupid="19">
-              <v:textbox style="mso-next-textbox:#_x0000_s1144">
-                <w:txbxContent>
-                  <w:p>
-                    <w:pPr>
-                      <w:jc w:val="center"/>
-                    </w:pPr>
-                    <w:r>
-                      <w:rPr>
-                        <w:rFonts w:hint="eastAsia"/>
-                      </w:rPr>
-                      <w:t>计算</w:t>
-                    </w:r>
-                    <w:r>
-                      <w:rPr>
-                        <w:rFonts w:hint="eastAsia"/>
-                      </w:rPr>
-                      <w:t>运动物体</w:t>
-                    </w:r>
-                    <w:r>
-                      <w:rPr>
-                        <w:rFonts w:hint="eastAsia"/>
-                      </w:rPr>
-                      <w:t>的</w:t>
-                    </w:r>
-                    <w:r>
-                      <w:rPr>
-                        <w:rFonts w:hint="eastAsia"/>
-                      </w:rPr>
-                      <w:t>水平位置</w:t>
-                    </w:r>
-                  </w:p>
-                </w:txbxContent>
-              </v:textbox>
-            </v:rect>
-            <v:shape id="_x0000_s1145" type="#_x0000_t32" style="position:absolute;left:3638;top:5390;width:6;height:397" o:connectortype="straight" o:regroupid="19">
-              <v:stroke endarrow="block"/>
-            </v:shape>
-            <v:shape id="_x0000_s1186" type="#_x0000_t32" style="position:absolute;left:3638;top:4458;width:6;height:397" o:connectortype="straight" o:regroupid="19">
-              <v:stroke endarrow="block"/>
-            </v:shape>
-            <v:shape id="_x0000_s1177" type="#_x0000_t32" style="position:absolute;left:5059;top:4224;width:397;height:1;flip:x" o:connectortype="straight" o:regroupid="20">
-              <v:stroke endarrow="block"/>
-            </v:shape>
-            <v:shape id="_x0000_s1178" type="#_x0000_t32" style="position:absolute;left:3640;top:3639;width:1;height:300;flip:x" o:connectortype="straight" o:regroupid="20">
-              <v:stroke endarrow="block"/>
-            </v:shape>
-            <v:roundrect id="_x0000_s1179" style="position:absolute;left:2224;top:3913;width:2835;height:539" arcsize="10923f" o:regroupid="20">
-              <v:textbox style="mso-next-textbox:#_x0000_s1179">
-                <w:txbxContent>
-                  <w:p>
-                    <w:pPr>
-                      <w:jc w:val="center"/>
-                    </w:pPr>
-                    <w:r>
-                      <w:rPr>
-                        <w:rFonts w:hint="eastAsia"/>
-                      </w:rPr>
-                      <w:t>摄像头</w:t>
-                    </w:r>
-                    <w:r>
-                      <w:rPr>
-                        <w:rFonts w:hint="eastAsia"/>
-                      </w:rPr>
-                      <w:t>取像</w:t>
-                    </w:r>
-                  </w:p>
-                </w:txbxContent>
-              </v:textbox>
-            </v:roundrect>
-            <v:shape id="_x0000_s1243" type="#_x0000_t32" style="position:absolute;left:5456;top:4224;width:1;height:5187;flip:y" o:connectortype="straight">
-              <v:stroke endarrow="block"/>
-            </v:shape>
-            <v:shape id="_x0000_s1244" type="#_x0000_t32" style="position:absolute;left:3644;top:9411;width:1812;height:0" o:connectortype="straight">
-              <v:stroke endarrow="block"/>
-            </v:shape>
-          </v:group>
-        </w:pict>
-      </w:r>
-    </w:p>
-    <w:p/>
-    <w:p>
-      <w:pPr>
-        <w:adjustRightInd/>
-        <w:snapToGrid/>
-        <w:spacing w:line="220" w:lineRule="atLeast"/>
-      </w:pPr>
-    </w:p>
-    <w:p>
-      <w:pPr>
-        <w:tabs>
-          <w:tab w:val="left" w:pos="7425"/>
-        </w:tabs>
-        <w:adjustRightInd/>
-        <w:snapToGrid/>
-        <w:spacing w:line="220" w:lineRule="atLeast"/>
-      </w:pPr>
-      <w:r>
-        <w:tab/>
-      </w:r>
-    </w:p>
-    <w:p>
-      <w:pPr>
-        <w:adjustRightInd/>
-        <w:snapToGrid/>
-        <w:spacing w:line="220" w:lineRule="atLeast"/>
-      </w:pPr>
-    </w:p>
-    <w:p>
-      <w:pPr>
-        <w:adjustRightInd/>
-        <w:snapToGrid/>
-        <w:spacing w:line="220" w:lineRule="atLeast"/>
-      </w:pPr>
-    </w:p>
-    <w:p>
-      <w:pPr>
-        <w:adjustRightInd/>
-        <w:snapToGrid/>
-        <w:spacing w:line="220" w:lineRule="atLeast"/>
-      </w:pPr>
-    </w:p>
-    <w:p>
-      <w:pPr>
-        <w:adjustRightInd/>
-        <w:snapToGrid/>
-        <w:spacing w:line="220" w:lineRule="atLeast"/>
-      </w:pPr>
-      <w:r>
-        <w:rPr>
-          <w:noProof/>
-        </w:rPr>
-        <w:pict>
-          <v:group id="_x0000_s1290" style="position:absolute;margin-left:294.75pt;margin-top:20pt;width:170.1pt;height:263.05pt;z-index:251852800" coordorigin="2317,9827" coordsize="3402,5261">
-            <v:rect id="_x0000_s1254" style="position:absolute;left:2317;top:14198;width:3402;height:890" o:regroupid="22">
-              <v:textbox style="mso-next-textbox:#_x0000_s1254">
-                <w:txbxContent>
-                  <w:p>
-                    <w:r>
-                      <w:rPr>
-                        <w:rFonts w:hint="eastAsia"/>
-                      </w:rPr>
-                      <w:t>水平方向长度在</w:t>
-                    </w:r>
-                    <w:r>
-                      <w:rPr>
-                        <w:rFonts w:hint="eastAsia"/>
-                      </w:rPr>
-                      <w:t>有效范围内的</w:t>
-                    </w:r>
-                    <w:r>
-                      <w:rPr>
-                        <w:rFonts w:hint="eastAsia"/>
-                      </w:rPr>
-                      <w:t>最长区间，</w:t>
-                    </w:r>
-                    <w:r>
-                      <w:rPr>
-                        <w:rFonts w:hint="eastAsia"/>
-                      </w:rPr>
-                      <w:t>作</w:t>
-                    </w:r>
-                    <w:r>
-                      <w:rPr>
-                        <w:rFonts w:hint="eastAsia"/>
-                      </w:rPr>
-                      <w:t>为待跟踪的运动目标</w:t>
-                    </w:r>
-                  </w:p>
-                </w:txbxContent>
-              </v:textbox>
-            </v:rect>
-            <v:rect id="_x0000_s1255" style="position:absolute;left:2317;top:10130;width:3402;height:539" o:regroupid="22">
+            <v:rect id="_x0000_s1255" style="position:absolute;left:7221;top:1938;width:3402;height:539" o:regroupid="23">
               <v:textbox style="mso-next-textbox:#_x0000_s1255">
                 <w:txbxContent>
                   <w:p>
@@ -293,7 +230,7 @@
                 </w:txbxContent>
               </v:textbox>
             </v:rect>
-            <v:rect id="_x0000_s1256" style="position:absolute;left:2317;top:10972;width:3402;height:890" o:regroupid="22">
+            <v:rect id="_x0000_s1256" style="position:absolute;left:7221;top:2780;width:3402;height:890" o:regroupid="23">
               <v:textbox style="mso-next-textbox:#_x0000_s1256">
                 <w:txbxContent>
                   <w:p>
@@ -343,7 +280,7 @@
                 </w:txbxContent>
               </v:textbox>
             </v:rect>
-            <v:rect id="_x0000_s1257" style="position:absolute;left:2317;top:12165;width:3402;height:539" o:regroupid="22">
+            <v:rect id="_x0000_s1257" style="position:absolute;left:7221;top:3973;width:3402;height:539" o:regroupid="23">
               <v:textbox style="mso-next-textbox:#_x0000_s1257">
                 <w:txbxContent>
                   <w:p>
@@ -372,79 +309,77 @@
                 </w:txbxContent>
               </v:textbox>
             </v:rect>
-            <v:rect id="_x0000_s1258" style="position:absolute;left:2317;top:13007;width:3402;height:890" o:regroupid="22">
+            <v:rect id="_x0000_s1258" style="position:absolute;left:7221;top:4815;width:3402;height:539" o:regroupid="23">
               <v:textbox style="mso-next-textbox:#_x0000_s1258">
                 <w:txbxContent>
                   <w:p>
                     <w:r>
                       <w:rPr>
                         <w:rFonts w:hint="eastAsia"/>
+                        <w:szCs w:val="21"/>
                       </w:rPr>
-                      <w:t>沿着</w:t>
-                    </w:r>
-                    <w:r>
-                      <w:rPr>
-                        <w:rFonts w:hint="eastAsia"/>
-                      </w:rPr>
-                      <w:t>水平</w:t>
-                    </w:r>
-                    <w:r>
-                      <w:rPr>
-                        <w:rFonts w:hint="eastAsia"/>
-                      </w:rPr>
-                      <w:t>方向</w:t>
-                    </w:r>
-                    <w:r>
-                      <w:rPr>
-                        <w:rFonts w:hint="eastAsia"/>
-                      </w:rPr>
-                      <w:t>统计</w:t>
-                    </w:r>
-                    <w:r>
-                      <w:rPr>
-                        <w:rFonts w:hint="eastAsia"/>
-                      </w:rPr>
-                      <w:t>像素数量，确定</w:t>
-                    </w:r>
-                    <w:r>
-                      <w:rPr>
-                        <w:rFonts w:hint="eastAsia"/>
-                      </w:rPr>
-                      <w:t>运动物体在</w:t>
-                    </w:r>
-                    <w:r>
-                      <w:rPr>
-                        <w:rFonts w:hint="eastAsia"/>
-                      </w:rPr>
-                      <w:t>水平</w:t>
-                    </w:r>
-                    <w:r>
-                      <w:rPr>
-                        <w:rFonts w:hint="eastAsia"/>
-                      </w:rPr>
-                      <w:t>方向的边界</w:t>
+                      <w:t>统计水平坐标的像素直方图</w:t>
                     </w:r>
                   </w:p>
                 </w:txbxContent>
               </v:textbox>
             </v:rect>
-            <v:shape id="_x0000_s1259" type="#_x0000_t32" style="position:absolute;left:4018;top:11862;width:4;height:303;flip:x" o:connectortype="straight" o:regroupid="22">
+            <v:shape id="_x0000_s1259" type="#_x0000_t32" style="position:absolute;left:8922;top:3670;width:4;height:303;flip:x" o:connectortype="straight" o:regroupid="23">
               <v:stroke endarrow="block"/>
             </v:shape>
-            <v:shape id="_x0000_s1260" type="#_x0000_t32" style="position:absolute;left:4037;top:12704;width:0;height:303" o:connectortype="straight" o:regroupid="22">
+            <v:shape id="_x0000_s1260" type="#_x0000_t32" style="position:absolute;left:8941;top:4512;width:0;height:303" o:connectortype="straight" o:regroupid="23">
               <v:stroke endarrow="block"/>
             </v:shape>
-            <v:shape id="_x0000_s1261" type="#_x0000_t32" style="position:absolute;left:4018;top:13895;width:0;height:303" o:connectortype="straight" o:regroupid="22">
+            <v:shape id="_x0000_s1261" type="#_x0000_t32" style="position:absolute;left:8922;top:6588;width:0;height:303" o:connectortype="straight" o:regroupid="23">
               <v:stroke endarrow="block"/>
             </v:shape>
-            <v:shape id="_x0000_s1262" type="#_x0000_t32" style="position:absolute;left:4022;top:9827;width:1;height:303" o:connectortype="straight" o:regroupid="22">
+            <v:shape id="_x0000_s1262" type="#_x0000_t32" style="position:absolute;left:8926;top:1635;width:1;height:303" o:connectortype="straight" o:regroupid="23">
               <v:stroke endarrow="block"/>
             </v:shape>
-            <v:shape id="_x0000_s1263" type="#_x0000_t32" style="position:absolute;left:4022;top:10669;width:1;height:322" o:connectortype="straight" o:regroupid="22">
+            <v:shape id="_x0000_s1263" type="#_x0000_t32" style="position:absolute;left:8926;top:2477;width:1;height:322" o:connectortype="straight" o:regroupid="23">
+              <v:stroke endarrow="block"/>
+            </v:shape>
+            <v:rect id="_x0000_s1328" style="position:absolute;left:7221;top:5698;width:3402;height:890">
+              <v:textbox style="mso-next-textbox:#_x0000_s1328">
+                <w:txbxContent>
+                  <w:p>
+                    <w:r>
+                      <w:rPr>
+                        <w:rFonts w:ascii="宋体" w:hAnsi="宋体" w:cs="宋体" w:hint="eastAsia"/>
+                        <w:szCs w:val="21"/>
+                      </w:rPr>
+                      <w:t>选取合适的阈值，确定运动目标的边界</w:t>
+                    </w:r>
+                  </w:p>
+                </w:txbxContent>
+              </v:textbox>
+            </v:rect>
+            <v:shape id="_x0000_s1329" type="#_x0000_t32" style="position:absolute;left:8926;top:5395;width:1;height:322" o:connectortype="straight">
               <v:stroke endarrow="block"/>
             </v:shape>
           </v:group>
         </w:pict>
+      </w:r>
+    </w:p>
+    <w:p/>
+    <w:p>
+      <w:pPr>
+        <w:adjustRightInd/>
+        <w:snapToGrid/>
+        <w:spacing w:line="220" w:lineRule="atLeast"/>
+      </w:pPr>
+    </w:p>
+    <w:p>
+      <w:pPr>
+        <w:tabs>
+          <w:tab w:val="left" w:pos="7425"/>
+        </w:tabs>
+        <w:adjustRightInd/>
+        <w:snapToGrid/>
+        <w:spacing w:line="220" w:lineRule="atLeast"/>
+      </w:pPr>
+      <w:r>
+        <w:tab/>
       </w:r>
     </w:p>
     <w:p>
@@ -508,17 +443,27 @@
         <w:adjustRightInd/>
         <w:snapToGrid/>
         <w:spacing w:line="220" w:lineRule="atLeast"/>
-        <w:rPr>
-          <w:rFonts w:ascii="微软雅黑" w:hAnsi="微软雅黑"/>
-          <w:b/>
-        </w:rPr>
       </w:pPr>
+    </w:p>
+    <w:p>
+      <w:pPr>
+        <w:adjustRightInd/>
+        <w:snapToGrid/>
+        <w:spacing w:line="220" w:lineRule="atLeast"/>
+      </w:pPr>
+    </w:p>
+    <w:p>
+      <w:pPr>
+        <w:adjustRightInd/>
+        <w:snapToGrid/>
+        <w:spacing w:line="220" w:lineRule="atLeast"/>
+      </w:pPr>
       <w:r>
         <w:rPr>
           <w:noProof/>
         </w:rPr>
         <w:pict>
-          <v:group id="_x0000_s1292" style="position:absolute;margin-left:13.7pt;margin-top:83.35pt;width:319.95pt;height:188.05pt;z-index:251853824" coordorigin="2159,8095" coordsize="6399,3761">
+          <v:group id="_x0000_s1292" style="position:absolute;margin-left:55.7pt;margin-top:20.95pt;width:319.95pt;height:188.05pt;z-index:251853824" coordorigin="2159,8095" coordsize="6399,3761">
             <v:rect id="_x0000_s1293" style="position:absolute;left:2159;top:8232;width:6399;height:3504"/>
             <v:group id="_x0000_s1294" style="position:absolute;left:2170;top:9212;width:4061;height:1275" coordorigin="2170,9212" coordsize="4061,1275">
               <v:shape id="_x0000_s1295" type="#_x0000_t32" style="position:absolute;left:4484;top:9212;width:0;height:1275;mso-position-horizontal-relative:margin" o:connectortype="straight"/>
@@ -771,6 +716,24 @@
           </v:group>
         </w:pict>
       </w:r>
+    </w:p>
+    <w:p>
+      <w:pPr>
+        <w:adjustRightInd/>
+        <w:snapToGrid/>
+        <w:spacing w:line="220" w:lineRule="atLeast"/>
+      </w:pPr>
+    </w:p>
+    <w:p>
+      <w:pPr>
+        <w:adjustRightInd/>
+        <w:snapToGrid/>
+        <w:spacing w:line="220" w:lineRule="atLeast"/>
+        <w:rPr>
+          <w:rFonts w:ascii="微软雅黑" w:hAnsi="微软雅黑"/>
+          <w:b/>
+        </w:rPr>
+      </w:pPr>
       <w:r>
         <w:br w:type="page"/>
       </w:r>
@@ -5401,7 +5364,7 @@
 </file>
 
 <file path=customXml/itemProps1.xml><?xml version="1.0" encoding="utf-8"?>
-<ds:datastoreItem xmlns:ds="http://schemas.openxmlformats.org/officeDocument/2006/customXml" ds:itemID="{C3D91C5A-1C72-476E-AF57-E3008F7A6F3F}">
+<ds:datastoreItem xmlns:ds="http://schemas.openxmlformats.org/officeDocument/2006/customXml" ds:itemID="{2C5B5438-66E6-4D48-AC61-34643BBFC8CC}">
   <ds:schemaRefs>
     <ds:schemaRef ds:uri="http://schemas.openxmlformats.org/officeDocument/2006/bibliography"/>
   </ds:schemaRefs>
